--- a/checkecom.docx
+++ b/checkecom.docx
@@ -51,26 +51,7 @@
           <w:szCs w:val="23"/>
           <w:rFonts w:ascii="Times New Roman" w:cs="Times New Roman" w:eastAsia="Times New Roman" w:hAnsi="Times New Roman"/>
         </w:rPr>
-        <w:t xml:space="preserve"> на основе предоставленной спецификации OpenAPI:</w:t>
-      </w:r>
-    </w:p>
-    <w:p/>
-    <w:p>
-      <w:pPr>
-        <w:spacing w:after="150"/>
-      </w:pPr>
-      <w:r>
-        <w:rPr>
-          <w:b/>
-          <w:bCs/>
-          <w:i w:val="false"/>
-          <w:iCs w:val="false"/>
-          <w:color w:val="dadada"/>
-          <w:sz w:val="33"/>
-          <w:szCs w:val="33"/>
-          <w:rFonts w:ascii="Times New Roman" w:cs="Times New Roman" w:eastAsia="Times New Roman" w:hAnsi="Times New Roman"/>
-        </w:rPr>
-        <w:t xml:space="preserve">CheckEcomObject — Проверка ecom-операции</w:t>
+        <w:t xml:space="preserve"> в точном порядке, как в спецификации:</w:t>
       </w:r>
     </w:p>
     <w:tbl>
@@ -1238,95 +1219,97 @@
                 <w:szCs w:val="23"/>
                 <w:rFonts w:ascii="Times New Roman" w:cs="Times New Roman" w:eastAsia="Times New Roman" w:hAnsi="Times New Roman"/>
               </w:rPr>
-              <w:t xml:space="preserve">rrn</w:t>
-            </w:r>
-          </w:p>
-        </w:tc>
-        <w:tc>
-          <w:tcPr>
-            <w:tcMar>
-              <w:top w:type="dxa" w:w="100"/>
-              <w:left w:type="dxa" w:w="100"/>
-              <w:bottom w:type="dxa" w:w="100"/>
-              <w:right w:type="dxa" w:w="100"/>
-            </w:tcMar>
-            <w:vAlign w:val="center"/>
-          </w:tcPr>
-          <w:p>
-            <w:pPr>
-              <w:spacing w:before="100" w:after="100"/>
-              <w:jc w:val="left"/>
-            </w:pPr>
-            <w:r>
-              <w:rPr>
-                <w:b w:val="false"/>
-                <w:bCs w:val="false"/>
-                <w:i w:val="false"/>
-                <w:iCs w:val="false"/>
-                <w:color w:val="dadada"/>
-                <w:sz w:val="23"/>
-                <w:szCs w:val="23"/>
-                <w:rFonts w:ascii="Times New Roman" w:cs="Times New Roman" w:eastAsia="Times New Roman" w:hAnsi="Times New Roman"/>
-              </w:rPr>
-              <w:t xml:space="preserve">string (maxLength: 12)</w:t>
-            </w:r>
-          </w:p>
-        </w:tc>
-        <w:tc>
-          <w:tcPr>
-            <w:tcMar>
-              <w:top w:type="dxa" w:w="100"/>
-              <w:left w:type="dxa" w:w="100"/>
-              <w:bottom w:type="dxa" w:w="100"/>
-              <w:right w:type="dxa" w:w="100"/>
-            </w:tcMar>
-            <w:vAlign w:val="center"/>
-          </w:tcPr>
-          <w:p>
-            <w:pPr>
-              <w:spacing w:before="100" w:after="100"/>
-              <w:jc w:val="left"/>
-            </w:pPr>
-            <w:r>
-              <w:rPr>
-                <w:b/>
-                <w:bCs/>
-                <w:color w:val="dadada"/>
-                <w:sz w:val="23"/>
-                <w:szCs w:val="23"/>
-                <w:rFonts w:ascii="Times New Roman" w:cs="Times New Roman" w:eastAsia="Times New Roman" w:hAnsi="Times New Roman"/>
-              </w:rPr>
-              <w:t xml:space="preserve">Да</w:t>
-            </w:r>
-          </w:p>
-        </w:tc>
-        <w:tc>
-          <w:tcPr>
-            <w:tcMar>
-              <w:top w:type="dxa" w:w="100"/>
-              <w:left w:type="dxa" w:w="100"/>
-              <w:bottom w:type="dxa" w:w="100"/>
-              <w:right w:type="dxa" w:w="100"/>
-            </w:tcMar>
-            <w:vAlign w:val="center"/>
-          </w:tcPr>
-          <w:p>
-            <w:pPr>
-              <w:spacing w:before="100" w:after="100"/>
-              <w:jc w:val="left"/>
-            </w:pPr>
-            <w:r>
-              <w:rPr>
-                <w:b w:val="false"/>
-                <w:bCs w:val="false"/>
-                <w:i w:val="false"/>
-                <w:iCs w:val="false"/>
-                <w:color w:val="dadada"/>
-                <w:sz w:val="23"/>
-                <w:szCs w:val="23"/>
-                <w:rFonts w:ascii="Times New Roman" w:cs="Times New Roman" w:eastAsia="Times New Roman" w:hAnsi="Times New Roman"/>
-              </w:rPr>
-              <w:t xml:space="preserve">Retrieval Reference Number (DE37)</w:t>
+              <w:t xml:space="preserve">paymentPurpose</w:t>
+            </w:r>
+          </w:p>
+        </w:tc>
+        <w:tc>
+          <w:tcPr>
+            <w:tcMar>
+              <w:top w:type="dxa" w:w="100"/>
+              <w:left w:type="dxa" w:w="100"/>
+              <w:bottom w:type="dxa" w:w="100"/>
+              <w:right w:type="dxa" w:w="100"/>
+            </w:tcMar>
+            <w:vAlign w:val="center"/>
+          </w:tcPr>
+          <w:p>
+            <w:pPr>
+              <w:spacing w:before="100" w:after="100"/>
+              <w:jc w:val="left"/>
+            </w:pPr>
+            <w:r>
+              <w:rPr>
+                <w:b w:val="false"/>
+                <w:bCs w:val="false"/>
+                <w:i w:val="false"/>
+                <w:iCs w:val="false"/>
+                <w:color w:val="dadada"/>
+                <w:sz w:val="23"/>
+                <w:szCs w:val="23"/>
+                <w:rFonts w:ascii="Times New Roman" w:cs="Times New Roman" w:eastAsia="Times New Roman" w:hAnsi="Times New Roman"/>
+              </w:rPr>
+              <w:t xml:space="preserve">string (maxLength: 50)</w:t>
+            </w:r>
+          </w:p>
+        </w:tc>
+        <w:tc>
+          <w:tcPr>
+            <w:tcMar>
+              <w:top w:type="dxa" w:w="100"/>
+              <w:left w:type="dxa" w:w="100"/>
+              <w:bottom w:type="dxa" w:w="100"/>
+              <w:right w:type="dxa" w:w="100"/>
+            </w:tcMar>
+            <w:vAlign w:val="center"/>
+          </w:tcPr>
+          <w:p>
+            <w:pPr>
+              <w:spacing w:before="100" w:after="100"/>
+              <w:jc w:val="left"/>
+            </w:pPr>
+            <w:r>
+              <w:rPr>
+                <w:b w:val="false"/>
+                <w:bCs w:val="false"/>
+                <w:i w:val="false"/>
+                <w:iCs w:val="false"/>
+                <w:color w:val="dadada"/>
+                <w:sz w:val="23"/>
+                <w:szCs w:val="23"/>
+                <w:rFonts w:ascii="Times New Roman" w:cs="Times New Roman" w:eastAsia="Times New Roman" w:hAnsi="Times New Roman"/>
+              </w:rPr>
+              <w:t xml:space="preserve">Нет</w:t>
+            </w:r>
+          </w:p>
+        </w:tc>
+        <w:tc>
+          <w:tcPr>
+            <w:tcMar>
+              <w:top w:type="dxa" w:w="100"/>
+              <w:left w:type="dxa" w:w="100"/>
+              <w:bottom w:type="dxa" w:w="100"/>
+              <w:right w:type="dxa" w:w="100"/>
+            </w:tcMar>
+            <w:vAlign w:val="center"/>
+          </w:tcPr>
+          <w:p>
+            <w:pPr>
+              <w:spacing w:before="100" w:after="100"/>
+              <w:jc w:val="left"/>
+            </w:pPr>
+            <w:r>
+              <w:rPr>
+                <w:b w:val="false"/>
+                <w:bCs w:val="false"/>
+                <w:i w:val="false"/>
+                <w:iCs w:val="false"/>
+                <w:color w:val="dadada"/>
+                <w:sz w:val="23"/>
+                <w:szCs w:val="23"/>
+                <w:rFonts w:ascii="Times New Roman" w:cs="Times New Roman" w:eastAsia="Times New Roman" w:hAnsi="Times New Roman"/>
+              </w:rPr>
+              <w:t xml:space="preserve">Назначение платежа</w:t>
             </w:r>
           </w:p>
         </w:tc>
@@ -1361,117 +1344,97 @@
                 <w:szCs w:val="23"/>
                 <w:rFonts w:ascii="Times New Roman" w:cs="Times New Roman" w:eastAsia="Times New Roman" w:hAnsi="Times New Roman"/>
               </w:rPr>
-              <w:t xml:space="preserve">amountTxn</w:t>
-            </w:r>
-          </w:p>
-        </w:tc>
-        <w:tc>
-          <w:tcPr>
-            <w:tcMar>
-              <w:top w:type="dxa" w:w="100"/>
-              <w:left w:type="dxa" w:w="100"/>
-              <w:bottom w:type="dxa" w:w="100"/>
-              <w:right w:type="dxa" w:w="100"/>
-            </w:tcMar>
-            <w:vAlign w:val="center"/>
-          </w:tcPr>
-          <w:p>
-            <w:pPr>
-              <w:spacing w:before="100" w:after="100"/>
-              <w:jc w:val="left"/>
-            </w:pPr>
-            <w:r>
-              <w:rPr>
-                <w:b w:val="false"/>
-                <w:bCs w:val="false"/>
-                <w:i w:val="false"/>
-                <w:iCs w:val="false"/>
-                <w:color w:val="dadada"/>
-                <w:sz w:val="23"/>
-                <w:szCs w:val="23"/>
-                <w:rFonts w:ascii="Times New Roman" w:cs="Times New Roman" w:eastAsia="Times New Roman" w:hAnsi="Times New Roman"/>
-              </w:rPr>
-              <w:t xml:space="preserve">string (maxLength: 12, pattern: '</w:t>
-            </w:r>
-            <w:r>
-              <w:rPr>
-                <w:color w:val="dadada"/>
-                <w:sz w:val="19"/>
-                <w:szCs w:val="19"/>
-                <w:rFonts w:ascii="Times New Roman" w:cs="Times New Roman" w:eastAsia="Times New Roman" w:hAnsi="Times New Roman"/>
-              </w:rPr>
-              <w:t xml:space="preserve">[1]</w:t>
-            </w:r>
-            <w:r>
-              <w:rPr>
-                <w:b w:val="false"/>
-                <w:bCs w:val="false"/>
-                <w:i w:val="false"/>
-                <w:iCs w:val="false"/>
-                <w:color w:val="dadada"/>
-                <w:sz w:val="23"/>
-                <w:szCs w:val="23"/>
-                <w:rFonts w:ascii="Times New Roman" w:cs="Times New Roman" w:eastAsia="Times New Roman" w:hAnsi="Times New Roman"/>
-              </w:rPr>
-              <w:t xml:space="preserve">{1,12}$', example: '45100')</w:t>
-            </w:r>
-          </w:p>
-        </w:tc>
-        <w:tc>
-          <w:tcPr>
-            <w:tcMar>
-              <w:top w:type="dxa" w:w="100"/>
-              <w:left w:type="dxa" w:w="100"/>
-              <w:bottom w:type="dxa" w:w="100"/>
-              <w:right w:type="dxa" w:w="100"/>
-            </w:tcMar>
-            <w:vAlign w:val="center"/>
-          </w:tcPr>
-          <w:p>
-            <w:pPr>
-              <w:spacing w:before="100" w:after="100"/>
-              <w:jc w:val="left"/>
-            </w:pPr>
-            <w:r>
-              <w:rPr>
-                <w:b/>
-                <w:bCs/>
-                <w:color w:val="dadada"/>
-                <w:sz w:val="23"/>
-                <w:szCs w:val="23"/>
-                <w:rFonts w:ascii="Times New Roman" w:cs="Times New Roman" w:eastAsia="Times New Roman" w:hAnsi="Times New Roman"/>
-              </w:rPr>
-              <w:t xml:space="preserve">Да</w:t>
-            </w:r>
-          </w:p>
-        </w:tc>
-        <w:tc>
-          <w:tcPr>
-            <w:tcMar>
-              <w:top w:type="dxa" w:w="100"/>
-              <w:left w:type="dxa" w:w="100"/>
-              <w:bottom w:type="dxa" w:w="100"/>
-              <w:right w:type="dxa" w:w="100"/>
-            </w:tcMar>
-            <w:vAlign w:val="center"/>
-          </w:tcPr>
-          <w:p>
-            <w:pPr>
-              <w:spacing w:before="100" w:after="100"/>
-              <w:jc w:val="left"/>
-            </w:pPr>
-            <w:r>
-              <w:rPr>
-                <w:b w:val="false"/>
-                <w:bCs w:val="false"/>
-                <w:i w:val="false"/>
-                <w:iCs w:val="false"/>
-                <w:color w:val="dadada"/>
-                <w:sz w:val="23"/>
-                <w:szCs w:val="23"/>
-                <w:rFonts w:ascii="Times New Roman" w:cs="Times New Roman" w:eastAsia="Times New Roman" w:hAnsi="Times New Roman"/>
-              </w:rPr>
-              <w:t xml:space="preserve">Сумма транзакции в валюте транзакции (DE04)</w:t>
+              <w:t xml:space="preserve">customerId</w:t>
+            </w:r>
+          </w:p>
+        </w:tc>
+        <w:tc>
+          <w:tcPr>
+            <w:tcMar>
+              <w:top w:type="dxa" w:w="100"/>
+              <w:left w:type="dxa" w:w="100"/>
+              <w:bottom w:type="dxa" w:w="100"/>
+              <w:right w:type="dxa" w:w="100"/>
+            </w:tcMar>
+            <w:vAlign w:val="center"/>
+          </w:tcPr>
+          <w:p>
+            <w:pPr>
+              <w:spacing w:before="100" w:after="100"/>
+              <w:jc w:val="left"/>
+            </w:pPr>
+            <w:r>
+              <w:rPr>
+                <w:b w:val="false"/>
+                <w:bCs w:val="false"/>
+                <w:i w:val="false"/>
+                <w:iCs w:val="false"/>
+                <w:color w:val="dadada"/>
+                <w:sz w:val="23"/>
+                <w:szCs w:val="23"/>
+                <w:rFonts w:ascii="Times New Roman" w:cs="Times New Roman" w:eastAsia="Times New Roman" w:hAnsi="Times New Roman"/>
+              </w:rPr>
+              <w:t xml:space="preserve">string (maxLength: 40)</w:t>
+            </w:r>
+          </w:p>
+        </w:tc>
+        <w:tc>
+          <w:tcPr>
+            <w:tcMar>
+              <w:top w:type="dxa" w:w="100"/>
+              <w:left w:type="dxa" w:w="100"/>
+              <w:bottom w:type="dxa" w:w="100"/>
+              <w:right w:type="dxa" w:w="100"/>
+            </w:tcMar>
+            <w:vAlign w:val="center"/>
+          </w:tcPr>
+          <w:p>
+            <w:pPr>
+              <w:spacing w:before="100" w:after="100"/>
+              <w:jc w:val="left"/>
+            </w:pPr>
+            <w:r>
+              <w:rPr>
+                <w:b w:val="false"/>
+                <w:bCs w:val="false"/>
+                <w:i w:val="false"/>
+                <w:iCs w:val="false"/>
+                <w:color w:val="dadada"/>
+                <w:sz w:val="23"/>
+                <w:szCs w:val="23"/>
+                <w:rFonts w:ascii="Times New Roman" w:cs="Times New Roman" w:eastAsia="Times New Roman" w:hAnsi="Times New Roman"/>
+              </w:rPr>
+              <w:t xml:space="preserve">Нет</w:t>
+            </w:r>
+          </w:p>
+        </w:tc>
+        <w:tc>
+          <w:tcPr>
+            <w:tcMar>
+              <w:top w:type="dxa" w:w="100"/>
+              <w:left w:type="dxa" w:w="100"/>
+              <w:bottom w:type="dxa" w:w="100"/>
+              <w:right w:type="dxa" w:w="100"/>
+            </w:tcMar>
+            <w:vAlign w:val="center"/>
+          </w:tcPr>
+          <w:p>
+            <w:pPr>
+              <w:spacing w:before="100" w:after="100"/>
+              <w:jc w:val="left"/>
+            </w:pPr>
+            <w:r>
+              <w:rPr>
+                <w:b w:val="false"/>
+                <w:bCs w:val="false"/>
+                <w:i w:val="false"/>
+                <w:iCs w:val="false"/>
+                <w:color w:val="dadada"/>
+                <w:sz w:val="23"/>
+                <w:szCs w:val="23"/>
+                <w:rFonts w:ascii="Times New Roman" w:cs="Times New Roman" w:eastAsia="Times New Roman" w:hAnsi="Times New Roman"/>
+              </w:rPr>
+              <w:t xml:space="preserve">Идентификатор клиента у мерчанта</w:t>
             </w:r>
           </w:p>
         </w:tc>
@@ -1506,117 +1469,97 @@
                 <w:szCs w:val="23"/>
                 <w:rFonts w:ascii="Times New Roman" w:cs="Times New Roman" w:eastAsia="Times New Roman" w:hAnsi="Times New Roman"/>
               </w:rPr>
-              <w:t xml:space="preserve">currencyTxn</w:t>
-            </w:r>
-          </w:p>
-        </w:tc>
-        <w:tc>
-          <w:tcPr>
-            <w:tcMar>
-              <w:top w:type="dxa" w:w="100"/>
-              <w:left w:type="dxa" w:w="100"/>
-              <w:bottom w:type="dxa" w:w="100"/>
-              <w:right w:type="dxa" w:w="100"/>
-            </w:tcMar>
-            <w:vAlign w:val="center"/>
-          </w:tcPr>
-          <w:p>
-            <w:pPr>
-              <w:spacing w:before="100" w:after="100"/>
-              <w:jc w:val="left"/>
-            </w:pPr>
-            <w:r>
-              <w:rPr>
-                <w:b w:val="false"/>
-                <w:bCs w:val="false"/>
-                <w:i w:val="false"/>
-                <w:iCs w:val="false"/>
-                <w:color w:val="dadada"/>
-                <w:sz w:val="23"/>
-                <w:szCs w:val="23"/>
-                <w:rFonts w:ascii="Times New Roman" w:cs="Times New Roman" w:eastAsia="Times New Roman" w:hAnsi="Times New Roman"/>
-              </w:rPr>
-              <w:t xml:space="preserve">string (maxLength: 3, pattern: '</w:t>
-            </w:r>
-            <w:r>
-              <w:rPr>
-                <w:color w:val="dadada"/>
-                <w:sz w:val="19"/>
-                <w:szCs w:val="19"/>
-                <w:rFonts w:ascii="Times New Roman" w:cs="Times New Roman" w:eastAsia="Times New Roman" w:hAnsi="Times New Roman"/>
-              </w:rPr>
-              <w:t xml:space="preserve">[2]</w:t>
-            </w:r>
-            <w:r>
-              <w:rPr>
-                <w:b w:val="false"/>
-                <w:bCs w:val="false"/>
-                <w:i w:val="false"/>
-                <w:iCs w:val="false"/>
-                <w:color w:val="dadada"/>
-                <w:sz w:val="23"/>
-                <w:szCs w:val="23"/>
-                <w:rFonts w:ascii="Times New Roman" w:cs="Times New Roman" w:eastAsia="Times New Roman" w:hAnsi="Times New Roman"/>
-              </w:rPr>
-              <w:t xml:space="preserve">{1,3}$', example: '840')</w:t>
-            </w:r>
-          </w:p>
-        </w:tc>
-        <w:tc>
-          <w:tcPr>
-            <w:tcMar>
-              <w:top w:type="dxa" w:w="100"/>
-              <w:left w:type="dxa" w:w="100"/>
-              <w:bottom w:type="dxa" w:w="100"/>
-              <w:right w:type="dxa" w:w="100"/>
-            </w:tcMar>
-            <w:vAlign w:val="center"/>
-          </w:tcPr>
-          <w:p>
-            <w:pPr>
-              <w:spacing w:before="100" w:after="100"/>
-              <w:jc w:val="left"/>
-            </w:pPr>
-            <w:r>
-              <w:rPr>
-                <w:b/>
-                <w:bCs/>
-                <w:color w:val="dadada"/>
-                <w:sz w:val="23"/>
-                <w:szCs w:val="23"/>
-                <w:rFonts w:ascii="Times New Roman" w:cs="Times New Roman" w:eastAsia="Times New Roman" w:hAnsi="Times New Roman"/>
-              </w:rPr>
-              <w:t xml:space="preserve">Да</w:t>
-            </w:r>
-          </w:p>
-        </w:tc>
-        <w:tc>
-          <w:tcPr>
-            <w:tcMar>
-              <w:top w:type="dxa" w:w="100"/>
-              <w:left w:type="dxa" w:w="100"/>
-              <w:bottom w:type="dxa" w:w="100"/>
-              <w:right w:type="dxa" w:w="100"/>
-            </w:tcMar>
-            <w:vAlign w:val="center"/>
-          </w:tcPr>
-          <w:p>
-            <w:pPr>
-              <w:spacing w:before="100" w:after="100"/>
-              <w:jc w:val="left"/>
-            </w:pPr>
-            <w:r>
-              <w:rPr>
-                <w:b w:val="false"/>
-                <w:bCs w:val="false"/>
-                <w:i w:val="false"/>
-                <w:iCs w:val="false"/>
-                <w:color w:val="dadada"/>
-                <w:sz w:val="23"/>
-                <w:szCs w:val="23"/>
-                <w:rFonts w:ascii="Times New Roman" w:cs="Times New Roman" w:eastAsia="Times New Roman" w:hAnsi="Times New Roman"/>
-              </w:rPr>
-              <w:t xml:space="preserve">ISO код валюты транзакции (DE49)</w:t>
+              <w:t xml:space="preserve">pan</w:t>
+            </w:r>
+          </w:p>
+        </w:tc>
+        <w:tc>
+          <w:tcPr>
+            <w:tcMar>
+              <w:top w:type="dxa" w:w="100"/>
+              <w:left w:type="dxa" w:w="100"/>
+              <w:bottom w:type="dxa" w:w="100"/>
+              <w:right w:type="dxa" w:w="100"/>
+            </w:tcMar>
+            <w:vAlign w:val="center"/>
+          </w:tcPr>
+          <w:p>
+            <w:pPr>
+              <w:spacing w:before="100" w:after="100"/>
+              <w:jc w:val="left"/>
+            </w:pPr>
+            <w:r>
+              <w:rPr>
+                <w:b w:val="false"/>
+                <w:bCs w:val="false"/>
+                <w:i w:val="false"/>
+                <w:iCs w:val="false"/>
+                <w:color w:val="dadada"/>
+                <w:sz w:val="23"/>
+                <w:szCs w:val="23"/>
+                <w:rFonts w:ascii="Times New Roman" w:cs="Times New Roman" w:eastAsia="Times New Roman" w:hAnsi="Times New Roman"/>
+              </w:rPr>
+              <w:t xml:space="preserve">string (maxLength: 19, example: '5331572000044252')</w:t>
+            </w:r>
+          </w:p>
+        </w:tc>
+        <w:tc>
+          <w:tcPr>
+            <w:tcMar>
+              <w:top w:type="dxa" w:w="100"/>
+              <w:left w:type="dxa" w:w="100"/>
+              <w:bottom w:type="dxa" w:w="100"/>
+              <w:right w:type="dxa" w:w="100"/>
+            </w:tcMar>
+            <w:vAlign w:val="center"/>
+          </w:tcPr>
+          <w:p>
+            <w:pPr>
+              <w:spacing w:before="100" w:after="100"/>
+              <w:jc w:val="left"/>
+            </w:pPr>
+            <w:r>
+              <w:rPr>
+                <w:b w:val="false"/>
+                <w:bCs w:val="false"/>
+                <w:i w:val="false"/>
+                <w:iCs w:val="false"/>
+                <w:color w:val="dadada"/>
+                <w:sz w:val="23"/>
+                <w:szCs w:val="23"/>
+                <w:rFonts w:ascii="Times New Roman" w:cs="Times New Roman" w:eastAsia="Times New Roman" w:hAnsi="Times New Roman"/>
+              </w:rPr>
+              <w:t xml:space="preserve">Нет</w:t>
+            </w:r>
+          </w:p>
+        </w:tc>
+        <w:tc>
+          <w:tcPr>
+            <w:tcMar>
+              <w:top w:type="dxa" w:w="100"/>
+              <w:left w:type="dxa" w:w="100"/>
+              <w:bottom w:type="dxa" w:w="100"/>
+              <w:right w:type="dxa" w:w="100"/>
+            </w:tcMar>
+            <w:vAlign w:val="center"/>
+          </w:tcPr>
+          <w:p>
+            <w:pPr>
+              <w:spacing w:before="100" w:after="100"/>
+              <w:jc w:val="left"/>
+            </w:pPr>
+            <w:r>
+              <w:rPr>
+                <w:b w:val="false"/>
+                <w:bCs w:val="false"/>
+                <w:i w:val="false"/>
+                <w:iCs w:val="false"/>
+                <w:color w:val="dadada"/>
+                <w:sz w:val="23"/>
+                <w:szCs w:val="23"/>
+                <w:rFonts w:ascii="Times New Roman" w:cs="Times New Roman" w:eastAsia="Times New Roman" w:hAnsi="Times New Roman"/>
+              </w:rPr>
+              <w:t xml:space="preserve">PAN карты</w:t>
             </w:r>
           </w:p>
         </w:tc>
@@ -1651,95 +1594,119 @@
                 <w:szCs w:val="23"/>
                 <w:rFonts w:ascii="Times New Roman" w:cs="Times New Roman" w:eastAsia="Times New Roman" w:hAnsi="Times New Roman"/>
               </w:rPr>
-              <w:t xml:space="preserve">mcc</w:t>
-            </w:r>
-          </w:p>
-        </w:tc>
-        <w:tc>
-          <w:tcPr>
-            <w:tcMar>
-              <w:top w:type="dxa" w:w="100"/>
-              <w:left w:type="dxa" w:w="100"/>
-              <w:bottom w:type="dxa" w:w="100"/>
-              <w:right w:type="dxa" w:w="100"/>
-            </w:tcMar>
-            <w:vAlign w:val="center"/>
-          </w:tcPr>
-          <w:p>
-            <w:pPr>
-              <w:spacing w:before="100" w:after="100"/>
-              <w:jc w:val="left"/>
-            </w:pPr>
-            <w:r>
-              <w:rPr>
-                <w:b w:val="false"/>
-                <w:bCs w:val="false"/>
-                <w:i w:val="false"/>
-                <w:iCs w:val="false"/>
-                <w:color w:val="dadada"/>
-                <w:sz w:val="23"/>
-                <w:szCs w:val="23"/>
-                <w:rFonts w:ascii="Times New Roman" w:cs="Times New Roman" w:eastAsia="Times New Roman" w:hAnsi="Times New Roman"/>
-              </w:rPr>
-              <w:t xml:space="preserve">string (maxLength: 4, example: '6538')</w:t>
-            </w:r>
-          </w:p>
-        </w:tc>
-        <w:tc>
-          <w:tcPr>
-            <w:tcMar>
-              <w:top w:type="dxa" w:w="100"/>
-              <w:left w:type="dxa" w:w="100"/>
-              <w:bottom w:type="dxa" w:w="100"/>
-              <w:right w:type="dxa" w:w="100"/>
-            </w:tcMar>
-            <w:vAlign w:val="center"/>
-          </w:tcPr>
-          <w:p>
-            <w:pPr>
-              <w:spacing w:before="100" w:after="100"/>
-              <w:jc w:val="left"/>
-            </w:pPr>
-            <w:r>
-              <w:rPr>
-                <w:b/>
-                <w:bCs/>
-                <w:color w:val="dadada"/>
-                <w:sz w:val="23"/>
-                <w:szCs w:val="23"/>
-                <w:rFonts w:ascii="Times New Roman" w:cs="Times New Roman" w:eastAsia="Times New Roman" w:hAnsi="Times New Roman"/>
-              </w:rPr>
-              <w:t xml:space="preserve">Да</w:t>
-            </w:r>
-          </w:p>
-        </w:tc>
-        <w:tc>
-          <w:tcPr>
-            <w:tcMar>
-              <w:top w:type="dxa" w:w="100"/>
-              <w:left w:type="dxa" w:w="100"/>
-              <w:bottom w:type="dxa" w:w="100"/>
-              <w:right w:type="dxa" w:w="100"/>
-            </w:tcMar>
-            <w:vAlign w:val="center"/>
-          </w:tcPr>
-          <w:p>
-            <w:pPr>
-              <w:spacing w:before="100" w:after="100"/>
-              <w:jc w:val="left"/>
-            </w:pPr>
-            <w:r>
-              <w:rPr>
-                <w:b w:val="false"/>
-                <w:bCs w:val="false"/>
-                <w:i w:val="false"/>
-                <w:iCs w:val="false"/>
-                <w:color w:val="dadada"/>
-                <w:sz w:val="23"/>
-                <w:szCs w:val="23"/>
-                <w:rFonts w:ascii="Times New Roman" w:cs="Times New Roman" w:eastAsia="Times New Roman" w:hAnsi="Times New Roman"/>
-              </w:rPr>
-              <w:t xml:space="preserve">Merchant category code (DE18)</w:t>
+              <w:t xml:space="preserve">acpt</w:t>
+            </w:r>
+          </w:p>
+        </w:tc>
+        <w:tc>
+          <w:tcPr>
+            <w:tcMar>
+              <w:top w:type="dxa" w:w="100"/>
+              <w:left w:type="dxa" w:w="100"/>
+              <w:bottom w:type="dxa" w:w="100"/>
+              <w:right w:type="dxa" w:w="100"/>
+            </w:tcMar>
+            <w:vAlign w:val="center"/>
+          </w:tcPr>
+          <w:p>
+            <w:pPr>
+              <w:spacing w:before="100" w:after="100"/>
+              <w:jc w:val="left"/>
+            </w:pPr>
+            <w:r>
+              <w:rPr>
+                <w:b w:val="false"/>
+                <w:bCs w:val="false"/>
+                <w:i w:val="false"/>
+                <w:iCs w:val="false"/>
+                <w:color w:val="dadada"/>
+                <w:sz w:val="23"/>
+                <w:szCs w:val="23"/>
+                <w:rFonts w:ascii="Times New Roman" w:cs="Times New Roman" w:eastAsia="Times New Roman" w:hAnsi="Times New Roman"/>
+              </w:rPr>
+              <w:t xml:space="preserve">string (maxLength: 37, pattern: '</w:t>
+            </w:r>
+            <w:r>
+              <w:rPr>
+                <w:color w:val="dadada"/>
+                <w:sz w:val="19"/>
+                <w:szCs w:val="19"/>
+                <w:rFonts w:ascii="Times New Roman" w:cs="Times New Roman" w:eastAsia="Times New Roman" w:hAnsi="Times New Roman"/>
+              </w:rPr>
+              <w:t xml:space="preserve">[1]</w:t>
+            </w:r>
+            <w:r>
+              <w:rPr>
+                <w:b w:val="false"/>
+                <w:bCs w:val="false"/>
+                <w:i w:val="false"/>
+                <w:iCs w:val="false"/>
+                <w:color w:val="dadada"/>
+                <w:sz w:val="23"/>
+                <w:szCs w:val="23"/>
+                <w:rFonts w:ascii="Times New Roman" w:cs="Times New Roman" w:eastAsia="Times New Roman" w:hAnsi="Times New Roman"/>
+              </w:rPr>
+              <w:t xml:space="preserve">{1,32}=[0-9]{4}$', example: '17000000000038008227=21643')</w:t>
+            </w:r>
+          </w:p>
+        </w:tc>
+        <w:tc>
+          <w:tcPr>
+            <w:tcMar>
+              <w:top w:type="dxa" w:w="100"/>
+              <w:left w:type="dxa" w:w="100"/>
+              <w:bottom w:type="dxa" w:w="100"/>
+              <w:right w:type="dxa" w:w="100"/>
+            </w:tcMar>
+            <w:vAlign w:val="center"/>
+          </w:tcPr>
+          <w:p>
+            <w:pPr>
+              <w:spacing w:before="100" w:after="100"/>
+              <w:jc w:val="left"/>
+            </w:pPr>
+            <w:r>
+              <w:rPr>
+                <w:b w:val="false"/>
+                <w:bCs w:val="false"/>
+                <w:i w:val="false"/>
+                <w:iCs w:val="false"/>
+                <w:color w:val="dadada"/>
+                <w:sz w:val="23"/>
+                <w:szCs w:val="23"/>
+                <w:rFonts w:ascii="Times New Roman" w:cs="Times New Roman" w:eastAsia="Times New Roman" w:hAnsi="Times New Roman"/>
+              </w:rPr>
+              <w:t xml:space="preserve">Нет</w:t>
+            </w:r>
+          </w:p>
+        </w:tc>
+        <w:tc>
+          <w:tcPr>
+            <w:tcMar>
+              <w:top w:type="dxa" w:w="100"/>
+              <w:left w:type="dxa" w:w="100"/>
+              <w:bottom w:type="dxa" w:w="100"/>
+              <w:right w:type="dxa" w:w="100"/>
+            </w:tcMar>
+            <w:vAlign w:val="center"/>
+          </w:tcPr>
+          <w:p>
+            <w:pPr>
+              <w:spacing w:before="100" w:after="100"/>
+              <w:jc w:val="left"/>
+            </w:pPr>
+            <w:r>
+              <w:rPr>
+                <w:b w:val="false"/>
+                <w:bCs w:val="false"/>
+                <w:i w:val="false"/>
+                <w:iCs w:val="false"/>
+                <w:color w:val="dadada"/>
+                <w:sz w:val="23"/>
+                <w:szCs w:val="23"/>
+                <w:rFonts w:ascii="Times New Roman" w:cs="Times New Roman" w:eastAsia="Times New Roman" w:hAnsi="Times New Roman"/>
+              </w:rPr>
+              <w:t xml:space="preserve">Лимит авторизации в ПЦ КС и последние 4 цифры номера карты, разделенные знаком равно</w:t>
             </w:r>
           </w:p>
         </w:tc>
@@ -1774,95 +1741,97 @@
                 <w:szCs w:val="23"/>
                 <w:rFonts w:ascii="Times New Roman" w:cs="Times New Roman" w:eastAsia="Times New Roman" w:hAnsi="Times New Roman"/>
               </w:rPr>
-              <w:t xml:space="preserve">merchantId</w:t>
-            </w:r>
-          </w:p>
-        </w:tc>
-        <w:tc>
-          <w:tcPr>
-            <w:tcMar>
-              <w:top w:type="dxa" w:w="100"/>
-              <w:left w:type="dxa" w:w="100"/>
-              <w:bottom w:type="dxa" w:w="100"/>
-              <w:right w:type="dxa" w:w="100"/>
-            </w:tcMar>
-            <w:vAlign w:val="center"/>
-          </w:tcPr>
-          <w:p>
-            <w:pPr>
-              <w:spacing w:before="100" w:after="100"/>
-              <w:jc w:val="left"/>
-            </w:pPr>
-            <w:r>
-              <w:rPr>
-                <w:b w:val="false"/>
-                <w:bCs w:val="false"/>
-                <w:i w:val="false"/>
-                <w:iCs w:val="false"/>
-                <w:color w:val="dadada"/>
-                <w:sz w:val="23"/>
-                <w:szCs w:val="23"/>
-                <w:rFonts w:ascii="Times New Roman" w:cs="Times New Roman" w:eastAsia="Times New Roman" w:hAnsi="Times New Roman"/>
-              </w:rPr>
-              <w:t xml:space="preserve">string (maxLength: 15)</w:t>
-            </w:r>
-          </w:p>
-        </w:tc>
-        <w:tc>
-          <w:tcPr>
-            <w:tcMar>
-              <w:top w:type="dxa" w:w="100"/>
-              <w:left w:type="dxa" w:w="100"/>
-              <w:bottom w:type="dxa" w:w="100"/>
-              <w:right w:type="dxa" w:w="100"/>
-            </w:tcMar>
-            <w:vAlign w:val="center"/>
-          </w:tcPr>
-          <w:p>
-            <w:pPr>
-              <w:spacing w:before="100" w:after="100"/>
-              <w:jc w:val="left"/>
-            </w:pPr>
-            <w:r>
-              <w:rPr>
-                <w:b/>
-                <w:bCs/>
-                <w:color w:val="dadada"/>
-                <w:sz w:val="23"/>
-                <w:szCs w:val="23"/>
-                <w:rFonts w:ascii="Times New Roman" w:cs="Times New Roman" w:eastAsia="Times New Roman" w:hAnsi="Times New Roman"/>
-              </w:rPr>
-              <w:t xml:space="preserve">Да</w:t>
-            </w:r>
-          </w:p>
-        </w:tc>
-        <w:tc>
-          <w:tcPr>
-            <w:tcMar>
-              <w:top w:type="dxa" w:w="100"/>
-              <w:left w:type="dxa" w:w="100"/>
-              <w:bottom w:type="dxa" w:w="100"/>
-              <w:right w:type="dxa" w:w="100"/>
-            </w:tcMar>
-            <w:vAlign w:val="center"/>
-          </w:tcPr>
-          <w:p>
-            <w:pPr>
-              <w:spacing w:before="100" w:after="100"/>
-              <w:jc w:val="left"/>
-            </w:pPr>
-            <w:r>
-              <w:rPr>
-                <w:b w:val="false"/>
-                <w:bCs w:val="false"/>
-                <w:i w:val="false"/>
-                <w:iCs w:val="false"/>
-                <w:color w:val="dadada"/>
-                <w:sz w:val="23"/>
-                <w:szCs w:val="23"/>
-                <w:rFonts w:ascii="Times New Roman" w:cs="Times New Roman" w:eastAsia="Times New Roman" w:hAnsi="Times New Roman"/>
-              </w:rPr>
-              <w:t xml:space="preserve">Идентификатор мерчанта (DE42)</w:t>
+              <w:t xml:space="preserve">ean</w:t>
+            </w:r>
+          </w:p>
+        </w:tc>
+        <w:tc>
+          <w:tcPr>
+            <w:tcMar>
+              <w:top w:type="dxa" w:w="100"/>
+              <w:left w:type="dxa" w:w="100"/>
+              <w:bottom w:type="dxa" w:w="100"/>
+              <w:right w:type="dxa" w:w="100"/>
+            </w:tcMar>
+            <w:vAlign w:val="center"/>
+          </w:tcPr>
+          <w:p>
+            <w:pPr>
+              <w:spacing w:before="100" w:after="100"/>
+              <w:jc w:val="left"/>
+            </w:pPr>
+            <w:r>
+              <w:rPr>
+                <w:b w:val="false"/>
+                <w:bCs w:val="false"/>
+                <w:i w:val="false"/>
+                <w:iCs w:val="false"/>
+                <w:color w:val="dadada"/>
+                <w:sz w:val="23"/>
+                <w:szCs w:val="23"/>
+                <w:rFonts w:ascii="Times New Roman" w:cs="Times New Roman" w:eastAsia="Times New Roman" w:hAnsi="Times New Roman"/>
+              </w:rPr>
+              <w:t xml:space="preserve">string (maxLength: 13, example: '2130003426112')</w:t>
+            </w:r>
+          </w:p>
+        </w:tc>
+        <w:tc>
+          <w:tcPr>
+            <w:tcMar>
+              <w:top w:type="dxa" w:w="100"/>
+              <w:left w:type="dxa" w:w="100"/>
+              <w:bottom w:type="dxa" w:w="100"/>
+              <w:right w:type="dxa" w:w="100"/>
+            </w:tcMar>
+            <w:vAlign w:val="center"/>
+          </w:tcPr>
+          <w:p>
+            <w:pPr>
+              <w:spacing w:before="100" w:after="100"/>
+              <w:jc w:val="left"/>
+            </w:pPr>
+            <w:r>
+              <w:rPr>
+                <w:b w:val="false"/>
+                <w:bCs w:val="false"/>
+                <w:i w:val="false"/>
+                <w:iCs w:val="false"/>
+                <w:color w:val="dadada"/>
+                <w:sz w:val="23"/>
+                <w:szCs w:val="23"/>
+                <w:rFonts w:ascii="Times New Roman" w:cs="Times New Roman" w:eastAsia="Times New Roman" w:hAnsi="Times New Roman"/>
+              </w:rPr>
+              <w:t xml:space="preserve">Нет</w:t>
+            </w:r>
+          </w:p>
+        </w:tc>
+        <w:tc>
+          <w:tcPr>
+            <w:tcMar>
+              <w:top w:type="dxa" w:w="100"/>
+              <w:left w:type="dxa" w:w="100"/>
+              <w:bottom w:type="dxa" w:w="100"/>
+              <w:right w:type="dxa" w:w="100"/>
+            </w:tcMar>
+            <w:vAlign w:val="center"/>
+          </w:tcPr>
+          <w:p>
+            <w:pPr>
+              <w:spacing w:before="100" w:after="100"/>
+              <w:jc w:val="left"/>
+            </w:pPr>
+            <w:r>
+              <w:rPr>
+                <w:b w:val="false"/>
+                <w:bCs w:val="false"/>
+                <w:i w:val="false"/>
+                <w:iCs w:val="false"/>
+                <w:color w:val="dadada"/>
+                <w:sz w:val="23"/>
+                <w:szCs w:val="23"/>
+                <w:rFonts w:ascii="Times New Roman" w:cs="Times New Roman" w:eastAsia="Times New Roman" w:hAnsi="Times New Roman"/>
+              </w:rPr>
+              <w:t xml:space="preserve">EAN карты</w:t>
             </w:r>
           </w:p>
         </w:tc>
@@ -1897,95 +1866,119 @@
                 <w:szCs w:val="23"/>
                 <w:rFonts w:ascii="Times New Roman" w:cs="Times New Roman" w:eastAsia="Times New Roman" w:hAnsi="Times New Roman"/>
               </w:rPr>
-              <w:t xml:space="preserve">merchantName</w:t>
-            </w:r>
-          </w:p>
-        </w:tc>
-        <w:tc>
-          <w:tcPr>
-            <w:tcMar>
-              <w:top w:type="dxa" w:w="100"/>
-              <w:left w:type="dxa" w:w="100"/>
-              <w:bottom w:type="dxa" w:w="100"/>
-              <w:right w:type="dxa" w:w="100"/>
-            </w:tcMar>
-            <w:vAlign w:val="center"/>
-          </w:tcPr>
-          <w:p>
-            <w:pPr>
-              <w:spacing w:before="100" w:after="100"/>
-              <w:jc w:val="left"/>
-            </w:pPr>
-            <w:r>
-              <w:rPr>
-                <w:b w:val="false"/>
-                <w:bCs w:val="false"/>
-                <w:i w:val="false"/>
-                <w:iCs w:val="false"/>
-                <w:color w:val="dadada"/>
-                <w:sz w:val="23"/>
-                <w:szCs w:val="23"/>
-                <w:rFonts w:ascii="Times New Roman" w:cs="Times New Roman" w:eastAsia="Times New Roman" w:hAnsi="Times New Roman"/>
-              </w:rPr>
-              <w:t xml:space="preserve">string (maxLength: 40, example: 'PRIMSOTSATM020438')</w:t>
-            </w:r>
-          </w:p>
-        </w:tc>
-        <w:tc>
-          <w:tcPr>
-            <w:tcMar>
-              <w:top w:type="dxa" w:w="100"/>
-              <w:left w:type="dxa" w:w="100"/>
-              <w:bottom w:type="dxa" w:w="100"/>
-              <w:right w:type="dxa" w:w="100"/>
-            </w:tcMar>
-            <w:vAlign w:val="center"/>
-          </w:tcPr>
-          <w:p>
-            <w:pPr>
-              <w:spacing w:before="100" w:after="100"/>
-              <w:jc w:val="left"/>
-            </w:pPr>
-            <w:r>
-              <w:rPr>
-                <w:b/>
-                <w:bCs/>
-                <w:color w:val="dadada"/>
-                <w:sz w:val="23"/>
-                <w:szCs w:val="23"/>
-                <w:rFonts w:ascii="Times New Roman" w:cs="Times New Roman" w:eastAsia="Times New Roman" w:hAnsi="Times New Roman"/>
-              </w:rPr>
-              <w:t xml:space="preserve">Да</w:t>
-            </w:r>
-          </w:p>
-        </w:tc>
-        <w:tc>
-          <w:tcPr>
-            <w:tcMar>
-              <w:top w:type="dxa" w:w="100"/>
-              <w:left w:type="dxa" w:w="100"/>
-              <w:bottom w:type="dxa" w:w="100"/>
-              <w:right w:type="dxa" w:w="100"/>
-            </w:tcMar>
-            <w:vAlign w:val="center"/>
-          </w:tcPr>
-          <w:p>
-            <w:pPr>
-              <w:spacing w:before="100" w:after="100"/>
-              <w:jc w:val="left"/>
-            </w:pPr>
-            <w:r>
-              <w:rPr>
-                <w:b w:val="false"/>
-                <w:bCs w:val="false"/>
-                <w:i w:val="false"/>
-                <w:iCs w:val="false"/>
-                <w:color w:val="dadada"/>
-                <w:sz w:val="23"/>
-                <w:szCs w:val="23"/>
-                <w:rFonts w:ascii="Times New Roman" w:cs="Times New Roman" w:eastAsia="Times New Roman" w:hAnsi="Times New Roman"/>
-              </w:rPr>
-              <w:t xml:space="preserve">Имя мерчанта</w:t>
+              <w:t xml:space="preserve">panToken</w:t>
+            </w:r>
+          </w:p>
+        </w:tc>
+        <w:tc>
+          <w:tcPr>
+            <w:tcMar>
+              <w:top w:type="dxa" w:w="100"/>
+              <w:left w:type="dxa" w:w="100"/>
+              <w:bottom w:type="dxa" w:w="100"/>
+              <w:right w:type="dxa" w:w="100"/>
+            </w:tcMar>
+            <w:vAlign w:val="center"/>
+          </w:tcPr>
+          <w:p>
+            <w:pPr>
+              <w:spacing w:before="100" w:after="100"/>
+              <w:jc w:val="left"/>
+            </w:pPr>
+            <w:r>
+              <w:rPr>
+                <w:b w:val="false"/>
+                <w:bCs w:val="false"/>
+                <w:i w:val="false"/>
+                <w:iCs w:val="false"/>
+                <w:color w:val="dadada"/>
+                <w:sz w:val="23"/>
+                <w:szCs w:val="23"/>
+                <w:rFonts w:ascii="Times New Roman" w:cs="Times New Roman" w:eastAsia="Times New Roman" w:hAnsi="Times New Roman"/>
+              </w:rPr>
+              <w:t xml:space="preserve">string (maxLength: 40, pattern: '</w:t>
+            </w:r>
+            <w:r>
+              <w:rPr>
+                <w:color w:val="dadada"/>
+                <w:sz w:val="19"/>
+                <w:szCs w:val="19"/>
+                <w:rFonts w:ascii="Times New Roman" w:cs="Times New Roman" w:eastAsia="Times New Roman" w:hAnsi="Times New Roman"/>
+              </w:rPr>
+              <w:t xml:space="preserve">[2]</w:t>
+            </w:r>
+            <w:r>
+              <w:rPr>
+                <w:b w:val="false"/>
+                <w:bCs w:val="false"/>
+                <w:i w:val="false"/>
+                <w:iCs w:val="false"/>
+                <w:color w:val="dadada"/>
+                <w:sz w:val="23"/>
+                <w:szCs w:val="23"/>
+                <w:rFonts w:ascii="Times New Roman" w:cs="Times New Roman" w:eastAsia="Times New Roman" w:hAnsi="Times New Roman"/>
+              </w:rPr>
+              <w:t xml:space="preserve">{1,40}$', example: 'd418caea266bef3bfe8bc5a1b88e704b0fa7344e')</w:t>
+            </w:r>
+          </w:p>
+        </w:tc>
+        <w:tc>
+          <w:tcPr>
+            <w:tcMar>
+              <w:top w:type="dxa" w:w="100"/>
+              <w:left w:type="dxa" w:w="100"/>
+              <w:bottom w:type="dxa" w:w="100"/>
+              <w:right w:type="dxa" w:w="100"/>
+            </w:tcMar>
+            <w:vAlign w:val="center"/>
+          </w:tcPr>
+          <w:p>
+            <w:pPr>
+              <w:spacing w:before="100" w:after="100"/>
+              <w:jc w:val="left"/>
+            </w:pPr>
+            <w:r>
+              <w:rPr>
+                <w:b w:val="false"/>
+                <w:bCs w:val="false"/>
+                <w:i w:val="false"/>
+                <w:iCs w:val="false"/>
+                <w:color w:val="dadada"/>
+                <w:sz w:val="23"/>
+                <w:szCs w:val="23"/>
+                <w:rFonts w:ascii="Times New Roman" w:cs="Times New Roman" w:eastAsia="Times New Roman" w:hAnsi="Times New Roman"/>
+              </w:rPr>
+              <w:t xml:space="preserve">Нет</w:t>
+            </w:r>
+          </w:p>
+        </w:tc>
+        <w:tc>
+          <w:tcPr>
+            <w:tcMar>
+              <w:top w:type="dxa" w:w="100"/>
+              <w:left w:type="dxa" w:w="100"/>
+              <w:bottom w:type="dxa" w:w="100"/>
+              <w:right w:type="dxa" w:w="100"/>
+            </w:tcMar>
+            <w:vAlign w:val="center"/>
+          </w:tcPr>
+          <w:p>
+            <w:pPr>
+              <w:spacing w:before="100" w:after="100"/>
+              <w:jc w:val="left"/>
+            </w:pPr>
+            <w:r>
+              <w:rPr>
+                <w:b w:val="false"/>
+                <w:bCs w:val="false"/>
+                <w:i w:val="false"/>
+                <w:iCs w:val="false"/>
+                <w:color w:val="dadada"/>
+                <w:sz w:val="23"/>
+                <w:szCs w:val="23"/>
+                <w:rFonts w:ascii="Times New Roman" w:cs="Times New Roman" w:eastAsia="Times New Roman" w:hAnsi="Times New Roman"/>
+              </w:rPr>
+              <w:t xml:space="preserve">Токен для PAN карты</w:t>
             </w:r>
           </w:p>
         </w:tc>
@@ -2020,95 +2013,97 @@
                 <w:szCs w:val="23"/>
                 <w:rFonts w:ascii="Times New Roman" w:cs="Times New Roman" w:eastAsia="Times New Roman" w:hAnsi="Times New Roman"/>
               </w:rPr>
-              <w:t xml:space="preserve">merchantCity</w:t>
-            </w:r>
-          </w:p>
-        </w:tc>
-        <w:tc>
-          <w:tcPr>
-            <w:tcMar>
-              <w:top w:type="dxa" w:w="100"/>
-              <w:left w:type="dxa" w:w="100"/>
-              <w:bottom w:type="dxa" w:w="100"/>
-              <w:right w:type="dxa" w:w="100"/>
-            </w:tcMar>
-            <w:vAlign w:val="center"/>
-          </w:tcPr>
-          <w:p>
-            <w:pPr>
-              <w:spacing w:before="100" w:after="100"/>
-              <w:jc w:val="left"/>
-            </w:pPr>
-            <w:r>
-              <w:rPr>
-                <w:b w:val="false"/>
-                <w:bCs w:val="false"/>
-                <w:i w:val="false"/>
-                <w:iCs w:val="false"/>
-                <w:color w:val="dadada"/>
-                <w:sz w:val="23"/>
-                <w:szCs w:val="23"/>
-                <w:rFonts w:ascii="Times New Roman" w:cs="Times New Roman" w:eastAsia="Times New Roman" w:hAnsi="Times New Roman"/>
-              </w:rPr>
-              <w:t xml:space="preserve">string (maxLength: 31, example: 'VOLGOGRAD')</w:t>
-            </w:r>
-          </w:p>
-        </w:tc>
-        <w:tc>
-          <w:tcPr>
-            <w:tcMar>
-              <w:top w:type="dxa" w:w="100"/>
-              <w:left w:type="dxa" w:w="100"/>
-              <w:bottom w:type="dxa" w:w="100"/>
-              <w:right w:type="dxa" w:w="100"/>
-            </w:tcMar>
-            <w:vAlign w:val="center"/>
-          </w:tcPr>
-          <w:p>
-            <w:pPr>
-              <w:spacing w:before="100" w:after="100"/>
-              <w:jc w:val="left"/>
-            </w:pPr>
-            <w:r>
-              <w:rPr>
-                <w:b/>
-                <w:bCs/>
-                <w:color w:val="dadada"/>
-                <w:sz w:val="23"/>
-                <w:szCs w:val="23"/>
-                <w:rFonts w:ascii="Times New Roman" w:cs="Times New Roman" w:eastAsia="Times New Roman" w:hAnsi="Times New Roman"/>
-              </w:rPr>
-              <w:t xml:space="preserve">Да</w:t>
-            </w:r>
-          </w:p>
-        </w:tc>
-        <w:tc>
-          <w:tcPr>
-            <w:tcMar>
-              <w:top w:type="dxa" w:w="100"/>
-              <w:left w:type="dxa" w:w="100"/>
-              <w:bottom w:type="dxa" w:w="100"/>
-              <w:right w:type="dxa" w:w="100"/>
-            </w:tcMar>
-            <w:vAlign w:val="center"/>
-          </w:tcPr>
-          <w:p>
-            <w:pPr>
-              <w:spacing w:before="100" w:after="100"/>
-              <w:jc w:val="left"/>
-            </w:pPr>
-            <w:r>
-              <w:rPr>
-                <w:b w:val="false"/>
-                <w:bCs w:val="false"/>
-                <w:i w:val="false"/>
-                <w:iCs w:val="false"/>
-                <w:color w:val="dadada"/>
-                <w:sz w:val="23"/>
-                <w:szCs w:val="23"/>
-                <w:rFonts w:ascii="Times New Roman" w:cs="Times New Roman" w:eastAsia="Times New Roman" w:hAnsi="Times New Roman"/>
-              </w:rPr>
-              <w:t xml:space="preserve">Город, URL, e-mail или номер телефона мерчанта</w:t>
+              <w:t xml:space="preserve">refPan</w:t>
+            </w:r>
+          </w:p>
+        </w:tc>
+        <w:tc>
+          <w:tcPr>
+            <w:tcMar>
+              <w:top w:type="dxa" w:w="100"/>
+              <w:left w:type="dxa" w:w="100"/>
+              <w:bottom w:type="dxa" w:w="100"/>
+              <w:right w:type="dxa" w:w="100"/>
+            </w:tcMar>
+            <w:vAlign w:val="center"/>
+          </w:tcPr>
+          <w:p>
+            <w:pPr>
+              <w:spacing w:before="100" w:after="100"/>
+              <w:jc w:val="left"/>
+            </w:pPr>
+            <w:r>
+              <w:rPr>
+                <w:b w:val="false"/>
+                <w:bCs w:val="false"/>
+                <w:i w:val="false"/>
+                <w:iCs w:val="false"/>
+                <w:color w:val="dadada"/>
+                <w:sz w:val="23"/>
+                <w:szCs w:val="23"/>
+                <w:rFonts w:ascii="Times New Roman" w:cs="Times New Roman" w:eastAsia="Times New Roman" w:hAnsi="Times New Roman"/>
+              </w:rPr>
+              <w:t xml:space="preserve">string (minLength: 1, maxLength: 64)</w:t>
+            </w:r>
+          </w:p>
+        </w:tc>
+        <w:tc>
+          <w:tcPr>
+            <w:tcMar>
+              <w:top w:type="dxa" w:w="100"/>
+              <w:left w:type="dxa" w:w="100"/>
+              <w:bottom w:type="dxa" w:w="100"/>
+              <w:right w:type="dxa" w:w="100"/>
+            </w:tcMar>
+            <w:vAlign w:val="center"/>
+          </w:tcPr>
+          <w:p>
+            <w:pPr>
+              <w:spacing w:before="100" w:after="100"/>
+              <w:jc w:val="left"/>
+            </w:pPr>
+            <w:r>
+              <w:rPr>
+                <w:b w:val="false"/>
+                <w:bCs w:val="false"/>
+                <w:i w:val="false"/>
+                <w:iCs w:val="false"/>
+                <w:color w:val="dadada"/>
+                <w:sz w:val="23"/>
+                <w:szCs w:val="23"/>
+                <w:rFonts w:ascii="Times New Roman" w:cs="Times New Roman" w:eastAsia="Times New Roman" w:hAnsi="Times New Roman"/>
+              </w:rPr>
+              <w:t xml:space="preserve">Нет</w:t>
+            </w:r>
+          </w:p>
+        </w:tc>
+        <w:tc>
+          <w:tcPr>
+            <w:tcMar>
+              <w:top w:type="dxa" w:w="100"/>
+              <w:left w:type="dxa" w:w="100"/>
+              <w:bottom w:type="dxa" w:w="100"/>
+              <w:right w:type="dxa" w:w="100"/>
+            </w:tcMar>
+            <w:vAlign w:val="center"/>
+          </w:tcPr>
+          <w:p>
+            <w:pPr>
+              <w:spacing w:before="100" w:after="100"/>
+              <w:jc w:val="left"/>
+            </w:pPr>
+            <w:r>
+              <w:rPr>
+                <w:b w:val="false"/>
+                <w:bCs w:val="false"/>
+                <w:i w:val="false"/>
+                <w:iCs w:val="false"/>
+                <w:color w:val="dadada"/>
+                <w:sz w:val="23"/>
+                <w:szCs w:val="23"/>
+                <w:rFonts w:ascii="Times New Roman" w:cs="Times New Roman" w:eastAsia="Times New Roman" w:hAnsi="Times New Roman"/>
+              </w:rPr>
+              <w:t xml:space="preserve">Ссылка на номер карты</w:t>
             </w:r>
           </w:p>
         </w:tc>
@@ -2143,95 +2138,119 @@
                 <w:szCs w:val="23"/>
                 <w:rFonts w:ascii="Times New Roman" w:cs="Times New Roman" w:eastAsia="Times New Roman" w:hAnsi="Times New Roman"/>
               </w:rPr>
-              <w:t xml:space="preserve">merchantCountry</w:t>
-            </w:r>
-          </w:p>
-        </w:tc>
-        <w:tc>
-          <w:tcPr>
-            <w:tcMar>
-              <w:top w:type="dxa" w:w="100"/>
-              <w:left w:type="dxa" w:w="100"/>
-              <w:bottom w:type="dxa" w:w="100"/>
-              <w:right w:type="dxa" w:w="100"/>
-            </w:tcMar>
-            <w:vAlign w:val="center"/>
-          </w:tcPr>
-          <w:p>
-            <w:pPr>
-              <w:spacing w:before="100" w:after="100"/>
-              <w:jc w:val="left"/>
-            </w:pPr>
-            <w:r>
-              <w:rPr>
-                <w:b w:val="false"/>
-                <w:bCs w:val="false"/>
-                <w:i w:val="false"/>
-                <w:iCs w:val="false"/>
-                <w:color w:val="dadada"/>
-                <w:sz w:val="23"/>
-                <w:szCs w:val="23"/>
-                <w:rFonts w:ascii="Times New Roman" w:cs="Times New Roman" w:eastAsia="Times New Roman" w:hAnsi="Times New Roman"/>
-              </w:rPr>
-              <w:t xml:space="preserve">string (maxLength: 2, example: 'RU')</w:t>
-            </w:r>
-          </w:p>
-        </w:tc>
-        <w:tc>
-          <w:tcPr>
-            <w:tcMar>
-              <w:top w:type="dxa" w:w="100"/>
-              <w:left w:type="dxa" w:w="100"/>
-              <w:bottom w:type="dxa" w:w="100"/>
-              <w:right w:type="dxa" w:w="100"/>
-            </w:tcMar>
-            <w:vAlign w:val="center"/>
-          </w:tcPr>
-          <w:p>
-            <w:pPr>
-              <w:spacing w:before="100" w:after="100"/>
-              <w:jc w:val="left"/>
-            </w:pPr>
-            <w:r>
-              <w:rPr>
-                <w:b/>
-                <w:bCs/>
-                <w:color w:val="dadada"/>
-                <w:sz w:val="23"/>
-                <w:szCs w:val="23"/>
-                <w:rFonts w:ascii="Times New Roman" w:cs="Times New Roman" w:eastAsia="Times New Roman" w:hAnsi="Times New Roman"/>
-              </w:rPr>
-              <w:t xml:space="preserve">Да</w:t>
-            </w:r>
-          </w:p>
-        </w:tc>
-        <w:tc>
-          <w:tcPr>
-            <w:tcMar>
-              <w:top w:type="dxa" w:w="100"/>
-              <w:left w:type="dxa" w:w="100"/>
-              <w:bottom w:type="dxa" w:w="100"/>
-              <w:right w:type="dxa" w:w="100"/>
-            </w:tcMar>
-            <w:vAlign w:val="center"/>
-          </w:tcPr>
-          <w:p>
-            <w:pPr>
-              <w:spacing w:before="100" w:after="100"/>
-              <w:jc w:val="left"/>
-            </w:pPr>
-            <w:r>
-              <w:rPr>
-                <w:b w:val="false"/>
-                <w:bCs w:val="false"/>
-                <w:i w:val="false"/>
-                <w:iCs w:val="false"/>
-                <w:color w:val="dadada"/>
-                <w:sz w:val="23"/>
-                <w:szCs w:val="23"/>
-                <w:rFonts w:ascii="Times New Roman" w:cs="Times New Roman" w:eastAsia="Times New Roman" w:hAnsi="Times New Roman"/>
-              </w:rPr>
-              <w:t xml:space="preserve">Страна мерчанта</w:t>
+              <w:t xml:space="preserve">expDate</w:t>
+            </w:r>
+          </w:p>
+        </w:tc>
+        <w:tc>
+          <w:tcPr>
+            <w:tcMar>
+              <w:top w:type="dxa" w:w="100"/>
+              <w:left w:type="dxa" w:w="100"/>
+              <w:bottom w:type="dxa" w:w="100"/>
+              <w:right w:type="dxa" w:w="100"/>
+            </w:tcMar>
+            <w:vAlign w:val="center"/>
+          </w:tcPr>
+          <w:p>
+            <w:pPr>
+              <w:spacing w:before="100" w:after="100"/>
+              <w:jc w:val="left"/>
+            </w:pPr>
+            <w:r>
+              <w:rPr>
+                <w:b w:val="false"/>
+                <w:bCs w:val="false"/>
+                <w:i w:val="false"/>
+                <w:iCs w:val="false"/>
+                <w:color w:val="dadada"/>
+                <w:sz w:val="23"/>
+                <w:szCs w:val="23"/>
+                <w:rFonts w:ascii="Times New Roman" w:cs="Times New Roman" w:eastAsia="Times New Roman" w:hAnsi="Times New Roman"/>
+              </w:rPr>
+              <w:t xml:space="preserve">string (maxLength: 4, pattern: '</w:t>
+            </w:r>
+            <w:r>
+              <w:rPr>
+                <w:color w:val="dadada"/>
+                <w:sz w:val="19"/>
+                <w:szCs w:val="19"/>
+                <w:rFonts w:ascii="Times New Roman" w:cs="Times New Roman" w:eastAsia="Times New Roman" w:hAnsi="Times New Roman"/>
+              </w:rPr>
+              <w:t xml:space="preserve">[3]</w:t>
+            </w:r>
+            <w:r>
+              <w:rPr>
+                <w:b w:val="false"/>
+                <w:bCs w:val="false"/>
+                <w:i w:val="false"/>
+                <w:iCs w:val="false"/>
+                <w:color w:val="dadada"/>
+                <w:sz w:val="23"/>
+                <w:szCs w:val="23"/>
+                <w:rFonts w:ascii="Times New Roman" w:cs="Times New Roman" w:eastAsia="Times New Roman" w:hAnsi="Times New Roman"/>
+              </w:rPr>
+              <w:t xml:space="preserve">{4}$')</w:t>
+            </w:r>
+          </w:p>
+        </w:tc>
+        <w:tc>
+          <w:tcPr>
+            <w:tcMar>
+              <w:top w:type="dxa" w:w="100"/>
+              <w:left w:type="dxa" w:w="100"/>
+              <w:bottom w:type="dxa" w:w="100"/>
+              <w:right w:type="dxa" w:w="100"/>
+            </w:tcMar>
+            <w:vAlign w:val="center"/>
+          </w:tcPr>
+          <w:p>
+            <w:pPr>
+              <w:spacing w:before="100" w:after="100"/>
+              <w:jc w:val="left"/>
+            </w:pPr>
+            <w:r>
+              <w:rPr>
+                <w:b w:val="false"/>
+                <w:bCs w:val="false"/>
+                <w:i w:val="false"/>
+                <w:iCs w:val="false"/>
+                <w:color w:val="dadada"/>
+                <w:sz w:val="23"/>
+                <w:szCs w:val="23"/>
+                <w:rFonts w:ascii="Times New Roman" w:cs="Times New Roman" w:eastAsia="Times New Roman" w:hAnsi="Times New Roman"/>
+              </w:rPr>
+              <w:t xml:space="preserve">Нет</w:t>
+            </w:r>
+          </w:p>
+        </w:tc>
+        <w:tc>
+          <w:tcPr>
+            <w:tcMar>
+              <w:top w:type="dxa" w:w="100"/>
+              <w:left w:type="dxa" w:w="100"/>
+              <w:bottom w:type="dxa" w:w="100"/>
+              <w:right w:type="dxa" w:w="100"/>
+            </w:tcMar>
+            <w:vAlign w:val="center"/>
+          </w:tcPr>
+          <w:p>
+            <w:pPr>
+              <w:spacing w:before="100" w:after="100"/>
+              <w:jc w:val="left"/>
+            </w:pPr>
+            <w:r>
+              <w:rPr>
+                <w:b w:val="false"/>
+                <w:bCs w:val="false"/>
+                <w:i w:val="false"/>
+                <w:iCs w:val="false"/>
+                <w:color w:val="dadada"/>
+                <w:sz w:val="23"/>
+                <w:szCs w:val="23"/>
+                <w:rFonts w:ascii="Times New Roman" w:cs="Times New Roman" w:eastAsia="Times New Roman" w:hAnsi="Times New Roman"/>
+              </w:rPr>
+              <w:t xml:space="preserve">Срок действия карты в формате YYMM</w:t>
             </w:r>
           </w:p>
         </w:tc>
@@ -2266,117 +2285,97 @@
                 <w:szCs w:val="23"/>
                 <w:rFonts w:ascii="Times New Roman" w:cs="Times New Roman" w:eastAsia="Times New Roman" w:hAnsi="Times New Roman"/>
               </w:rPr>
-              <w:t xml:space="preserve">terminalType</w:t>
-            </w:r>
-          </w:p>
-        </w:tc>
-        <w:tc>
-          <w:tcPr>
-            <w:tcMar>
-              <w:top w:type="dxa" w:w="100"/>
-              <w:left w:type="dxa" w:w="100"/>
-              <w:bottom w:type="dxa" w:w="100"/>
-              <w:right w:type="dxa" w:w="100"/>
-            </w:tcMar>
-            <w:vAlign w:val="center"/>
-          </w:tcPr>
-          <w:p>
-            <w:pPr>
-              <w:spacing w:before="100" w:after="100"/>
-              <w:jc w:val="left"/>
-            </w:pPr>
-            <w:r>
-              <w:rPr>
-                <w:b w:val="false"/>
-                <w:bCs w:val="false"/>
-                <w:i w:val="false"/>
-                <w:iCs w:val="false"/>
-                <w:color w:val="dadada"/>
-                <w:sz w:val="23"/>
-                <w:szCs w:val="23"/>
-                <w:rFonts w:ascii="Times New Roman" w:cs="Times New Roman" w:eastAsia="Times New Roman" w:hAnsi="Times New Roman"/>
-              </w:rPr>
-              <w:t xml:space="preserve">string (maxLength: 2, pattern: '</w:t>
-            </w:r>
-            <w:r>
-              <w:rPr>
-                <w:color w:val="dadada"/>
-                <w:sz w:val="19"/>
-                <w:szCs w:val="19"/>
-                <w:rFonts w:ascii="Times New Roman" w:cs="Times New Roman" w:eastAsia="Times New Roman" w:hAnsi="Times New Roman"/>
-              </w:rPr>
-              <w:t xml:space="preserve">[3]</w:t>
-            </w:r>
-            <w:r>
-              <w:rPr>
-                <w:b w:val="false"/>
-                <w:bCs w:val="false"/>
-                <w:i w:val="false"/>
-                <w:iCs w:val="false"/>
-                <w:color w:val="dadada"/>
-                <w:sz w:val="23"/>
-                <w:szCs w:val="23"/>
-                <w:rFonts w:ascii="Times New Roman" w:cs="Times New Roman" w:eastAsia="Times New Roman" w:hAnsi="Times New Roman"/>
-              </w:rPr>
-              <w:t xml:space="preserve">{1,2}$', example: '8')</w:t>
-            </w:r>
-          </w:p>
-        </w:tc>
-        <w:tc>
-          <w:tcPr>
-            <w:tcMar>
-              <w:top w:type="dxa" w:w="100"/>
-              <w:left w:type="dxa" w:w="100"/>
-              <w:bottom w:type="dxa" w:w="100"/>
-              <w:right w:type="dxa" w:w="100"/>
-            </w:tcMar>
-            <w:vAlign w:val="center"/>
-          </w:tcPr>
-          <w:p>
-            <w:pPr>
-              <w:spacing w:before="100" w:after="100"/>
-              <w:jc w:val="left"/>
-            </w:pPr>
-            <w:r>
-              <w:rPr>
-                <w:b/>
-                <w:bCs/>
-                <w:color w:val="dadada"/>
-                <w:sz w:val="23"/>
-                <w:szCs w:val="23"/>
-                <w:rFonts w:ascii="Times New Roman" w:cs="Times New Roman" w:eastAsia="Times New Roman" w:hAnsi="Times New Roman"/>
-              </w:rPr>
-              <w:t xml:space="preserve">Да</w:t>
-            </w:r>
-          </w:p>
-        </w:tc>
-        <w:tc>
-          <w:tcPr>
-            <w:tcMar>
-              <w:top w:type="dxa" w:w="100"/>
-              <w:left w:type="dxa" w:w="100"/>
-              <w:bottom w:type="dxa" w:w="100"/>
-              <w:right w:type="dxa" w:w="100"/>
-            </w:tcMar>
-            <w:vAlign w:val="center"/>
-          </w:tcPr>
-          <w:p>
-            <w:pPr>
-              <w:spacing w:before="100" w:after="100"/>
-              <w:jc w:val="left"/>
-            </w:pPr>
-            <w:r>
-              <w:rPr>
-                <w:b w:val="false"/>
-                <w:bCs w:val="false"/>
-                <w:i w:val="false"/>
-                <w:iCs w:val="false"/>
-                <w:color w:val="dadada"/>
-                <w:sz w:val="23"/>
-                <w:szCs w:val="23"/>
-                <w:rFonts w:ascii="Times New Roman" w:cs="Times New Roman" w:eastAsia="Times New Roman" w:hAnsi="Times New Roman"/>
-              </w:rPr>
-              <w:t xml:space="preserve">Тип терминала</w:t>
+              <w:t xml:space="preserve">cardBrand</w:t>
+            </w:r>
+          </w:p>
+        </w:tc>
+        <w:tc>
+          <w:tcPr>
+            <w:tcMar>
+              <w:top w:type="dxa" w:w="100"/>
+              <w:left w:type="dxa" w:w="100"/>
+              <w:bottom w:type="dxa" w:w="100"/>
+              <w:right w:type="dxa" w:w="100"/>
+            </w:tcMar>
+            <w:vAlign w:val="center"/>
+          </w:tcPr>
+          <w:p>
+            <w:pPr>
+              <w:spacing w:before="100" w:after="100"/>
+              <w:jc w:val="left"/>
+            </w:pPr>
+            <w:r>
+              <w:rPr>
+                <w:b w:val="false"/>
+                <w:bCs w:val="false"/>
+                <w:i w:val="false"/>
+                <w:iCs w:val="false"/>
+                <w:color w:val="dadada"/>
+                <w:sz w:val="23"/>
+                <w:szCs w:val="23"/>
+                <w:rFonts w:ascii="Times New Roman" w:cs="Times New Roman" w:eastAsia="Times New Roman" w:hAnsi="Times New Roman"/>
+              </w:rPr>
+              <w:t xml:space="preserve">string (maxLength: 3)</w:t>
+            </w:r>
+          </w:p>
+        </w:tc>
+        <w:tc>
+          <w:tcPr>
+            <w:tcMar>
+              <w:top w:type="dxa" w:w="100"/>
+              <w:left w:type="dxa" w:w="100"/>
+              <w:bottom w:type="dxa" w:w="100"/>
+              <w:right w:type="dxa" w:w="100"/>
+            </w:tcMar>
+            <w:vAlign w:val="center"/>
+          </w:tcPr>
+          <w:p>
+            <w:pPr>
+              <w:spacing w:before="100" w:after="100"/>
+              <w:jc w:val="left"/>
+            </w:pPr>
+            <w:r>
+              <w:rPr>
+                <w:b w:val="false"/>
+                <w:bCs w:val="false"/>
+                <w:i w:val="false"/>
+                <w:iCs w:val="false"/>
+                <w:color w:val="dadada"/>
+                <w:sz w:val="23"/>
+                <w:szCs w:val="23"/>
+                <w:rFonts w:ascii="Times New Roman" w:cs="Times New Roman" w:eastAsia="Times New Roman" w:hAnsi="Times New Roman"/>
+              </w:rPr>
+              <w:t xml:space="preserve">Нет</w:t>
+            </w:r>
+          </w:p>
+        </w:tc>
+        <w:tc>
+          <w:tcPr>
+            <w:tcMar>
+              <w:top w:type="dxa" w:w="100"/>
+              <w:left w:type="dxa" w:w="100"/>
+              <w:bottom w:type="dxa" w:w="100"/>
+              <w:right w:type="dxa" w:w="100"/>
+            </w:tcMar>
+            <w:vAlign w:val="center"/>
+          </w:tcPr>
+          <w:p>
+            <w:pPr>
+              <w:spacing w:before="100" w:after="100"/>
+              <w:jc w:val="left"/>
+            </w:pPr>
+            <w:r>
+              <w:rPr>
+                <w:b w:val="false"/>
+                <w:bCs w:val="false"/>
+                <w:i w:val="false"/>
+                <w:iCs w:val="false"/>
+                <w:color w:val="dadada"/>
+                <w:sz w:val="23"/>
+                <w:szCs w:val="23"/>
+                <w:rFonts w:ascii="Times New Roman" w:cs="Times New Roman" w:eastAsia="Times New Roman" w:hAnsi="Times New Roman"/>
+              </w:rPr>
+              <w:t xml:space="preserve">Карточный бренд платежной системы</w:t>
             </w:r>
           </w:p>
         </w:tc>
@@ -2411,95 +2410,97 @@
                 <w:szCs w:val="23"/>
                 <w:rFonts w:ascii="Times New Roman" w:cs="Times New Roman" w:eastAsia="Times New Roman" w:hAnsi="Times New Roman"/>
               </w:rPr>
-              <w:t xml:space="preserve">terminalId</w:t>
-            </w:r>
-          </w:p>
-        </w:tc>
-        <w:tc>
-          <w:tcPr>
-            <w:tcMar>
-              <w:top w:type="dxa" w:w="100"/>
-              <w:left w:type="dxa" w:w="100"/>
-              <w:bottom w:type="dxa" w:w="100"/>
-              <w:right w:type="dxa" w:w="100"/>
-            </w:tcMar>
-            <w:vAlign w:val="center"/>
-          </w:tcPr>
-          <w:p>
-            <w:pPr>
-              <w:spacing w:before="100" w:after="100"/>
-              <w:jc w:val="left"/>
-            </w:pPr>
-            <w:r>
-              <w:rPr>
-                <w:b w:val="false"/>
-                <w:bCs w:val="false"/>
-                <w:i w:val="false"/>
-                <w:iCs w:val="false"/>
-                <w:color w:val="dadada"/>
-                <w:sz w:val="23"/>
-                <w:szCs w:val="23"/>
-                <w:rFonts w:ascii="Times New Roman" w:cs="Times New Roman" w:eastAsia="Times New Roman" w:hAnsi="Times New Roman"/>
-              </w:rPr>
-              <w:t xml:space="preserve">string (maxLength: 16)</w:t>
-            </w:r>
-          </w:p>
-        </w:tc>
-        <w:tc>
-          <w:tcPr>
-            <w:tcMar>
-              <w:top w:type="dxa" w:w="100"/>
-              <w:left w:type="dxa" w:w="100"/>
-              <w:bottom w:type="dxa" w:w="100"/>
-              <w:right w:type="dxa" w:w="100"/>
-            </w:tcMar>
-            <w:vAlign w:val="center"/>
-          </w:tcPr>
-          <w:p>
-            <w:pPr>
-              <w:spacing w:before="100" w:after="100"/>
-              <w:jc w:val="left"/>
-            </w:pPr>
-            <w:r>
-              <w:rPr>
-                <w:b/>
-                <w:bCs/>
-                <w:color w:val="dadada"/>
-                <w:sz w:val="23"/>
-                <w:szCs w:val="23"/>
-                <w:rFonts w:ascii="Times New Roman" w:cs="Times New Roman" w:eastAsia="Times New Roman" w:hAnsi="Times New Roman"/>
-              </w:rPr>
-              <w:t xml:space="preserve">Да</w:t>
-            </w:r>
-          </w:p>
-        </w:tc>
-        <w:tc>
-          <w:tcPr>
-            <w:tcMar>
-              <w:top w:type="dxa" w:w="100"/>
-              <w:left w:type="dxa" w:w="100"/>
-              <w:bottom w:type="dxa" w:w="100"/>
-              <w:right w:type="dxa" w:w="100"/>
-            </w:tcMar>
-            <w:vAlign w:val="center"/>
-          </w:tcPr>
-          <w:p>
-            <w:pPr>
-              <w:spacing w:before="100" w:after="100"/>
-              <w:jc w:val="left"/>
-            </w:pPr>
-            <w:r>
-              <w:rPr>
-                <w:b w:val="false"/>
-                <w:bCs w:val="false"/>
-                <w:i w:val="false"/>
-                <w:iCs w:val="false"/>
-                <w:color w:val="dadada"/>
-                <w:sz w:val="23"/>
-                <w:szCs w:val="23"/>
-                <w:rFonts w:ascii="Times New Roman" w:cs="Times New Roman" w:eastAsia="Times New Roman" w:hAnsi="Times New Roman"/>
-              </w:rPr>
-              <w:t xml:space="preserve">Идентификатор терминала (DE41)</w:t>
+              <w:t xml:space="preserve">cardProduct</w:t>
+            </w:r>
+          </w:p>
+        </w:tc>
+        <w:tc>
+          <w:tcPr>
+            <w:tcMar>
+              <w:top w:type="dxa" w:w="100"/>
+              <w:left w:type="dxa" w:w="100"/>
+              <w:bottom w:type="dxa" w:w="100"/>
+              <w:right w:type="dxa" w:w="100"/>
+            </w:tcMar>
+            <w:vAlign w:val="center"/>
+          </w:tcPr>
+          <w:p>
+            <w:pPr>
+              <w:spacing w:before="100" w:after="100"/>
+              <w:jc w:val="left"/>
+            </w:pPr>
+            <w:r>
+              <w:rPr>
+                <w:b w:val="false"/>
+                <w:bCs w:val="false"/>
+                <w:i w:val="false"/>
+                <w:iCs w:val="false"/>
+                <w:color w:val="dadada"/>
+                <w:sz w:val="23"/>
+                <w:szCs w:val="23"/>
+                <w:rFonts w:ascii="Times New Roman" w:cs="Times New Roman" w:eastAsia="Times New Roman" w:hAnsi="Times New Roman"/>
+              </w:rPr>
+              <w:t xml:space="preserve">string (maxLength: 3)</w:t>
+            </w:r>
+          </w:p>
+        </w:tc>
+        <w:tc>
+          <w:tcPr>
+            <w:tcMar>
+              <w:top w:type="dxa" w:w="100"/>
+              <w:left w:type="dxa" w:w="100"/>
+              <w:bottom w:type="dxa" w:w="100"/>
+              <w:right w:type="dxa" w:w="100"/>
+            </w:tcMar>
+            <w:vAlign w:val="center"/>
+          </w:tcPr>
+          <w:p>
+            <w:pPr>
+              <w:spacing w:before="100" w:after="100"/>
+              <w:jc w:val="left"/>
+            </w:pPr>
+            <w:r>
+              <w:rPr>
+                <w:b w:val="false"/>
+                <w:bCs w:val="false"/>
+                <w:i w:val="false"/>
+                <w:iCs w:val="false"/>
+                <w:color w:val="dadada"/>
+                <w:sz w:val="23"/>
+                <w:szCs w:val="23"/>
+                <w:rFonts w:ascii="Times New Roman" w:cs="Times New Roman" w:eastAsia="Times New Roman" w:hAnsi="Times New Roman"/>
+              </w:rPr>
+              <w:t xml:space="preserve">Нет</w:t>
+            </w:r>
+          </w:p>
+        </w:tc>
+        <w:tc>
+          <w:tcPr>
+            <w:tcMar>
+              <w:top w:type="dxa" w:w="100"/>
+              <w:left w:type="dxa" w:w="100"/>
+              <w:bottom w:type="dxa" w:w="100"/>
+              <w:right w:type="dxa" w:w="100"/>
+            </w:tcMar>
+            <w:vAlign w:val="center"/>
+          </w:tcPr>
+          <w:p>
+            <w:pPr>
+              <w:spacing w:before="100" w:after="100"/>
+              <w:jc w:val="left"/>
+            </w:pPr>
+            <w:r>
+              <w:rPr>
+                <w:b w:val="false"/>
+                <w:bCs w:val="false"/>
+                <w:i w:val="false"/>
+                <w:iCs w:val="false"/>
+                <w:color w:val="dadada"/>
+                <w:sz w:val="23"/>
+                <w:szCs w:val="23"/>
+                <w:rFonts w:ascii="Times New Roman" w:cs="Times New Roman" w:eastAsia="Times New Roman" w:hAnsi="Times New Roman"/>
+              </w:rPr>
+              <w:t xml:space="preserve">Карточный продукт платежной системы</w:t>
             </w:r>
           </w:p>
         </w:tc>
@@ -2534,117 +2535,97 @@
                 <w:szCs w:val="23"/>
                 <w:rFonts w:ascii="Times New Roman" w:cs="Times New Roman" w:eastAsia="Times New Roman" w:hAnsi="Times New Roman"/>
               </w:rPr>
-              <w:t xml:space="preserve">posEntryMode</w:t>
-            </w:r>
-          </w:p>
-        </w:tc>
-        <w:tc>
-          <w:tcPr>
-            <w:tcMar>
-              <w:top w:type="dxa" w:w="100"/>
-              <w:left w:type="dxa" w:w="100"/>
-              <w:bottom w:type="dxa" w:w="100"/>
-              <w:right w:type="dxa" w:w="100"/>
-            </w:tcMar>
-            <w:vAlign w:val="center"/>
-          </w:tcPr>
-          <w:p>
-            <w:pPr>
-              <w:spacing w:before="100" w:after="100"/>
-              <w:jc w:val="left"/>
-            </w:pPr>
-            <w:r>
-              <w:rPr>
-                <w:b w:val="false"/>
-                <w:bCs w:val="false"/>
-                <w:i w:val="false"/>
-                <w:iCs w:val="false"/>
-                <w:color w:val="dadada"/>
-                <w:sz w:val="23"/>
-                <w:szCs w:val="23"/>
-                <w:rFonts w:ascii="Times New Roman" w:cs="Times New Roman" w:eastAsia="Times New Roman" w:hAnsi="Times New Roman"/>
-              </w:rPr>
-              <w:t xml:space="preserve">string (maxLength: 4, pattern: '</w:t>
-            </w:r>
-            <w:r>
-              <w:rPr>
-                <w:color w:val="dadada"/>
-                <w:sz w:val="19"/>
-                <w:szCs w:val="19"/>
-                <w:rFonts w:ascii="Times New Roman" w:cs="Times New Roman" w:eastAsia="Times New Roman" w:hAnsi="Times New Roman"/>
-              </w:rPr>
-              <w:t xml:space="preserve">[4]</w:t>
-            </w:r>
-            <w:r>
-              <w:rPr>
-                <w:b w:val="false"/>
-                <w:bCs w:val="false"/>
-                <w:i w:val="false"/>
-                <w:iCs w:val="false"/>
-                <w:color w:val="dadada"/>
-                <w:sz w:val="23"/>
-                <w:szCs w:val="23"/>
-                <w:rFonts w:ascii="Times New Roman" w:cs="Times New Roman" w:eastAsia="Times New Roman" w:hAnsi="Times New Roman"/>
-              </w:rPr>
-              <w:t xml:space="preserve">{1,4}$')</w:t>
-            </w:r>
-          </w:p>
-        </w:tc>
-        <w:tc>
-          <w:tcPr>
-            <w:tcMar>
-              <w:top w:type="dxa" w:w="100"/>
-              <w:left w:type="dxa" w:w="100"/>
-              <w:bottom w:type="dxa" w:w="100"/>
-              <w:right w:type="dxa" w:w="100"/>
-            </w:tcMar>
-            <w:vAlign w:val="center"/>
-          </w:tcPr>
-          <w:p>
-            <w:pPr>
-              <w:spacing w:before="100" w:after="100"/>
-              <w:jc w:val="left"/>
-            </w:pPr>
-            <w:r>
-              <w:rPr>
-                <w:b/>
-                <w:bCs/>
-                <w:color w:val="dadada"/>
-                <w:sz w:val="23"/>
-                <w:szCs w:val="23"/>
-                <w:rFonts w:ascii="Times New Roman" w:cs="Times New Roman" w:eastAsia="Times New Roman" w:hAnsi="Times New Roman"/>
-              </w:rPr>
-              <w:t xml:space="preserve">Да</w:t>
-            </w:r>
-          </w:p>
-        </w:tc>
-        <w:tc>
-          <w:tcPr>
-            <w:tcMar>
-              <w:top w:type="dxa" w:w="100"/>
-              <w:left w:type="dxa" w:w="100"/>
-              <w:bottom w:type="dxa" w:w="100"/>
-              <w:right w:type="dxa" w:w="100"/>
-            </w:tcMar>
-            <w:vAlign w:val="center"/>
-          </w:tcPr>
-          <w:p>
-            <w:pPr>
-              <w:spacing w:before="100" w:after="100"/>
-              <w:jc w:val="left"/>
-            </w:pPr>
-            <w:r>
-              <w:rPr>
-                <w:b w:val="false"/>
-                <w:bCs w:val="false"/>
-                <w:i w:val="false"/>
-                <w:iCs w:val="false"/>
-                <w:color w:val="dadada"/>
-                <w:sz w:val="23"/>
-                <w:szCs w:val="23"/>
-                <w:rFonts w:ascii="Times New Roman" w:cs="Times New Roman" w:eastAsia="Times New Roman" w:hAnsi="Times New Roman"/>
-              </w:rPr>
-              <w:t xml:space="preserve">Point of Service Entry Mode (DE22)</w:t>
+              <w:t xml:space="preserve">cardIssuerCountry</w:t>
+            </w:r>
+          </w:p>
+        </w:tc>
+        <w:tc>
+          <w:tcPr>
+            <w:tcMar>
+              <w:top w:type="dxa" w:w="100"/>
+              <w:left w:type="dxa" w:w="100"/>
+              <w:bottom w:type="dxa" w:w="100"/>
+              <w:right w:type="dxa" w:w="100"/>
+            </w:tcMar>
+            <w:vAlign w:val="center"/>
+          </w:tcPr>
+          <w:p>
+            <w:pPr>
+              <w:spacing w:before="100" w:after="100"/>
+              <w:jc w:val="left"/>
+            </w:pPr>
+            <w:r>
+              <w:rPr>
+                <w:b w:val="false"/>
+                <w:bCs w:val="false"/>
+                <w:i w:val="false"/>
+                <w:iCs w:val="false"/>
+                <w:color w:val="dadada"/>
+                <w:sz w:val="23"/>
+                <w:szCs w:val="23"/>
+                <w:rFonts w:ascii="Times New Roman" w:cs="Times New Roman" w:eastAsia="Times New Roman" w:hAnsi="Times New Roman"/>
+              </w:rPr>
+              <w:t xml:space="preserve">string (maxLength: 2)</w:t>
+            </w:r>
+          </w:p>
+        </w:tc>
+        <w:tc>
+          <w:tcPr>
+            <w:tcMar>
+              <w:top w:type="dxa" w:w="100"/>
+              <w:left w:type="dxa" w:w="100"/>
+              <w:bottom w:type="dxa" w:w="100"/>
+              <w:right w:type="dxa" w:w="100"/>
+            </w:tcMar>
+            <w:vAlign w:val="center"/>
+          </w:tcPr>
+          <w:p>
+            <w:pPr>
+              <w:spacing w:before="100" w:after="100"/>
+              <w:jc w:val="left"/>
+            </w:pPr>
+            <w:r>
+              <w:rPr>
+                <w:b w:val="false"/>
+                <w:bCs w:val="false"/>
+                <w:i w:val="false"/>
+                <w:iCs w:val="false"/>
+                <w:color w:val="dadada"/>
+                <w:sz w:val="23"/>
+                <w:szCs w:val="23"/>
+                <w:rFonts w:ascii="Times New Roman" w:cs="Times New Roman" w:eastAsia="Times New Roman" w:hAnsi="Times New Roman"/>
+              </w:rPr>
+              <w:t xml:space="preserve">Нет</w:t>
+            </w:r>
+          </w:p>
+        </w:tc>
+        <w:tc>
+          <w:tcPr>
+            <w:tcMar>
+              <w:top w:type="dxa" w:w="100"/>
+              <w:left w:type="dxa" w:w="100"/>
+              <w:bottom w:type="dxa" w:w="100"/>
+              <w:right w:type="dxa" w:w="100"/>
+            </w:tcMar>
+            <w:vAlign w:val="center"/>
+          </w:tcPr>
+          <w:p>
+            <w:pPr>
+              <w:spacing w:before="100" w:after="100"/>
+              <w:jc w:val="left"/>
+            </w:pPr>
+            <w:r>
+              <w:rPr>
+                <w:b w:val="false"/>
+                <w:bCs w:val="false"/>
+                <w:i w:val="false"/>
+                <w:iCs w:val="false"/>
+                <w:color w:val="dadada"/>
+                <w:sz w:val="23"/>
+                <w:szCs w:val="23"/>
+                <w:rFonts w:ascii="Times New Roman" w:cs="Times New Roman" w:eastAsia="Times New Roman" w:hAnsi="Times New Roman"/>
+              </w:rPr>
+              <w:t xml:space="preserve">Страна банка эмитента</w:t>
             </w:r>
           </w:p>
         </w:tc>
@@ -2679,95 +2660,97 @@
                 <w:szCs w:val="23"/>
                 <w:rFonts w:ascii="Times New Roman" w:cs="Times New Roman" w:eastAsia="Times New Roman" w:hAnsi="Times New Roman"/>
               </w:rPr>
-              <w:t xml:space="preserve">posDataCode</w:t>
-            </w:r>
-          </w:p>
-        </w:tc>
-        <w:tc>
-          <w:tcPr>
-            <w:tcMar>
-              <w:top w:type="dxa" w:w="100"/>
-              <w:left w:type="dxa" w:w="100"/>
-              <w:bottom w:type="dxa" w:w="100"/>
-              <w:right w:type="dxa" w:w="100"/>
-            </w:tcMar>
-            <w:vAlign w:val="center"/>
-          </w:tcPr>
-          <w:p>
-            <w:pPr>
-              <w:spacing w:before="100" w:after="100"/>
-              <w:jc w:val="left"/>
-            </w:pPr>
-            <w:r>
-              <w:rPr>
-                <w:b w:val="false"/>
-                <w:bCs w:val="false"/>
-                <w:i w:val="false"/>
-                <w:iCs w:val="false"/>
-                <w:color w:val="dadada"/>
-                <w:sz w:val="23"/>
-                <w:szCs w:val="23"/>
-                <w:rFonts w:ascii="Times New Roman" w:cs="Times New Roman" w:eastAsia="Times New Roman" w:hAnsi="Times New Roman"/>
-              </w:rPr>
-              <w:t xml:space="preserve">string (maxLength: 12)</w:t>
-            </w:r>
-          </w:p>
-        </w:tc>
-        <w:tc>
-          <w:tcPr>
-            <w:tcMar>
-              <w:top w:type="dxa" w:w="100"/>
-              <w:left w:type="dxa" w:w="100"/>
-              <w:bottom w:type="dxa" w:w="100"/>
-              <w:right w:type="dxa" w:w="100"/>
-            </w:tcMar>
-            <w:vAlign w:val="center"/>
-          </w:tcPr>
-          <w:p>
-            <w:pPr>
-              <w:spacing w:before="100" w:after="100"/>
-              <w:jc w:val="left"/>
-            </w:pPr>
-            <w:r>
-              <w:rPr>
-                <w:b/>
-                <w:bCs/>
-                <w:color w:val="dadada"/>
-                <w:sz w:val="23"/>
-                <w:szCs w:val="23"/>
-                <w:rFonts w:ascii="Times New Roman" w:cs="Times New Roman" w:eastAsia="Times New Roman" w:hAnsi="Times New Roman"/>
-              </w:rPr>
-              <w:t xml:space="preserve">Да</w:t>
-            </w:r>
-          </w:p>
-        </w:tc>
-        <w:tc>
-          <w:tcPr>
-            <w:tcMar>
-              <w:top w:type="dxa" w:w="100"/>
-              <w:left w:type="dxa" w:w="100"/>
-              <w:bottom w:type="dxa" w:w="100"/>
-              <w:right w:type="dxa" w:w="100"/>
-            </w:tcMar>
-            <w:vAlign w:val="center"/>
-          </w:tcPr>
-          <w:p>
-            <w:pPr>
-              <w:spacing w:before="100" w:after="100"/>
-              <w:jc w:val="left"/>
-            </w:pPr>
-            <w:r>
-              <w:rPr>
-                <w:b w:val="false"/>
-                <w:bCs w:val="false"/>
-                <w:i w:val="false"/>
-                <w:iCs w:val="false"/>
-                <w:color w:val="dadada"/>
-                <w:sz w:val="23"/>
-                <w:szCs w:val="23"/>
-                <w:rFonts w:ascii="Times New Roman" w:cs="Times New Roman" w:eastAsia="Times New Roman" w:hAnsi="Times New Roman"/>
-              </w:rPr>
-              <w:t xml:space="preserve">Условия обслуживания</w:t>
+              <w:t xml:space="preserve">cardholderName</w:t>
+            </w:r>
+          </w:p>
+        </w:tc>
+        <w:tc>
+          <w:tcPr>
+            <w:tcMar>
+              <w:top w:type="dxa" w:w="100"/>
+              <w:left w:type="dxa" w:w="100"/>
+              <w:bottom w:type="dxa" w:w="100"/>
+              <w:right w:type="dxa" w:w="100"/>
+            </w:tcMar>
+            <w:vAlign w:val="center"/>
+          </w:tcPr>
+          <w:p>
+            <w:pPr>
+              <w:spacing w:before="100" w:after="100"/>
+              <w:jc w:val="left"/>
+            </w:pPr>
+            <w:r>
+              <w:rPr>
+                <w:b w:val="false"/>
+                <w:bCs w:val="false"/>
+                <w:i w:val="false"/>
+                <w:iCs w:val="false"/>
+                <w:color w:val="dadada"/>
+                <w:sz w:val="23"/>
+                <w:szCs w:val="23"/>
+                <w:rFonts w:ascii="Times New Roman" w:cs="Times New Roman" w:eastAsia="Times New Roman" w:hAnsi="Times New Roman"/>
+              </w:rPr>
+              <w:t xml:space="preserve">string (maxLength: 30)</w:t>
+            </w:r>
+          </w:p>
+        </w:tc>
+        <w:tc>
+          <w:tcPr>
+            <w:tcMar>
+              <w:top w:type="dxa" w:w="100"/>
+              <w:left w:type="dxa" w:w="100"/>
+              <w:bottom w:type="dxa" w:w="100"/>
+              <w:right w:type="dxa" w:w="100"/>
+            </w:tcMar>
+            <w:vAlign w:val="center"/>
+          </w:tcPr>
+          <w:p>
+            <w:pPr>
+              <w:spacing w:before="100" w:after="100"/>
+              <w:jc w:val="left"/>
+            </w:pPr>
+            <w:r>
+              <w:rPr>
+                <w:b w:val="false"/>
+                <w:bCs w:val="false"/>
+                <w:i w:val="false"/>
+                <w:iCs w:val="false"/>
+                <w:color w:val="dadada"/>
+                <w:sz w:val="23"/>
+                <w:szCs w:val="23"/>
+                <w:rFonts w:ascii="Times New Roman" w:cs="Times New Roman" w:eastAsia="Times New Roman" w:hAnsi="Times New Roman"/>
+              </w:rPr>
+              <w:t xml:space="preserve">Нет</w:t>
+            </w:r>
+          </w:p>
+        </w:tc>
+        <w:tc>
+          <w:tcPr>
+            <w:tcMar>
+              <w:top w:type="dxa" w:w="100"/>
+              <w:left w:type="dxa" w:w="100"/>
+              <w:bottom w:type="dxa" w:w="100"/>
+              <w:right w:type="dxa" w:w="100"/>
+            </w:tcMar>
+            <w:vAlign w:val="center"/>
+          </w:tcPr>
+          <w:p>
+            <w:pPr>
+              <w:spacing w:before="100" w:after="100"/>
+              <w:jc w:val="left"/>
+            </w:pPr>
+            <w:r>
+              <w:rPr>
+                <w:b w:val="false"/>
+                <w:bCs w:val="false"/>
+                <w:i w:val="false"/>
+                <w:iCs w:val="false"/>
+                <w:color w:val="dadada"/>
+                <w:sz w:val="23"/>
+                <w:szCs w:val="23"/>
+                <w:rFonts w:ascii="Times New Roman" w:cs="Times New Roman" w:eastAsia="Times New Roman" w:hAnsi="Times New Roman"/>
+              </w:rPr>
+              <w:t xml:space="preserve">Имя владельца карты</w:t>
             </w:r>
           </w:p>
         </w:tc>
@@ -2802,95 +2785,97 @@
                 <w:szCs w:val="23"/>
                 <w:rFonts w:ascii="Times New Roman" w:cs="Times New Roman" w:eastAsia="Times New Roman" w:hAnsi="Times New Roman"/>
               </w:rPr>
-              <w:t xml:space="preserve">cardDataInputCap</w:t>
-            </w:r>
-          </w:p>
-        </w:tc>
-        <w:tc>
-          <w:tcPr>
-            <w:tcMar>
-              <w:top w:type="dxa" w:w="100"/>
-              <w:left w:type="dxa" w:w="100"/>
-              <w:bottom w:type="dxa" w:w="100"/>
-              <w:right w:type="dxa" w:w="100"/>
-            </w:tcMar>
-            <w:vAlign w:val="center"/>
-          </w:tcPr>
-          <w:p>
-            <w:pPr>
-              <w:spacing w:before="100" w:after="100"/>
-              <w:jc w:val="left"/>
-            </w:pPr>
-            <w:r>
-              <w:rPr>
-                <w:b w:val="false"/>
-                <w:bCs w:val="false"/>
-                <w:i w:val="false"/>
-                <w:iCs w:val="false"/>
-                <w:color w:val="dadada"/>
-                <w:sz w:val="23"/>
-                <w:szCs w:val="23"/>
-                <w:rFonts w:ascii="Times New Roman" w:cs="Times New Roman" w:eastAsia="Times New Roman" w:hAnsi="Times New Roman"/>
-              </w:rPr>
-              <w:t xml:space="preserve">string (maxLength: 1)</w:t>
-            </w:r>
-          </w:p>
-        </w:tc>
-        <w:tc>
-          <w:tcPr>
-            <w:tcMar>
-              <w:top w:type="dxa" w:w="100"/>
-              <w:left w:type="dxa" w:w="100"/>
-              <w:bottom w:type="dxa" w:w="100"/>
-              <w:right w:type="dxa" w:w="100"/>
-            </w:tcMar>
-            <w:vAlign w:val="center"/>
-          </w:tcPr>
-          <w:p>
-            <w:pPr>
-              <w:spacing w:before="100" w:after="100"/>
-              <w:jc w:val="left"/>
-            </w:pPr>
-            <w:r>
-              <w:rPr>
-                <w:b/>
-                <w:bCs/>
-                <w:color w:val="dadada"/>
-                <w:sz w:val="23"/>
-                <w:szCs w:val="23"/>
-                <w:rFonts w:ascii="Times New Roman" w:cs="Times New Roman" w:eastAsia="Times New Roman" w:hAnsi="Times New Roman"/>
-              </w:rPr>
-              <w:t xml:space="preserve">Да</w:t>
-            </w:r>
-          </w:p>
-        </w:tc>
-        <w:tc>
-          <w:tcPr>
-            <w:tcMar>
-              <w:top w:type="dxa" w:w="100"/>
-              <w:left w:type="dxa" w:w="100"/>
-              <w:bottom w:type="dxa" w:w="100"/>
-              <w:right w:type="dxa" w:w="100"/>
-            </w:tcMar>
-            <w:vAlign w:val="center"/>
-          </w:tcPr>
-          <w:p>
-            <w:pPr>
-              <w:spacing w:before="100" w:after="100"/>
-              <w:jc w:val="left"/>
-            </w:pPr>
-            <w:r>
-              <w:rPr>
-                <w:b w:val="false"/>
-                <w:bCs w:val="false"/>
-                <w:i w:val="false"/>
-                <w:iCs w:val="false"/>
-                <w:color w:val="dadada"/>
-                <w:sz w:val="23"/>
-                <w:szCs w:val="23"/>
-                <w:rFonts w:ascii="Times New Roman" w:cs="Times New Roman" w:eastAsia="Times New Roman" w:hAnsi="Times New Roman"/>
-              </w:rPr>
-              <w:t xml:space="preserve">Card data input capability (см. справочник)</w:t>
+              <w:t xml:space="preserve">ipAddress</w:t>
+            </w:r>
+          </w:p>
+        </w:tc>
+        <w:tc>
+          <w:tcPr>
+            <w:tcMar>
+              <w:top w:type="dxa" w:w="100"/>
+              <w:left w:type="dxa" w:w="100"/>
+              <w:bottom w:type="dxa" w:w="100"/>
+              <w:right w:type="dxa" w:w="100"/>
+            </w:tcMar>
+            <w:vAlign w:val="center"/>
+          </w:tcPr>
+          <w:p>
+            <w:pPr>
+              <w:spacing w:before="100" w:after="100"/>
+              <w:jc w:val="left"/>
+            </w:pPr>
+            <w:r>
+              <w:rPr>
+                <w:b w:val="false"/>
+                <w:bCs w:val="false"/>
+                <w:i w:val="false"/>
+                <w:iCs w:val="false"/>
+                <w:color w:val="dadada"/>
+                <w:sz w:val="23"/>
+                <w:szCs w:val="23"/>
+                <w:rFonts w:ascii="Times New Roman" w:cs="Times New Roman" w:eastAsia="Times New Roman" w:hAnsi="Times New Roman"/>
+              </w:rPr>
+              <w:t xml:space="preserve">string (maxLength: 45)</w:t>
+            </w:r>
+          </w:p>
+        </w:tc>
+        <w:tc>
+          <w:tcPr>
+            <w:tcMar>
+              <w:top w:type="dxa" w:w="100"/>
+              <w:left w:type="dxa" w:w="100"/>
+              <w:bottom w:type="dxa" w:w="100"/>
+              <w:right w:type="dxa" w:w="100"/>
+            </w:tcMar>
+            <w:vAlign w:val="center"/>
+          </w:tcPr>
+          <w:p>
+            <w:pPr>
+              <w:spacing w:before="100" w:after="100"/>
+              <w:jc w:val="left"/>
+            </w:pPr>
+            <w:r>
+              <w:rPr>
+                <w:b w:val="false"/>
+                <w:bCs w:val="false"/>
+                <w:i w:val="false"/>
+                <w:iCs w:val="false"/>
+                <w:color w:val="dadada"/>
+                <w:sz w:val="23"/>
+                <w:szCs w:val="23"/>
+                <w:rFonts w:ascii="Times New Roman" w:cs="Times New Roman" w:eastAsia="Times New Roman" w:hAnsi="Times New Roman"/>
+              </w:rPr>
+              <w:t xml:space="preserve">Нет</w:t>
+            </w:r>
+          </w:p>
+        </w:tc>
+        <w:tc>
+          <w:tcPr>
+            <w:tcMar>
+              <w:top w:type="dxa" w:w="100"/>
+              <w:left w:type="dxa" w:w="100"/>
+              <w:bottom w:type="dxa" w:w="100"/>
+              <w:right w:type="dxa" w:w="100"/>
+            </w:tcMar>
+            <w:vAlign w:val="center"/>
+          </w:tcPr>
+          <w:p>
+            <w:pPr>
+              <w:spacing w:before="100" w:after="100"/>
+              <w:jc w:val="left"/>
+            </w:pPr>
+            <w:r>
+              <w:rPr>
+                <w:b w:val="false"/>
+                <w:bCs w:val="false"/>
+                <w:i w:val="false"/>
+                <w:iCs w:val="false"/>
+                <w:color w:val="dadada"/>
+                <w:sz w:val="23"/>
+                <w:szCs w:val="23"/>
+                <w:rFonts w:ascii="Times New Roman" w:cs="Times New Roman" w:eastAsia="Times New Roman" w:hAnsi="Times New Roman"/>
+              </w:rPr>
+              <w:t xml:space="preserve">IP-адрес клиента (IPv4 или IPv6)</w:t>
             </w:r>
           </w:p>
         </w:tc>
@@ -2925,95 +2910,97 @@
                 <w:szCs w:val="23"/>
                 <w:rFonts w:ascii="Times New Roman" w:cs="Times New Roman" w:eastAsia="Times New Roman" w:hAnsi="Times New Roman"/>
               </w:rPr>
-              <w:t xml:space="preserve">cardholderAuthCap</w:t>
-            </w:r>
-          </w:p>
-        </w:tc>
-        <w:tc>
-          <w:tcPr>
-            <w:tcMar>
-              <w:top w:type="dxa" w:w="100"/>
-              <w:left w:type="dxa" w:w="100"/>
-              <w:bottom w:type="dxa" w:w="100"/>
-              <w:right w:type="dxa" w:w="100"/>
-            </w:tcMar>
-            <w:vAlign w:val="center"/>
-          </w:tcPr>
-          <w:p>
-            <w:pPr>
-              <w:spacing w:before="100" w:after="100"/>
-              <w:jc w:val="left"/>
-            </w:pPr>
-            <w:r>
-              <w:rPr>
-                <w:b w:val="false"/>
-                <w:bCs w:val="false"/>
-                <w:i w:val="false"/>
-                <w:iCs w:val="false"/>
-                <w:color w:val="dadada"/>
-                <w:sz w:val="23"/>
-                <w:szCs w:val="23"/>
-                <w:rFonts w:ascii="Times New Roman" w:cs="Times New Roman" w:eastAsia="Times New Roman" w:hAnsi="Times New Roman"/>
-              </w:rPr>
-              <w:t xml:space="preserve">string (maxLength: 1)</w:t>
-            </w:r>
-          </w:p>
-        </w:tc>
-        <w:tc>
-          <w:tcPr>
-            <w:tcMar>
-              <w:top w:type="dxa" w:w="100"/>
-              <w:left w:type="dxa" w:w="100"/>
-              <w:bottom w:type="dxa" w:w="100"/>
-              <w:right w:type="dxa" w:w="100"/>
-            </w:tcMar>
-            <w:vAlign w:val="center"/>
-          </w:tcPr>
-          <w:p>
-            <w:pPr>
-              <w:spacing w:before="100" w:after="100"/>
-              <w:jc w:val="left"/>
-            </w:pPr>
-            <w:r>
-              <w:rPr>
-                <w:b/>
-                <w:bCs/>
-                <w:color w:val="dadada"/>
-                <w:sz w:val="23"/>
-                <w:szCs w:val="23"/>
-                <w:rFonts w:ascii="Times New Roman" w:cs="Times New Roman" w:eastAsia="Times New Roman" w:hAnsi="Times New Roman"/>
-              </w:rPr>
-              <w:t xml:space="preserve">Да</w:t>
-            </w:r>
-          </w:p>
-        </w:tc>
-        <w:tc>
-          <w:tcPr>
-            <w:tcMar>
-              <w:top w:type="dxa" w:w="100"/>
-              <w:left w:type="dxa" w:w="100"/>
-              <w:bottom w:type="dxa" w:w="100"/>
-              <w:right w:type="dxa" w:w="100"/>
-            </w:tcMar>
-            <w:vAlign w:val="center"/>
-          </w:tcPr>
-          <w:p>
-            <w:pPr>
-              <w:spacing w:before="100" w:after="100"/>
-              <w:jc w:val="left"/>
-            </w:pPr>
-            <w:r>
-              <w:rPr>
-                <w:b w:val="false"/>
-                <w:bCs w:val="false"/>
-                <w:i w:val="false"/>
-                <w:iCs w:val="false"/>
-                <w:color w:val="dadada"/>
-                <w:sz w:val="23"/>
-                <w:szCs w:val="23"/>
-                <w:rFonts w:ascii="Times New Roman" w:cs="Times New Roman" w:eastAsia="Times New Roman" w:hAnsi="Times New Roman"/>
-              </w:rPr>
-              <w:t xml:space="preserve">Cardholder authentication capability (см. справочник)</w:t>
+              <w:t xml:space="preserve">rPan</w:t>
+            </w:r>
+          </w:p>
+        </w:tc>
+        <w:tc>
+          <w:tcPr>
+            <w:tcMar>
+              <w:top w:type="dxa" w:w="100"/>
+              <w:left w:type="dxa" w:w="100"/>
+              <w:bottom w:type="dxa" w:w="100"/>
+              <w:right w:type="dxa" w:w="100"/>
+            </w:tcMar>
+            <w:vAlign w:val="center"/>
+          </w:tcPr>
+          <w:p>
+            <w:pPr>
+              <w:spacing w:before="100" w:after="100"/>
+              <w:jc w:val="left"/>
+            </w:pPr>
+            <w:r>
+              <w:rPr>
+                <w:b w:val="false"/>
+                <w:bCs w:val="false"/>
+                <w:i w:val="false"/>
+                <w:iCs w:val="false"/>
+                <w:color w:val="dadada"/>
+                <w:sz w:val="23"/>
+                <w:szCs w:val="23"/>
+                <w:rFonts w:ascii="Times New Roman" w:cs="Times New Roman" w:eastAsia="Times New Roman" w:hAnsi="Times New Roman"/>
+              </w:rPr>
+              <w:t xml:space="preserve">string (maxLength: 19, example: '5331572000044252')</w:t>
+            </w:r>
+          </w:p>
+        </w:tc>
+        <w:tc>
+          <w:tcPr>
+            <w:tcMar>
+              <w:top w:type="dxa" w:w="100"/>
+              <w:left w:type="dxa" w:w="100"/>
+              <w:bottom w:type="dxa" w:w="100"/>
+              <w:right w:type="dxa" w:w="100"/>
+            </w:tcMar>
+            <w:vAlign w:val="center"/>
+          </w:tcPr>
+          <w:p>
+            <w:pPr>
+              <w:spacing w:before="100" w:after="100"/>
+              <w:jc w:val="left"/>
+            </w:pPr>
+            <w:r>
+              <w:rPr>
+                <w:b w:val="false"/>
+                <w:bCs w:val="false"/>
+                <w:i w:val="false"/>
+                <w:iCs w:val="false"/>
+                <w:color w:val="dadada"/>
+                <w:sz w:val="23"/>
+                <w:szCs w:val="23"/>
+                <w:rFonts w:ascii="Times New Roman" w:cs="Times New Roman" w:eastAsia="Times New Roman" w:hAnsi="Times New Roman"/>
+              </w:rPr>
+              <w:t xml:space="preserve">Нет</w:t>
+            </w:r>
+          </w:p>
+        </w:tc>
+        <w:tc>
+          <w:tcPr>
+            <w:tcMar>
+              <w:top w:type="dxa" w:w="100"/>
+              <w:left w:type="dxa" w:w="100"/>
+              <w:bottom w:type="dxa" w:w="100"/>
+              <w:right w:type="dxa" w:w="100"/>
+            </w:tcMar>
+            <w:vAlign w:val="center"/>
+          </w:tcPr>
+          <w:p>
+            <w:pPr>
+              <w:spacing w:before="100" w:after="100"/>
+              <w:jc w:val="left"/>
+            </w:pPr>
+            <w:r>
+              <w:rPr>
+                <w:b w:val="false"/>
+                <w:bCs w:val="false"/>
+                <w:i w:val="false"/>
+                <w:iCs w:val="false"/>
+                <w:color w:val="dadada"/>
+                <w:sz w:val="23"/>
+                <w:szCs w:val="23"/>
+                <w:rFonts w:ascii="Times New Roman" w:cs="Times New Roman" w:eastAsia="Times New Roman" w:hAnsi="Times New Roman"/>
+              </w:rPr>
+              <w:t xml:space="preserve">PAN карты получателя</w:t>
             </w:r>
           </w:p>
         </w:tc>
@@ -3048,95 +3035,119 @@
                 <w:szCs w:val="23"/>
                 <w:rFonts w:ascii="Times New Roman" w:cs="Times New Roman" w:eastAsia="Times New Roman" w:hAnsi="Times New Roman"/>
               </w:rPr>
-              <w:t xml:space="preserve">cardCaptureCap</w:t>
-            </w:r>
-          </w:p>
-        </w:tc>
-        <w:tc>
-          <w:tcPr>
-            <w:tcMar>
-              <w:top w:type="dxa" w:w="100"/>
-              <w:left w:type="dxa" w:w="100"/>
-              <w:bottom w:type="dxa" w:w="100"/>
-              <w:right w:type="dxa" w:w="100"/>
-            </w:tcMar>
-            <w:vAlign w:val="center"/>
-          </w:tcPr>
-          <w:p>
-            <w:pPr>
-              <w:spacing w:before="100" w:after="100"/>
-              <w:jc w:val="left"/>
-            </w:pPr>
-            <w:r>
-              <w:rPr>
-                <w:b w:val="false"/>
-                <w:bCs w:val="false"/>
-                <w:i w:val="false"/>
-                <w:iCs w:val="false"/>
-                <w:color w:val="dadada"/>
-                <w:sz w:val="23"/>
-                <w:szCs w:val="23"/>
-                <w:rFonts w:ascii="Times New Roman" w:cs="Times New Roman" w:eastAsia="Times New Roman" w:hAnsi="Times New Roman"/>
-              </w:rPr>
-              <w:t xml:space="preserve">string (maxLength: 1)</w:t>
-            </w:r>
-          </w:p>
-        </w:tc>
-        <w:tc>
-          <w:tcPr>
-            <w:tcMar>
-              <w:top w:type="dxa" w:w="100"/>
-              <w:left w:type="dxa" w:w="100"/>
-              <w:bottom w:type="dxa" w:w="100"/>
-              <w:right w:type="dxa" w:w="100"/>
-            </w:tcMar>
-            <w:vAlign w:val="center"/>
-          </w:tcPr>
-          <w:p>
-            <w:pPr>
-              <w:spacing w:before="100" w:after="100"/>
-              <w:jc w:val="left"/>
-            </w:pPr>
-            <w:r>
-              <w:rPr>
-                <w:b/>
-                <w:bCs/>
-                <w:color w:val="dadada"/>
-                <w:sz w:val="23"/>
-                <w:szCs w:val="23"/>
-                <w:rFonts w:ascii="Times New Roman" w:cs="Times New Roman" w:eastAsia="Times New Roman" w:hAnsi="Times New Roman"/>
-              </w:rPr>
-              <w:t xml:space="preserve">Да</w:t>
-            </w:r>
-          </w:p>
-        </w:tc>
-        <w:tc>
-          <w:tcPr>
-            <w:tcMar>
-              <w:top w:type="dxa" w:w="100"/>
-              <w:left w:type="dxa" w:w="100"/>
-              <w:bottom w:type="dxa" w:w="100"/>
-              <w:right w:type="dxa" w:w="100"/>
-            </w:tcMar>
-            <w:vAlign w:val="center"/>
-          </w:tcPr>
-          <w:p>
-            <w:pPr>
-              <w:spacing w:before="100" w:after="100"/>
-              <w:jc w:val="left"/>
-            </w:pPr>
-            <w:r>
-              <w:rPr>
-                <w:b w:val="false"/>
-                <w:bCs w:val="false"/>
-                <w:i w:val="false"/>
-                <w:iCs w:val="false"/>
-                <w:color w:val="dadada"/>
-                <w:sz w:val="23"/>
-                <w:szCs w:val="23"/>
-                <w:rFonts w:ascii="Times New Roman" w:cs="Times New Roman" w:eastAsia="Times New Roman" w:hAnsi="Times New Roman"/>
-              </w:rPr>
-              <w:t xml:space="preserve">Card capture capability (см. справочник)</w:t>
+              <w:t xml:space="preserve">rAcpt</w:t>
+            </w:r>
+          </w:p>
+        </w:tc>
+        <w:tc>
+          <w:tcPr>
+            <w:tcMar>
+              <w:top w:type="dxa" w:w="100"/>
+              <w:left w:type="dxa" w:w="100"/>
+              <w:bottom w:type="dxa" w:w="100"/>
+              <w:right w:type="dxa" w:w="100"/>
+            </w:tcMar>
+            <w:vAlign w:val="center"/>
+          </w:tcPr>
+          <w:p>
+            <w:pPr>
+              <w:spacing w:before="100" w:after="100"/>
+              <w:jc w:val="left"/>
+            </w:pPr>
+            <w:r>
+              <w:rPr>
+                <w:b w:val="false"/>
+                <w:bCs w:val="false"/>
+                <w:i w:val="false"/>
+                <w:iCs w:val="false"/>
+                <w:color w:val="dadada"/>
+                <w:sz w:val="23"/>
+                <w:szCs w:val="23"/>
+                <w:rFonts w:ascii="Times New Roman" w:cs="Times New Roman" w:eastAsia="Times New Roman" w:hAnsi="Times New Roman"/>
+              </w:rPr>
+              <w:t xml:space="preserve">string (maxLength: 37, pattern: '</w:t>
+            </w:r>
+            <w:r>
+              <w:rPr>
+                <w:color w:val="dadada"/>
+                <w:sz w:val="19"/>
+                <w:szCs w:val="19"/>
+                <w:rFonts w:ascii="Times New Roman" w:cs="Times New Roman" w:eastAsia="Times New Roman" w:hAnsi="Times New Roman"/>
+              </w:rPr>
+              <w:t xml:space="preserve">[4]</w:t>
+            </w:r>
+            <w:r>
+              <w:rPr>
+                <w:b w:val="false"/>
+                <w:bCs w:val="false"/>
+                <w:i w:val="false"/>
+                <w:iCs w:val="false"/>
+                <w:color w:val="dadada"/>
+                <w:sz w:val="23"/>
+                <w:szCs w:val="23"/>
+                <w:rFonts w:ascii="Times New Roman" w:cs="Times New Roman" w:eastAsia="Times New Roman" w:hAnsi="Times New Roman"/>
+              </w:rPr>
+              <w:t xml:space="preserve">{1,32}=[0-9]{4}$', example: '17000000000038008227=21643')</w:t>
+            </w:r>
+          </w:p>
+        </w:tc>
+        <w:tc>
+          <w:tcPr>
+            <w:tcMar>
+              <w:top w:type="dxa" w:w="100"/>
+              <w:left w:type="dxa" w:w="100"/>
+              <w:bottom w:type="dxa" w:w="100"/>
+              <w:right w:type="dxa" w:w="100"/>
+            </w:tcMar>
+            <w:vAlign w:val="center"/>
+          </w:tcPr>
+          <w:p>
+            <w:pPr>
+              <w:spacing w:before="100" w:after="100"/>
+              <w:jc w:val="left"/>
+            </w:pPr>
+            <w:r>
+              <w:rPr>
+                <w:b w:val="false"/>
+                <w:bCs w:val="false"/>
+                <w:i w:val="false"/>
+                <w:iCs w:val="false"/>
+                <w:color w:val="dadada"/>
+                <w:sz w:val="23"/>
+                <w:szCs w:val="23"/>
+                <w:rFonts w:ascii="Times New Roman" w:cs="Times New Roman" w:eastAsia="Times New Roman" w:hAnsi="Times New Roman"/>
+              </w:rPr>
+              <w:t xml:space="preserve">Нет</w:t>
+            </w:r>
+          </w:p>
+        </w:tc>
+        <w:tc>
+          <w:tcPr>
+            <w:tcMar>
+              <w:top w:type="dxa" w:w="100"/>
+              <w:left w:type="dxa" w:w="100"/>
+              <w:bottom w:type="dxa" w:w="100"/>
+              <w:right w:type="dxa" w:w="100"/>
+            </w:tcMar>
+            <w:vAlign w:val="center"/>
+          </w:tcPr>
+          <w:p>
+            <w:pPr>
+              <w:spacing w:before="100" w:after="100"/>
+              <w:jc w:val="left"/>
+            </w:pPr>
+            <w:r>
+              <w:rPr>
+                <w:b w:val="false"/>
+                <w:bCs w:val="false"/>
+                <w:i w:val="false"/>
+                <w:iCs w:val="false"/>
+                <w:color w:val="dadada"/>
+                <w:sz w:val="23"/>
+                <w:szCs w:val="23"/>
+                <w:rFonts w:ascii="Times New Roman" w:cs="Times New Roman" w:eastAsia="Times New Roman" w:hAnsi="Times New Roman"/>
+              </w:rPr>
+              <w:t xml:space="preserve">Лимит авторизации в ПЦ КС и последние 4 цифры номера карты получателя, разделенные знаком равно</w:t>
             </w:r>
           </w:p>
         </w:tc>
@@ -3171,95 +3182,97 @@
                 <w:szCs w:val="23"/>
                 <w:rFonts w:ascii="Times New Roman" w:cs="Times New Roman" w:eastAsia="Times New Roman" w:hAnsi="Times New Roman"/>
               </w:rPr>
-              <w:t xml:space="preserve">operEnvironment</w:t>
-            </w:r>
-          </w:p>
-        </w:tc>
-        <w:tc>
-          <w:tcPr>
-            <w:tcMar>
-              <w:top w:type="dxa" w:w="100"/>
-              <w:left w:type="dxa" w:w="100"/>
-              <w:bottom w:type="dxa" w:w="100"/>
-              <w:right w:type="dxa" w:w="100"/>
-            </w:tcMar>
-            <w:vAlign w:val="center"/>
-          </w:tcPr>
-          <w:p>
-            <w:pPr>
-              <w:spacing w:before="100" w:after="100"/>
-              <w:jc w:val="left"/>
-            </w:pPr>
-            <w:r>
-              <w:rPr>
-                <w:b w:val="false"/>
-                <w:bCs w:val="false"/>
-                <w:i w:val="false"/>
-                <w:iCs w:val="false"/>
-                <w:color w:val="dadada"/>
-                <w:sz w:val="23"/>
-                <w:szCs w:val="23"/>
-                <w:rFonts w:ascii="Times New Roman" w:cs="Times New Roman" w:eastAsia="Times New Roman" w:hAnsi="Times New Roman"/>
-              </w:rPr>
-              <w:t xml:space="preserve">string (maxLength: 1)</w:t>
-            </w:r>
-          </w:p>
-        </w:tc>
-        <w:tc>
-          <w:tcPr>
-            <w:tcMar>
-              <w:top w:type="dxa" w:w="100"/>
-              <w:left w:type="dxa" w:w="100"/>
-              <w:bottom w:type="dxa" w:w="100"/>
-              <w:right w:type="dxa" w:w="100"/>
-            </w:tcMar>
-            <w:vAlign w:val="center"/>
-          </w:tcPr>
-          <w:p>
-            <w:pPr>
-              <w:spacing w:before="100" w:after="100"/>
-              <w:jc w:val="left"/>
-            </w:pPr>
-            <w:r>
-              <w:rPr>
-                <w:b/>
-                <w:bCs/>
-                <w:color w:val="dadada"/>
-                <w:sz w:val="23"/>
-                <w:szCs w:val="23"/>
-                <w:rFonts w:ascii="Times New Roman" w:cs="Times New Roman" w:eastAsia="Times New Roman" w:hAnsi="Times New Roman"/>
-              </w:rPr>
-              <w:t xml:space="preserve">Да</w:t>
-            </w:r>
-          </w:p>
-        </w:tc>
-        <w:tc>
-          <w:tcPr>
-            <w:tcMar>
-              <w:top w:type="dxa" w:w="100"/>
-              <w:left w:type="dxa" w:w="100"/>
-              <w:bottom w:type="dxa" w:w="100"/>
-              <w:right w:type="dxa" w:w="100"/>
-            </w:tcMar>
-            <w:vAlign w:val="center"/>
-          </w:tcPr>
-          <w:p>
-            <w:pPr>
-              <w:spacing w:before="100" w:after="100"/>
-              <w:jc w:val="left"/>
-            </w:pPr>
-            <w:r>
-              <w:rPr>
-                <w:b w:val="false"/>
-                <w:bCs w:val="false"/>
-                <w:i w:val="false"/>
-                <w:iCs w:val="false"/>
-                <w:color w:val="dadada"/>
-                <w:sz w:val="23"/>
-                <w:szCs w:val="23"/>
-                <w:rFonts w:ascii="Times New Roman" w:cs="Times New Roman" w:eastAsia="Times New Roman" w:hAnsi="Times New Roman"/>
-              </w:rPr>
-              <w:t xml:space="preserve">Operating environment (см. справочник)</w:t>
+              <w:t xml:space="preserve">rEan</w:t>
+            </w:r>
+          </w:p>
+        </w:tc>
+        <w:tc>
+          <w:tcPr>
+            <w:tcMar>
+              <w:top w:type="dxa" w:w="100"/>
+              <w:left w:type="dxa" w:w="100"/>
+              <w:bottom w:type="dxa" w:w="100"/>
+              <w:right w:type="dxa" w:w="100"/>
+            </w:tcMar>
+            <w:vAlign w:val="center"/>
+          </w:tcPr>
+          <w:p>
+            <w:pPr>
+              <w:spacing w:before="100" w:after="100"/>
+              <w:jc w:val="left"/>
+            </w:pPr>
+            <w:r>
+              <w:rPr>
+                <w:b w:val="false"/>
+                <w:bCs w:val="false"/>
+                <w:i w:val="false"/>
+                <w:iCs w:val="false"/>
+                <w:color w:val="dadada"/>
+                <w:sz w:val="23"/>
+                <w:szCs w:val="23"/>
+                <w:rFonts w:ascii="Times New Roman" w:cs="Times New Roman" w:eastAsia="Times New Roman" w:hAnsi="Times New Roman"/>
+              </w:rPr>
+              <w:t xml:space="preserve">string (maxLength: 13, example: '2130003426112')</w:t>
+            </w:r>
+          </w:p>
+        </w:tc>
+        <w:tc>
+          <w:tcPr>
+            <w:tcMar>
+              <w:top w:type="dxa" w:w="100"/>
+              <w:left w:type="dxa" w:w="100"/>
+              <w:bottom w:type="dxa" w:w="100"/>
+              <w:right w:type="dxa" w:w="100"/>
+            </w:tcMar>
+            <w:vAlign w:val="center"/>
+          </w:tcPr>
+          <w:p>
+            <w:pPr>
+              <w:spacing w:before="100" w:after="100"/>
+              <w:jc w:val="left"/>
+            </w:pPr>
+            <w:r>
+              <w:rPr>
+                <w:b w:val="false"/>
+                <w:bCs w:val="false"/>
+                <w:i w:val="false"/>
+                <w:iCs w:val="false"/>
+                <w:color w:val="dadada"/>
+                <w:sz w:val="23"/>
+                <w:szCs w:val="23"/>
+                <w:rFonts w:ascii="Times New Roman" w:cs="Times New Roman" w:eastAsia="Times New Roman" w:hAnsi="Times New Roman"/>
+              </w:rPr>
+              <w:t xml:space="preserve">Нет</w:t>
+            </w:r>
+          </w:p>
+        </w:tc>
+        <w:tc>
+          <w:tcPr>
+            <w:tcMar>
+              <w:top w:type="dxa" w:w="100"/>
+              <w:left w:type="dxa" w:w="100"/>
+              <w:bottom w:type="dxa" w:w="100"/>
+              <w:right w:type="dxa" w:w="100"/>
+            </w:tcMar>
+            <w:vAlign w:val="center"/>
+          </w:tcPr>
+          <w:p>
+            <w:pPr>
+              <w:spacing w:before="100" w:after="100"/>
+              <w:jc w:val="left"/>
+            </w:pPr>
+            <w:r>
+              <w:rPr>
+                <w:b w:val="false"/>
+                <w:bCs w:val="false"/>
+                <w:i w:val="false"/>
+                <w:iCs w:val="false"/>
+                <w:color w:val="dadada"/>
+                <w:sz w:val="23"/>
+                <w:szCs w:val="23"/>
+                <w:rFonts w:ascii="Times New Roman" w:cs="Times New Roman" w:eastAsia="Times New Roman" w:hAnsi="Times New Roman"/>
+              </w:rPr>
+              <w:t xml:space="preserve">EAN карты получателя</w:t>
             </w:r>
           </w:p>
         </w:tc>
@@ -3294,95 +3307,119 @@
                 <w:szCs w:val="23"/>
                 <w:rFonts w:ascii="Times New Roman" w:cs="Times New Roman" w:eastAsia="Times New Roman" w:hAnsi="Times New Roman"/>
               </w:rPr>
-              <w:t xml:space="preserve">cardholderPresent</w:t>
-            </w:r>
-          </w:p>
-        </w:tc>
-        <w:tc>
-          <w:tcPr>
-            <w:tcMar>
-              <w:top w:type="dxa" w:w="100"/>
-              <w:left w:type="dxa" w:w="100"/>
-              <w:bottom w:type="dxa" w:w="100"/>
-              <w:right w:type="dxa" w:w="100"/>
-            </w:tcMar>
-            <w:vAlign w:val="center"/>
-          </w:tcPr>
-          <w:p>
-            <w:pPr>
-              <w:spacing w:before="100" w:after="100"/>
-              <w:jc w:val="left"/>
-            </w:pPr>
-            <w:r>
-              <w:rPr>
-                <w:b w:val="false"/>
-                <w:bCs w:val="false"/>
-                <w:i w:val="false"/>
-                <w:iCs w:val="false"/>
-                <w:color w:val="dadada"/>
-                <w:sz w:val="23"/>
-                <w:szCs w:val="23"/>
-                <w:rFonts w:ascii="Times New Roman" w:cs="Times New Roman" w:eastAsia="Times New Roman" w:hAnsi="Times New Roman"/>
-              </w:rPr>
-              <w:t xml:space="preserve">string (maxLength: 1)</w:t>
-            </w:r>
-          </w:p>
-        </w:tc>
-        <w:tc>
-          <w:tcPr>
-            <w:tcMar>
-              <w:top w:type="dxa" w:w="100"/>
-              <w:left w:type="dxa" w:w="100"/>
-              <w:bottom w:type="dxa" w:w="100"/>
-              <w:right w:type="dxa" w:w="100"/>
-            </w:tcMar>
-            <w:vAlign w:val="center"/>
-          </w:tcPr>
-          <w:p>
-            <w:pPr>
-              <w:spacing w:before="100" w:after="100"/>
-              <w:jc w:val="left"/>
-            </w:pPr>
-            <w:r>
-              <w:rPr>
-                <w:b/>
-                <w:bCs/>
-                <w:color w:val="dadada"/>
-                <w:sz w:val="23"/>
-                <w:szCs w:val="23"/>
-                <w:rFonts w:ascii="Times New Roman" w:cs="Times New Roman" w:eastAsia="Times New Roman" w:hAnsi="Times New Roman"/>
-              </w:rPr>
-              <w:t xml:space="preserve">Да</w:t>
-            </w:r>
-          </w:p>
-        </w:tc>
-        <w:tc>
-          <w:tcPr>
-            <w:tcMar>
-              <w:top w:type="dxa" w:w="100"/>
-              <w:left w:type="dxa" w:w="100"/>
-              <w:bottom w:type="dxa" w:w="100"/>
-              <w:right w:type="dxa" w:w="100"/>
-            </w:tcMar>
-            <w:vAlign w:val="center"/>
-          </w:tcPr>
-          <w:p>
-            <w:pPr>
-              <w:spacing w:before="100" w:after="100"/>
-              <w:jc w:val="left"/>
-            </w:pPr>
-            <w:r>
-              <w:rPr>
-                <w:b w:val="false"/>
-                <w:bCs w:val="false"/>
-                <w:i w:val="false"/>
-                <w:iCs w:val="false"/>
-                <w:color w:val="dadada"/>
-                <w:sz w:val="23"/>
-                <w:szCs w:val="23"/>
-                <w:rFonts w:ascii="Times New Roman" w:cs="Times New Roman" w:eastAsia="Times New Roman" w:hAnsi="Times New Roman"/>
-              </w:rPr>
-              <w:t xml:space="preserve">POS cardholder presence indicator (см. справочник)</w:t>
+              <w:t xml:space="preserve">rPanToken</w:t>
+            </w:r>
+          </w:p>
+        </w:tc>
+        <w:tc>
+          <w:tcPr>
+            <w:tcMar>
+              <w:top w:type="dxa" w:w="100"/>
+              <w:left w:type="dxa" w:w="100"/>
+              <w:bottom w:type="dxa" w:w="100"/>
+              <w:right w:type="dxa" w:w="100"/>
+            </w:tcMar>
+            <w:vAlign w:val="center"/>
+          </w:tcPr>
+          <w:p>
+            <w:pPr>
+              <w:spacing w:before="100" w:after="100"/>
+              <w:jc w:val="left"/>
+            </w:pPr>
+            <w:r>
+              <w:rPr>
+                <w:b w:val="false"/>
+                <w:bCs w:val="false"/>
+                <w:i w:val="false"/>
+                <w:iCs w:val="false"/>
+                <w:color w:val="dadada"/>
+                <w:sz w:val="23"/>
+                <w:szCs w:val="23"/>
+                <w:rFonts w:ascii="Times New Roman" w:cs="Times New Roman" w:eastAsia="Times New Roman" w:hAnsi="Times New Roman"/>
+              </w:rPr>
+              <w:t xml:space="preserve">string (maxLength: 40, pattern: '</w:t>
+            </w:r>
+            <w:r>
+              <w:rPr>
+                <w:color w:val="dadada"/>
+                <w:sz w:val="19"/>
+                <w:szCs w:val="19"/>
+                <w:rFonts w:ascii="Times New Roman" w:cs="Times New Roman" w:eastAsia="Times New Roman" w:hAnsi="Times New Roman"/>
+              </w:rPr>
+              <w:t xml:space="preserve">[5]</w:t>
+            </w:r>
+            <w:r>
+              <w:rPr>
+                <w:b w:val="false"/>
+                <w:bCs w:val="false"/>
+                <w:i w:val="false"/>
+                <w:iCs w:val="false"/>
+                <w:color w:val="dadada"/>
+                <w:sz w:val="23"/>
+                <w:szCs w:val="23"/>
+                <w:rFonts w:ascii="Times New Roman" w:cs="Times New Roman" w:eastAsia="Times New Roman" w:hAnsi="Times New Roman"/>
+              </w:rPr>
+              <w:t xml:space="preserve">{1,40}$', example: 'd418caea266bef3bfe8bc5a1b88e704b0fa7344e')</w:t>
+            </w:r>
+          </w:p>
+        </w:tc>
+        <w:tc>
+          <w:tcPr>
+            <w:tcMar>
+              <w:top w:type="dxa" w:w="100"/>
+              <w:left w:type="dxa" w:w="100"/>
+              <w:bottom w:type="dxa" w:w="100"/>
+              <w:right w:type="dxa" w:w="100"/>
+            </w:tcMar>
+            <w:vAlign w:val="center"/>
+          </w:tcPr>
+          <w:p>
+            <w:pPr>
+              <w:spacing w:before="100" w:after="100"/>
+              <w:jc w:val="left"/>
+            </w:pPr>
+            <w:r>
+              <w:rPr>
+                <w:b w:val="false"/>
+                <w:bCs w:val="false"/>
+                <w:i w:val="false"/>
+                <w:iCs w:val="false"/>
+                <w:color w:val="dadada"/>
+                <w:sz w:val="23"/>
+                <w:szCs w:val="23"/>
+                <w:rFonts w:ascii="Times New Roman" w:cs="Times New Roman" w:eastAsia="Times New Roman" w:hAnsi="Times New Roman"/>
+              </w:rPr>
+              <w:t xml:space="preserve">Нет</w:t>
+            </w:r>
+          </w:p>
+        </w:tc>
+        <w:tc>
+          <w:tcPr>
+            <w:tcMar>
+              <w:top w:type="dxa" w:w="100"/>
+              <w:left w:type="dxa" w:w="100"/>
+              <w:bottom w:type="dxa" w:w="100"/>
+              <w:right w:type="dxa" w:w="100"/>
+            </w:tcMar>
+            <w:vAlign w:val="center"/>
+          </w:tcPr>
+          <w:p>
+            <w:pPr>
+              <w:spacing w:before="100" w:after="100"/>
+              <w:jc w:val="left"/>
+            </w:pPr>
+            <w:r>
+              <w:rPr>
+                <w:b w:val="false"/>
+                <w:bCs w:val="false"/>
+                <w:i w:val="false"/>
+                <w:iCs w:val="false"/>
+                <w:color w:val="dadada"/>
+                <w:sz w:val="23"/>
+                <w:szCs w:val="23"/>
+                <w:rFonts w:ascii="Times New Roman" w:cs="Times New Roman" w:eastAsia="Times New Roman" w:hAnsi="Times New Roman"/>
+              </w:rPr>
+              <w:t xml:space="preserve">Токен для PAN карты получателя</w:t>
             </w:r>
           </w:p>
         </w:tc>
@@ -3417,95 +3454,97 @@
                 <w:szCs w:val="23"/>
                 <w:rFonts w:ascii="Times New Roman" w:cs="Times New Roman" w:eastAsia="Times New Roman" w:hAnsi="Times New Roman"/>
               </w:rPr>
-              <w:t xml:space="preserve">cardPresent</w:t>
-            </w:r>
-          </w:p>
-        </w:tc>
-        <w:tc>
-          <w:tcPr>
-            <w:tcMar>
-              <w:top w:type="dxa" w:w="100"/>
-              <w:left w:type="dxa" w:w="100"/>
-              <w:bottom w:type="dxa" w:w="100"/>
-              <w:right w:type="dxa" w:w="100"/>
-            </w:tcMar>
-            <w:vAlign w:val="center"/>
-          </w:tcPr>
-          <w:p>
-            <w:pPr>
-              <w:spacing w:before="100" w:after="100"/>
-              <w:jc w:val="left"/>
-            </w:pPr>
-            <w:r>
-              <w:rPr>
-                <w:b w:val="false"/>
-                <w:bCs w:val="false"/>
-                <w:i w:val="false"/>
-                <w:iCs w:val="false"/>
-                <w:color w:val="dadada"/>
-                <w:sz w:val="23"/>
-                <w:szCs w:val="23"/>
-                <w:rFonts w:ascii="Times New Roman" w:cs="Times New Roman" w:eastAsia="Times New Roman" w:hAnsi="Times New Roman"/>
-              </w:rPr>
-              <w:t xml:space="preserve">string (maxLength: 1)</w:t>
-            </w:r>
-          </w:p>
-        </w:tc>
-        <w:tc>
-          <w:tcPr>
-            <w:tcMar>
-              <w:top w:type="dxa" w:w="100"/>
-              <w:left w:type="dxa" w:w="100"/>
-              <w:bottom w:type="dxa" w:w="100"/>
-              <w:right w:type="dxa" w:w="100"/>
-            </w:tcMar>
-            <w:vAlign w:val="center"/>
-          </w:tcPr>
-          <w:p>
-            <w:pPr>
-              <w:spacing w:before="100" w:after="100"/>
-              <w:jc w:val="left"/>
-            </w:pPr>
-            <w:r>
-              <w:rPr>
-                <w:b/>
-                <w:bCs/>
-                <w:color w:val="dadada"/>
-                <w:sz w:val="23"/>
-                <w:szCs w:val="23"/>
-                <w:rFonts w:ascii="Times New Roman" w:cs="Times New Roman" w:eastAsia="Times New Roman" w:hAnsi="Times New Roman"/>
-              </w:rPr>
-              <w:t xml:space="preserve">Да</w:t>
-            </w:r>
-          </w:p>
-        </w:tc>
-        <w:tc>
-          <w:tcPr>
-            <w:tcMar>
-              <w:top w:type="dxa" w:w="100"/>
-              <w:left w:type="dxa" w:w="100"/>
-              <w:bottom w:type="dxa" w:w="100"/>
-              <w:right w:type="dxa" w:w="100"/>
-            </w:tcMar>
-            <w:vAlign w:val="center"/>
-          </w:tcPr>
-          <w:p>
-            <w:pPr>
-              <w:spacing w:before="100" w:after="100"/>
-              <w:jc w:val="left"/>
-            </w:pPr>
-            <w:r>
-              <w:rPr>
-                <w:b w:val="false"/>
-                <w:bCs w:val="false"/>
-                <w:i w:val="false"/>
-                <w:iCs w:val="false"/>
-                <w:color w:val="dadada"/>
-                <w:sz w:val="23"/>
-                <w:szCs w:val="23"/>
-                <w:rFonts w:ascii="Times New Roman" w:cs="Times New Roman" w:eastAsia="Times New Roman" w:hAnsi="Times New Roman"/>
-              </w:rPr>
-              <w:t xml:space="preserve">Card presents (см. справочник)</w:t>
+              <w:t xml:space="preserve">rRefPan</w:t>
+            </w:r>
+          </w:p>
+        </w:tc>
+        <w:tc>
+          <w:tcPr>
+            <w:tcMar>
+              <w:top w:type="dxa" w:w="100"/>
+              <w:left w:type="dxa" w:w="100"/>
+              <w:bottom w:type="dxa" w:w="100"/>
+              <w:right w:type="dxa" w:w="100"/>
+            </w:tcMar>
+            <w:vAlign w:val="center"/>
+          </w:tcPr>
+          <w:p>
+            <w:pPr>
+              <w:spacing w:before="100" w:after="100"/>
+              <w:jc w:val="left"/>
+            </w:pPr>
+            <w:r>
+              <w:rPr>
+                <w:b w:val="false"/>
+                <w:bCs w:val="false"/>
+                <w:i w:val="false"/>
+                <w:iCs w:val="false"/>
+                <w:color w:val="dadada"/>
+                <w:sz w:val="23"/>
+                <w:szCs w:val="23"/>
+                <w:rFonts w:ascii="Times New Roman" w:cs="Times New Roman" w:eastAsia="Times New Roman" w:hAnsi="Times New Roman"/>
+              </w:rPr>
+              <w:t xml:space="preserve">string (minLength: 1, maxLength: 64)</w:t>
+            </w:r>
+          </w:p>
+        </w:tc>
+        <w:tc>
+          <w:tcPr>
+            <w:tcMar>
+              <w:top w:type="dxa" w:w="100"/>
+              <w:left w:type="dxa" w:w="100"/>
+              <w:bottom w:type="dxa" w:w="100"/>
+              <w:right w:type="dxa" w:w="100"/>
+            </w:tcMar>
+            <w:vAlign w:val="center"/>
+          </w:tcPr>
+          <w:p>
+            <w:pPr>
+              <w:spacing w:before="100" w:after="100"/>
+              <w:jc w:val="left"/>
+            </w:pPr>
+            <w:r>
+              <w:rPr>
+                <w:b w:val="false"/>
+                <w:bCs w:val="false"/>
+                <w:i w:val="false"/>
+                <w:iCs w:val="false"/>
+                <w:color w:val="dadada"/>
+                <w:sz w:val="23"/>
+                <w:szCs w:val="23"/>
+                <w:rFonts w:ascii="Times New Roman" w:cs="Times New Roman" w:eastAsia="Times New Roman" w:hAnsi="Times New Roman"/>
+              </w:rPr>
+              <w:t xml:space="preserve">Нет</w:t>
+            </w:r>
+          </w:p>
+        </w:tc>
+        <w:tc>
+          <w:tcPr>
+            <w:tcMar>
+              <w:top w:type="dxa" w:w="100"/>
+              <w:left w:type="dxa" w:w="100"/>
+              <w:bottom w:type="dxa" w:w="100"/>
+              <w:right w:type="dxa" w:w="100"/>
+            </w:tcMar>
+            <w:vAlign w:val="center"/>
+          </w:tcPr>
+          <w:p>
+            <w:pPr>
+              <w:spacing w:before="100" w:after="100"/>
+              <w:jc w:val="left"/>
+            </w:pPr>
+            <w:r>
+              <w:rPr>
+                <w:b w:val="false"/>
+                <w:bCs w:val="false"/>
+                <w:i w:val="false"/>
+                <w:iCs w:val="false"/>
+                <w:color w:val="dadada"/>
+                <w:sz w:val="23"/>
+                <w:szCs w:val="23"/>
+                <w:rFonts w:ascii="Times New Roman" w:cs="Times New Roman" w:eastAsia="Times New Roman" w:hAnsi="Times New Roman"/>
+              </w:rPr>
+              <w:t xml:space="preserve">Ссылка на номер карты получателя</w:t>
             </w:r>
           </w:p>
         </w:tc>
@@ -3540,95 +3579,119 @@
                 <w:szCs w:val="23"/>
                 <w:rFonts w:ascii="Times New Roman" w:cs="Times New Roman" w:eastAsia="Times New Roman" w:hAnsi="Times New Roman"/>
               </w:rPr>
-              <w:t xml:space="preserve">cardDataInputMode</w:t>
-            </w:r>
-          </w:p>
-        </w:tc>
-        <w:tc>
-          <w:tcPr>
-            <w:tcMar>
-              <w:top w:type="dxa" w:w="100"/>
-              <w:left w:type="dxa" w:w="100"/>
-              <w:bottom w:type="dxa" w:w="100"/>
-              <w:right w:type="dxa" w:w="100"/>
-            </w:tcMar>
-            <w:vAlign w:val="center"/>
-          </w:tcPr>
-          <w:p>
-            <w:pPr>
-              <w:spacing w:before="100" w:after="100"/>
-              <w:jc w:val="left"/>
-            </w:pPr>
-            <w:r>
-              <w:rPr>
-                <w:b w:val="false"/>
-                <w:bCs w:val="false"/>
-                <w:i w:val="false"/>
-                <w:iCs w:val="false"/>
-                <w:color w:val="dadada"/>
-                <w:sz w:val="23"/>
-                <w:szCs w:val="23"/>
-                <w:rFonts w:ascii="Times New Roman" w:cs="Times New Roman" w:eastAsia="Times New Roman" w:hAnsi="Times New Roman"/>
-              </w:rPr>
-              <w:t xml:space="preserve">string (maxLength: 1)</w:t>
-            </w:r>
-          </w:p>
-        </w:tc>
-        <w:tc>
-          <w:tcPr>
-            <w:tcMar>
-              <w:top w:type="dxa" w:w="100"/>
-              <w:left w:type="dxa" w:w="100"/>
-              <w:bottom w:type="dxa" w:w="100"/>
-              <w:right w:type="dxa" w:w="100"/>
-            </w:tcMar>
-            <w:vAlign w:val="center"/>
-          </w:tcPr>
-          <w:p>
-            <w:pPr>
-              <w:spacing w:before="100" w:after="100"/>
-              <w:jc w:val="left"/>
-            </w:pPr>
-            <w:r>
-              <w:rPr>
-                <w:b/>
-                <w:bCs/>
-                <w:color w:val="dadada"/>
-                <w:sz w:val="23"/>
-                <w:szCs w:val="23"/>
-                <w:rFonts w:ascii="Times New Roman" w:cs="Times New Roman" w:eastAsia="Times New Roman" w:hAnsi="Times New Roman"/>
-              </w:rPr>
-              <w:t xml:space="preserve">Да</w:t>
-            </w:r>
-          </w:p>
-        </w:tc>
-        <w:tc>
-          <w:tcPr>
-            <w:tcMar>
-              <w:top w:type="dxa" w:w="100"/>
-              <w:left w:type="dxa" w:w="100"/>
-              <w:bottom w:type="dxa" w:w="100"/>
-              <w:right w:type="dxa" w:w="100"/>
-            </w:tcMar>
-            <w:vAlign w:val="center"/>
-          </w:tcPr>
-          <w:p>
-            <w:pPr>
-              <w:spacing w:before="100" w:after="100"/>
-              <w:jc w:val="left"/>
-            </w:pPr>
-            <w:r>
-              <w:rPr>
-                <w:b w:val="false"/>
-                <w:bCs w:val="false"/>
-                <w:i w:val="false"/>
-                <w:iCs w:val="false"/>
-                <w:color w:val="dadada"/>
-                <w:sz w:val="23"/>
-                <w:szCs w:val="23"/>
-                <w:rFonts w:ascii="Times New Roman" w:cs="Times New Roman" w:eastAsia="Times New Roman" w:hAnsi="Times New Roman"/>
-              </w:rPr>
-              <w:t xml:space="preserve">Card data input mode (см. справочник)</w:t>
+              <w:t xml:space="preserve">rExpDate</w:t>
+            </w:r>
+          </w:p>
+        </w:tc>
+        <w:tc>
+          <w:tcPr>
+            <w:tcMar>
+              <w:top w:type="dxa" w:w="100"/>
+              <w:left w:type="dxa" w:w="100"/>
+              <w:bottom w:type="dxa" w:w="100"/>
+              <w:right w:type="dxa" w:w="100"/>
+            </w:tcMar>
+            <w:vAlign w:val="center"/>
+          </w:tcPr>
+          <w:p>
+            <w:pPr>
+              <w:spacing w:before="100" w:after="100"/>
+              <w:jc w:val="left"/>
+            </w:pPr>
+            <w:r>
+              <w:rPr>
+                <w:b w:val="false"/>
+                <w:bCs w:val="false"/>
+                <w:i w:val="false"/>
+                <w:iCs w:val="false"/>
+                <w:color w:val="dadada"/>
+                <w:sz w:val="23"/>
+                <w:szCs w:val="23"/>
+                <w:rFonts w:ascii="Times New Roman" w:cs="Times New Roman" w:eastAsia="Times New Roman" w:hAnsi="Times New Roman"/>
+              </w:rPr>
+              <w:t xml:space="preserve">string (maxLength: 4, pattern: '</w:t>
+            </w:r>
+            <w:r>
+              <w:rPr>
+                <w:color w:val="dadada"/>
+                <w:sz w:val="19"/>
+                <w:szCs w:val="19"/>
+                <w:rFonts w:ascii="Times New Roman" w:cs="Times New Roman" w:eastAsia="Times New Roman" w:hAnsi="Times New Roman"/>
+              </w:rPr>
+              <w:t xml:space="preserve">[6]</w:t>
+            </w:r>
+            <w:r>
+              <w:rPr>
+                <w:b w:val="false"/>
+                <w:bCs w:val="false"/>
+                <w:i w:val="false"/>
+                <w:iCs w:val="false"/>
+                <w:color w:val="dadada"/>
+                <w:sz w:val="23"/>
+                <w:szCs w:val="23"/>
+                <w:rFonts w:ascii="Times New Roman" w:cs="Times New Roman" w:eastAsia="Times New Roman" w:hAnsi="Times New Roman"/>
+              </w:rPr>
+              <w:t xml:space="preserve">{4}$')</w:t>
+            </w:r>
+          </w:p>
+        </w:tc>
+        <w:tc>
+          <w:tcPr>
+            <w:tcMar>
+              <w:top w:type="dxa" w:w="100"/>
+              <w:left w:type="dxa" w:w="100"/>
+              <w:bottom w:type="dxa" w:w="100"/>
+              <w:right w:type="dxa" w:w="100"/>
+            </w:tcMar>
+            <w:vAlign w:val="center"/>
+          </w:tcPr>
+          <w:p>
+            <w:pPr>
+              <w:spacing w:before="100" w:after="100"/>
+              <w:jc w:val="left"/>
+            </w:pPr>
+            <w:r>
+              <w:rPr>
+                <w:b w:val="false"/>
+                <w:bCs w:val="false"/>
+                <w:i w:val="false"/>
+                <w:iCs w:val="false"/>
+                <w:color w:val="dadada"/>
+                <w:sz w:val="23"/>
+                <w:szCs w:val="23"/>
+                <w:rFonts w:ascii="Times New Roman" w:cs="Times New Roman" w:eastAsia="Times New Roman" w:hAnsi="Times New Roman"/>
+              </w:rPr>
+              <w:t xml:space="preserve">Нет</w:t>
+            </w:r>
+          </w:p>
+        </w:tc>
+        <w:tc>
+          <w:tcPr>
+            <w:tcMar>
+              <w:top w:type="dxa" w:w="100"/>
+              <w:left w:type="dxa" w:w="100"/>
+              <w:bottom w:type="dxa" w:w="100"/>
+              <w:right w:type="dxa" w:w="100"/>
+            </w:tcMar>
+            <w:vAlign w:val="center"/>
+          </w:tcPr>
+          <w:p>
+            <w:pPr>
+              <w:spacing w:before="100" w:after="100"/>
+              <w:jc w:val="left"/>
+            </w:pPr>
+            <w:r>
+              <w:rPr>
+                <w:b w:val="false"/>
+                <w:bCs w:val="false"/>
+                <w:i w:val="false"/>
+                <w:iCs w:val="false"/>
+                <w:color w:val="dadada"/>
+                <w:sz w:val="23"/>
+                <w:szCs w:val="23"/>
+                <w:rFonts w:ascii="Times New Roman" w:cs="Times New Roman" w:eastAsia="Times New Roman" w:hAnsi="Times New Roman"/>
+              </w:rPr>
+              <w:t xml:space="preserve">Срок действия карты получателя в формате YYMM</w:t>
             </w:r>
           </w:p>
         </w:tc>
@@ -3663,95 +3726,97 @@
                 <w:szCs w:val="23"/>
                 <w:rFonts w:ascii="Times New Roman" w:cs="Times New Roman" w:eastAsia="Times New Roman" w:hAnsi="Times New Roman"/>
               </w:rPr>
-              <w:t xml:space="preserve">cardholderAuthMethod</w:t>
-            </w:r>
-          </w:p>
-        </w:tc>
-        <w:tc>
-          <w:tcPr>
-            <w:tcMar>
-              <w:top w:type="dxa" w:w="100"/>
-              <w:left w:type="dxa" w:w="100"/>
-              <w:bottom w:type="dxa" w:w="100"/>
-              <w:right w:type="dxa" w:w="100"/>
-            </w:tcMar>
-            <w:vAlign w:val="center"/>
-          </w:tcPr>
-          <w:p>
-            <w:pPr>
-              <w:spacing w:before="100" w:after="100"/>
-              <w:jc w:val="left"/>
-            </w:pPr>
-            <w:r>
-              <w:rPr>
-                <w:b w:val="false"/>
-                <w:bCs w:val="false"/>
-                <w:i w:val="false"/>
-                <w:iCs w:val="false"/>
-                <w:color w:val="dadada"/>
-                <w:sz w:val="23"/>
-                <w:szCs w:val="23"/>
-                <w:rFonts w:ascii="Times New Roman" w:cs="Times New Roman" w:eastAsia="Times New Roman" w:hAnsi="Times New Roman"/>
-              </w:rPr>
-              <w:t xml:space="preserve">string (maxLength: 1)</w:t>
-            </w:r>
-          </w:p>
-        </w:tc>
-        <w:tc>
-          <w:tcPr>
-            <w:tcMar>
-              <w:top w:type="dxa" w:w="100"/>
-              <w:left w:type="dxa" w:w="100"/>
-              <w:bottom w:type="dxa" w:w="100"/>
-              <w:right w:type="dxa" w:w="100"/>
-            </w:tcMar>
-            <w:vAlign w:val="center"/>
-          </w:tcPr>
-          <w:p>
-            <w:pPr>
-              <w:spacing w:before="100" w:after="100"/>
-              <w:jc w:val="left"/>
-            </w:pPr>
-            <w:r>
-              <w:rPr>
-                <w:b/>
-                <w:bCs/>
-                <w:color w:val="dadada"/>
-                <w:sz w:val="23"/>
-                <w:szCs w:val="23"/>
-                <w:rFonts w:ascii="Times New Roman" w:cs="Times New Roman" w:eastAsia="Times New Roman" w:hAnsi="Times New Roman"/>
-              </w:rPr>
-              <w:t xml:space="preserve">Да</w:t>
-            </w:r>
-          </w:p>
-        </w:tc>
-        <w:tc>
-          <w:tcPr>
-            <w:tcMar>
-              <w:top w:type="dxa" w:w="100"/>
-              <w:left w:type="dxa" w:w="100"/>
-              <w:bottom w:type="dxa" w:w="100"/>
-              <w:right w:type="dxa" w:w="100"/>
-            </w:tcMar>
-            <w:vAlign w:val="center"/>
-          </w:tcPr>
-          <w:p>
-            <w:pPr>
-              <w:spacing w:before="100" w:after="100"/>
-              <w:jc w:val="left"/>
-            </w:pPr>
-            <w:r>
-              <w:rPr>
-                <w:b w:val="false"/>
-                <w:bCs w:val="false"/>
-                <w:i w:val="false"/>
-                <w:iCs w:val="false"/>
-                <w:color w:val="dadada"/>
-                <w:sz w:val="23"/>
-                <w:szCs w:val="23"/>
-                <w:rFonts w:ascii="Times New Roman" w:cs="Times New Roman" w:eastAsia="Times New Roman" w:hAnsi="Times New Roman"/>
-              </w:rPr>
-              <w:t xml:space="preserve">Cardholder authentication method (см. справочник)</w:t>
+              <w:t xml:space="preserve">rCardBrand</w:t>
+            </w:r>
+          </w:p>
+        </w:tc>
+        <w:tc>
+          <w:tcPr>
+            <w:tcMar>
+              <w:top w:type="dxa" w:w="100"/>
+              <w:left w:type="dxa" w:w="100"/>
+              <w:bottom w:type="dxa" w:w="100"/>
+              <w:right w:type="dxa" w:w="100"/>
+            </w:tcMar>
+            <w:vAlign w:val="center"/>
+          </w:tcPr>
+          <w:p>
+            <w:pPr>
+              <w:spacing w:before="100" w:after="100"/>
+              <w:jc w:val="left"/>
+            </w:pPr>
+            <w:r>
+              <w:rPr>
+                <w:b w:val="false"/>
+                <w:bCs w:val="false"/>
+                <w:i w:val="false"/>
+                <w:iCs w:val="false"/>
+                <w:color w:val="dadada"/>
+                <w:sz w:val="23"/>
+                <w:szCs w:val="23"/>
+                <w:rFonts w:ascii="Times New Roman" w:cs="Times New Roman" w:eastAsia="Times New Roman" w:hAnsi="Times New Roman"/>
+              </w:rPr>
+              <w:t xml:space="preserve">string (maxLength: 3)</w:t>
+            </w:r>
+          </w:p>
+        </w:tc>
+        <w:tc>
+          <w:tcPr>
+            <w:tcMar>
+              <w:top w:type="dxa" w:w="100"/>
+              <w:left w:type="dxa" w:w="100"/>
+              <w:bottom w:type="dxa" w:w="100"/>
+              <w:right w:type="dxa" w:w="100"/>
+            </w:tcMar>
+            <w:vAlign w:val="center"/>
+          </w:tcPr>
+          <w:p>
+            <w:pPr>
+              <w:spacing w:before="100" w:after="100"/>
+              <w:jc w:val="left"/>
+            </w:pPr>
+            <w:r>
+              <w:rPr>
+                <w:b w:val="false"/>
+                <w:bCs w:val="false"/>
+                <w:i w:val="false"/>
+                <w:iCs w:val="false"/>
+                <w:color w:val="dadada"/>
+                <w:sz w:val="23"/>
+                <w:szCs w:val="23"/>
+                <w:rFonts w:ascii="Times New Roman" w:cs="Times New Roman" w:eastAsia="Times New Roman" w:hAnsi="Times New Roman"/>
+              </w:rPr>
+              <w:t xml:space="preserve">Нет</w:t>
+            </w:r>
+          </w:p>
+        </w:tc>
+        <w:tc>
+          <w:tcPr>
+            <w:tcMar>
+              <w:top w:type="dxa" w:w="100"/>
+              <w:left w:type="dxa" w:w="100"/>
+              <w:bottom w:type="dxa" w:w="100"/>
+              <w:right w:type="dxa" w:w="100"/>
+            </w:tcMar>
+            <w:vAlign w:val="center"/>
+          </w:tcPr>
+          <w:p>
+            <w:pPr>
+              <w:spacing w:before="100" w:after="100"/>
+              <w:jc w:val="left"/>
+            </w:pPr>
+            <w:r>
+              <w:rPr>
+                <w:b w:val="false"/>
+                <w:bCs w:val="false"/>
+                <w:i w:val="false"/>
+                <w:iCs w:val="false"/>
+                <w:color w:val="dadada"/>
+                <w:sz w:val="23"/>
+                <w:szCs w:val="23"/>
+                <w:rFonts w:ascii="Times New Roman" w:cs="Times New Roman" w:eastAsia="Times New Roman" w:hAnsi="Times New Roman"/>
+              </w:rPr>
+              <w:t xml:space="preserve">Карточный бренд карты получателя</w:t>
             </w:r>
           </w:p>
         </w:tc>
@@ -3786,95 +3851,97 @@
                 <w:szCs w:val="23"/>
                 <w:rFonts w:ascii="Times New Roman" w:cs="Times New Roman" w:eastAsia="Times New Roman" w:hAnsi="Times New Roman"/>
               </w:rPr>
-              <w:t xml:space="preserve">cardholderAuthEntity</w:t>
-            </w:r>
-          </w:p>
-        </w:tc>
-        <w:tc>
-          <w:tcPr>
-            <w:tcMar>
-              <w:top w:type="dxa" w:w="100"/>
-              <w:left w:type="dxa" w:w="100"/>
-              <w:bottom w:type="dxa" w:w="100"/>
-              <w:right w:type="dxa" w:w="100"/>
-            </w:tcMar>
-            <w:vAlign w:val="center"/>
-          </w:tcPr>
-          <w:p>
-            <w:pPr>
-              <w:spacing w:before="100" w:after="100"/>
-              <w:jc w:val="left"/>
-            </w:pPr>
-            <w:r>
-              <w:rPr>
-                <w:b w:val="false"/>
-                <w:bCs w:val="false"/>
-                <w:i w:val="false"/>
-                <w:iCs w:val="false"/>
-                <w:color w:val="dadada"/>
-                <w:sz w:val="23"/>
-                <w:szCs w:val="23"/>
-                <w:rFonts w:ascii="Times New Roman" w:cs="Times New Roman" w:eastAsia="Times New Roman" w:hAnsi="Times New Roman"/>
-              </w:rPr>
-              <w:t xml:space="preserve">string (maxLength: 1)</w:t>
-            </w:r>
-          </w:p>
-        </w:tc>
-        <w:tc>
-          <w:tcPr>
-            <w:tcMar>
-              <w:top w:type="dxa" w:w="100"/>
-              <w:left w:type="dxa" w:w="100"/>
-              <w:bottom w:type="dxa" w:w="100"/>
-              <w:right w:type="dxa" w:w="100"/>
-            </w:tcMar>
-            <w:vAlign w:val="center"/>
-          </w:tcPr>
-          <w:p>
-            <w:pPr>
-              <w:spacing w:before="100" w:after="100"/>
-              <w:jc w:val="left"/>
-            </w:pPr>
-            <w:r>
-              <w:rPr>
-                <w:b/>
-                <w:bCs/>
-                <w:color w:val="dadada"/>
-                <w:sz w:val="23"/>
-                <w:szCs w:val="23"/>
-                <w:rFonts w:ascii="Times New Roman" w:cs="Times New Roman" w:eastAsia="Times New Roman" w:hAnsi="Times New Roman"/>
-              </w:rPr>
-              <w:t xml:space="preserve">Да</w:t>
-            </w:r>
-          </w:p>
-        </w:tc>
-        <w:tc>
-          <w:tcPr>
-            <w:tcMar>
-              <w:top w:type="dxa" w:w="100"/>
-              <w:left w:type="dxa" w:w="100"/>
-              <w:bottom w:type="dxa" w:w="100"/>
-              <w:right w:type="dxa" w:w="100"/>
-            </w:tcMar>
-            <w:vAlign w:val="center"/>
-          </w:tcPr>
-          <w:p>
-            <w:pPr>
-              <w:spacing w:before="100" w:after="100"/>
-              <w:jc w:val="left"/>
-            </w:pPr>
-            <w:r>
-              <w:rPr>
-                <w:b w:val="false"/>
-                <w:bCs w:val="false"/>
-                <w:i w:val="false"/>
-                <w:iCs w:val="false"/>
-                <w:color w:val="dadada"/>
-                <w:sz w:val="23"/>
-                <w:szCs w:val="23"/>
-                <w:rFonts w:ascii="Times New Roman" w:cs="Times New Roman" w:eastAsia="Times New Roman" w:hAnsi="Times New Roman"/>
-              </w:rPr>
-              <w:t xml:space="preserve">Cardholder authentication entity (см. справочник)</w:t>
+              <w:t xml:space="preserve">rCardProduct</w:t>
+            </w:r>
+          </w:p>
+        </w:tc>
+        <w:tc>
+          <w:tcPr>
+            <w:tcMar>
+              <w:top w:type="dxa" w:w="100"/>
+              <w:left w:type="dxa" w:w="100"/>
+              <w:bottom w:type="dxa" w:w="100"/>
+              <w:right w:type="dxa" w:w="100"/>
+            </w:tcMar>
+            <w:vAlign w:val="center"/>
+          </w:tcPr>
+          <w:p>
+            <w:pPr>
+              <w:spacing w:before="100" w:after="100"/>
+              <w:jc w:val="left"/>
+            </w:pPr>
+            <w:r>
+              <w:rPr>
+                <w:b w:val="false"/>
+                <w:bCs w:val="false"/>
+                <w:i w:val="false"/>
+                <w:iCs w:val="false"/>
+                <w:color w:val="dadada"/>
+                <w:sz w:val="23"/>
+                <w:szCs w:val="23"/>
+                <w:rFonts w:ascii="Times New Roman" w:cs="Times New Roman" w:eastAsia="Times New Roman" w:hAnsi="Times New Roman"/>
+              </w:rPr>
+              <w:t xml:space="preserve">string (maxLength: 3)</w:t>
+            </w:r>
+          </w:p>
+        </w:tc>
+        <w:tc>
+          <w:tcPr>
+            <w:tcMar>
+              <w:top w:type="dxa" w:w="100"/>
+              <w:left w:type="dxa" w:w="100"/>
+              <w:bottom w:type="dxa" w:w="100"/>
+              <w:right w:type="dxa" w:w="100"/>
+            </w:tcMar>
+            <w:vAlign w:val="center"/>
+          </w:tcPr>
+          <w:p>
+            <w:pPr>
+              <w:spacing w:before="100" w:after="100"/>
+              <w:jc w:val="left"/>
+            </w:pPr>
+            <w:r>
+              <w:rPr>
+                <w:b w:val="false"/>
+                <w:bCs w:val="false"/>
+                <w:i w:val="false"/>
+                <w:iCs w:val="false"/>
+                <w:color w:val="dadada"/>
+                <w:sz w:val="23"/>
+                <w:szCs w:val="23"/>
+                <w:rFonts w:ascii="Times New Roman" w:cs="Times New Roman" w:eastAsia="Times New Roman" w:hAnsi="Times New Roman"/>
+              </w:rPr>
+              <w:t xml:space="preserve">Нет</w:t>
+            </w:r>
+          </w:p>
+        </w:tc>
+        <w:tc>
+          <w:tcPr>
+            <w:tcMar>
+              <w:top w:type="dxa" w:w="100"/>
+              <w:left w:type="dxa" w:w="100"/>
+              <w:bottom w:type="dxa" w:w="100"/>
+              <w:right w:type="dxa" w:w="100"/>
+            </w:tcMar>
+            <w:vAlign w:val="center"/>
+          </w:tcPr>
+          <w:p>
+            <w:pPr>
+              <w:spacing w:before="100" w:after="100"/>
+              <w:jc w:val="left"/>
+            </w:pPr>
+            <w:r>
+              <w:rPr>
+                <w:b w:val="false"/>
+                <w:bCs w:val="false"/>
+                <w:i w:val="false"/>
+                <w:iCs w:val="false"/>
+                <w:color w:val="dadada"/>
+                <w:sz w:val="23"/>
+                <w:szCs w:val="23"/>
+                <w:rFonts w:ascii="Times New Roman" w:cs="Times New Roman" w:eastAsia="Times New Roman" w:hAnsi="Times New Roman"/>
+              </w:rPr>
+              <w:t xml:space="preserve">Карточный продукт карты получателя</w:t>
             </w:r>
           </w:p>
         </w:tc>
@@ -3909,37 +3976,37 @@
                 <w:szCs w:val="23"/>
                 <w:rFonts w:ascii="Times New Roman" w:cs="Times New Roman" w:eastAsia="Times New Roman" w:hAnsi="Times New Roman"/>
               </w:rPr>
-              <w:t xml:space="preserve">paymentPurpose</w:t>
-            </w:r>
-          </w:p>
-        </w:tc>
-        <w:tc>
-          <w:tcPr>
-            <w:tcMar>
-              <w:top w:type="dxa" w:w="100"/>
-              <w:left w:type="dxa" w:w="100"/>
-              <w:bottom w:type="dxa" w:w="100"/>
-              <w:right w:type="dxa" w:w="100"/>
-            </w:tcMar>
-            <w:vAlign w:val="center"/>
-          </w:tcPr>
-          <w:p>
-            <w:pPr>
-              <w:spacing w:before="100" w:after="100"/>
-              <w:jc w:val="left"/>
-            </w:pPr>
-            <w:r>
-              <w:rPr>
-                <w:b w:val="false"/>
-                <w:bCs w:val="false"/>
-                <w:i w:val="false"/>
-                <w:iCs w:val="false"/>
-                <w:color w:val="dadada"/>
-                <w:sz w:val="23"/>
-                <w:szCs w:val="23"/>
-                <w:rFonts w:ascii="Times New Roman" w:cs="Times New Roman" w:eastAsia="Times New Roman" w:hAnsi="Times New Roman"/>
-              </w:rPr>
-              <w:t xml:space="preserve">string (maxLength: 50)</w:t>
+              <w:t xml:space="preserve">rCardIssuerCountry</w:t>
+            </w:r>
+          </w:p>
+        </w:tc>
+        <w:tc>
+          <w:tcPr>
+            <w:tcMar>
+              <w:top w:type="dxa" w:w="100"/>
+              <w:left w:type="dxa" w:w="100"/>
+              <w:bottom w:type="dxa" w:w="100"/>
+              <w:right w:type="dxa" w:w="100"/>
+            </w:tcMar>
+            <w:vAlign w:val="center"/>
+          </w:tcPr>
+          <w:p>
+            <w:pPr>
+              <w:spacing w:before="100" w:after="100"/>
+              <w:jc w:val="left"/>
+            </w:pPr>
+            <w:r>
+              <w:rPr>
+                <w:b w:val="false"/>
+                <w:bCs w:val="false"/>
+                <w:i w:val="false"/>
+                <w:iCs w:val="false"/>
+                <w:color w:val="dadada"/>
+                <w:sz w:val="23"/>
+                <w:szCs w:val="23"/>
+                <w:rFonts w:ascii="Times New Roman" w:cs="Times New Roman" w:eastAsia="Times New Roman" w:hAnsi="Times New Roman"/>
+              </w:rPr>
+              <w:t xml:space="preserve">string (maxLength: 2)</w:t>
             </w:r>
           </w:p>
         </w:tc>
@@ -3999,7 +4066,7 @@
                 <w:szCs w:val="23"/>
                 <w:rFonts w:ascii="Times New Roman" w:cs="Times New Roman" w:eastAsia="Times New Roman" w:hAnsi="Times New Roman"/>
               </w:rPr>
-              <w:t xml:space="preserve">Назначение платежа</w:t>
+              <w:t xml:space="preserve">Страна банка эмитента карты получателя</w:t>
             </w:r>
           </w:p>
         </w:tc>
@@ -4034,37 +4101,37 @@
                 <w:szCs w:val="23"/>
                 <w:rFonts w:ascii="Times New Roman" w:cs="Times New Roman" w:eastAsia="Times New Roman" w:hAnsi="Times New Roman"/>
               </w:rPr>
-              <w:t xml:space="preserve">customerId</w:t>
-            </w:r>
-          </w:p>
-        </w:tc>
-        <w:tc>
-          <w:tcPr>
-            <w:tcMar>
-              <w:top w:type="dxa" w:w="100"/>
-              <w:left w:type="dxa" w:w="100"/>
-              <w:bottom w:type="dxa" w:w="100"/>
-              <w:right w:type="dxa" w:w="100"/>
-            </w:tcMar>
-            <w:vAlign w:val="center"/>
-          </w:tcPr>
-          <w:p>
-            <w:pPr>
-              <w:spacing w:before="100" w:after="100"/>
-              <w:jc w:val="left"/>
-            </w:pPr>
-            <w:r>
-              <w:rPr>
-                <w:b w:val="false"/>
-                <w:bCs w:val="false"/>
-                <w:i w:val="false"/>
-                <w:iCs w:val="false"/>
-                <w:color w:val="dadada"/>
-                <w:sz w:val="23"/>
-                <w:szCs w:val="23"/>
-                <w:rFonts w:ascii="Times New Roman" w:cs="Times New Roman" w:eastAsia="Times New Roman" w:hAnsi="Times New Roman"/>
-              </w:rPr>
-              <w:t xml:space="preserve">string (maxLength: 40)</w:t>
+              <w:t xml:space="preserve">rCardholderName</w:t>
+            </w:r>
+          </w:p>
+        </w:tc>
+        <w:tc>
+          <w:tcPr>
+            <w:tcMar>
+              <w:top w:type="dxa" w:w="100"/>
+              <w:left w:type="dxa" w:w="100"/>
+              <w:bottom w:type="dxa" w:w="100"/>
+              <w:right w:type="dxa" w:w="100"/>
+            </w:tcMar>
+            <w:vAlign w:val="center"/>
+          </w:tcPr>
+          <w:p>
+            <w:pPr>
+              <w:spacing w:before="100" w:after="100"/>
+              <w:jc w:val="left"/>
+            </w:pPr>
+            <w:r>
+              <w:rPr>
+                <w:b w:val="false"/>
+                <w:bCs w:val="false"/>
+                <w:i w:val="false"/>
+                <w:iCs w:val="false"/>
+                <w:color w:val="dadada"/>
+                <w:sz w:val="23"/>
+                <w:szCs w:val="23"/>
+                <w:rFonts w:ascii="Times New Roman" w:cs="Times New Roman" w:eastAsia="Times New Roman" w:hAnsi="Times New Roman"/>
+              </w:rPr>
+              <w:t xml:space="preserve">string (maxLength: 30)</w:t>
             </w:r>
           </w:p>
         </w:tc>
@@ -4124,7 +4191,7 @@
                 <w:szCs w:val="23"/>
                 <w:rFonts w:ascii="Times New Roman" w:cs="Times New Roman" w:eastAsia="Times New Roman" w:hAnsi="Times New Roman"/>
               </w:rPr>
-              <w:t xml:space="preserve">Идентификатор клиента у мерчанта</w:t>
+              <w:t xml:space="preserve">Имя владельца карты получателя</w:t>
             </w:r>
           </w:p>
         </w:tc>
@@ -4159,97 +4226,95 @@
                 <w:szCs w:val="23"/>
                 <w:rFonts w:ascii="Times New Roman" w:cs="Times New Roman" w:eastAsia="Times New Roman" w:hAnsi="Times New Roman"/>
               </w:rPr>
-              <w:t xml:space="preserve">pan</w:t>
-            </w:r>
-          </w:p>
-        </w:tc>
-        <w:tc>
-          <w:tcPr>
-            <w:tcMar>
-              <w:top w:type="dxa" w:w="100"/>
-              <w:left w:type="dxa" w:w="100"/>
-              <w:bottom w:type="dxa" w:w="100"/>
-              <w:right w:type="dxa" w:w="100"/>
-            </w:tcMar>
-            <w:vAlign w:val="center"/>
-          </w:tcPr>
-          <w:p>
-            <w:pPr>
-              <w:spacing w:before="100" w:after="100"/>
-              <w:jc w:val="left"/>
-            </w:pPr>
-            <w:r>
-              <w:rPr>
-                <w:b w:val="false"/>
-                <w:bCs w:val="false"/>
-                <w:i w:val="false"/>
-                <w:iCs w:val="false"/>
-                <w:color w:val="dadada"/>
-                <w:sz w:val="23"/>
-                <w:szCs w:val="23"/>
-                <w:rFonts w:ascii="Times New Roman" w:cs="Times New Roman" w:eastAsia="Times New Roman" w:hAnsi="Times New Roman"/>
-              </w:rPr>
-              <w:t xml:space="preserve">string (maxLength: 19, example: '5331572000044252')</w:t>
-            </w:r>
-          </w:p>
-        </w:tc>
-        <w:tc>
-          <w:tcPr>
-            <w:tcMar>
-              <w:top w:type="dxa" w:w="100"/>
-              <w:left w:type="dxa" w:w="100"/>
-              <w:bottom w:type="dxa" w:w="100"/>
-              <w:right w:type="dxa" w:w="100"/>
-            </w:tcMar>
-            <w:vAlign w:val="center"/>
-          </w:tcPr>
-          <w:p>
-            <w:pPr>
-              <w:spacing w:before="100" w:after="100"/>
-              <w:jc w:val="left"/>
-            </w:pPr>
-            <w:r>
-              <w:rPr>
-                <w:b w:val="false"/>
-                <w:bCs w:val="false"/>
-                <w:i w:val="false"/>
-                <w:iCs w:val="false"/>
-                <w:color w:val="dadada"/>
-                <w:sz w:val="23"/>
-                <w:szCs w:val="23"/>
-                <w:rFonts w:ascii="Times New Roman" w:cs="Times New Roman" w:eastAsia="Times New Roman" w:hAnsi="Times New Roman"/>
-              </w:rPr>
-              <w:t xml:space="preserve">Нет</w:t>
-            </w:r>
-          </w:p>
-        </w:tc>
-        <w:tc>
-          <w:tcPr>
-            <w:tcMar>
-              <w:top w:type="dxa" w:w="100"/>
-              <w:left w:type="dxa" w:w="100"/>
-              <w:bottom w:type="dxa" w:w="100"/>
-              <w:right w:type="dxa" w:w="100"/>
-            </w:tcMar>
-            <w:vAlign w:val="center"/>
-          </w:tcPr>
-          <w:p>
-            <w:pPr>
-              <w:spacing w:before="100" w:after="100"/>
-              <w:jc w:val="left"/>
-            </w:pPr>
-            <w:r>
-              <w:rPr>
-                <w:b w:val="false"/>
-                <w:bCs w:val="false"/>
-                <w:i w:val="false"/>
-                <w:iCs w:val="false"/>
-                <w:color w:val="dadada"/>
-                <w:sz w:val="23"/>
-                <w:szCs w:val="23"/>
-                <w:rFonts w:ascii="Times New Roman" w:cs="Times New Roman" w:eastAsia="Times New Roman" w:hAnsi="Times New Roman"/>
-              </w:rPr>
-              <w:t xml:space="preserve">PAN карты</w:t>
+              <w:t xml:space="preserve">rrn</w:t>
+            </w:r>
+          </w:p>
+        </w:tc>
+        <w:tc>
+          <w:tcPr>
+            <w:tcMar>
+              <w:top w:type="dxa" w:w="100"/>
+              <w:left w:type="dxa" w:w="100"/>
+              <w:bottom w:type="dxa" w:w="100"/>
+              <w:right w:type="dxa" w:w="100"/>
+            </w:tcMar>
+            <w:vAlign w:val="center"/>
+          </w:tcPr>
+          <w:p>
+            <w:pPr>
+              <w:spacing w:before="100" w:after="100"/>
+              <w:jc w:val="left"/>
+            </w:pPr>
+            <w:r>
+              <w:rPr>
+                <w:b w:val="false"/>
+                <w:bCs w:val="false"/>
+                <w:i w:val="false"/>
+                <w:iCs w:val="false"/>
+                <w:color w:val="dadada"/>
+                <w:sz w:val="23"/>
+                <w:szCs w:val="23"/>
+                <w:rFonts w:ascii="Times New Roman" w:cs="Times New Roman" w:eastAsia="Times New Roman" w:hAnsi="Times New Roman"/>
+              </w:rPr>
+              <w:t xml:space="preserve">string (maxLength: 12)</w:t>
+            </w:r>
+          </w:p>
+        </w:tc>
+        <w:tc>
+          <w:tcPr>
+            <w:tcMar>
+              <w:top w:type="dxa" w:w="100"/>
+              <w:left w:type="dxa" w:w="100"/>
+              <w:bottom w:type="dxa" w:w="100"/>
+              <w:right w:type="dxa" w:w="100"/>
+            </w:tcMar>
+            <w:vAlign w:val="center"/>
+          </w:tcPr>
+          <w:p>
+            <w:pPr>
+              <w:spacing w:before="100" w:after="100"/>
+              <w:jc w:val="left"/>
+            </w:pPr>
+            <w:r>
+              <w:rPr>
+                <w:b/>
+                <w:bCs/>
+                <w:color w:val="dadada"/>
+                <w:sz w:val="23"/>
+                <w:szCs w:val="23"/>
+                <w:rFonts w:ascii="Times New Roman" w:cs="Times New Roman" w:eastAsia="Times New Roman" w:hAnsi="Times New Roman"/>
+              </w:rPr>
+              <w:t xml:space="preserve">Да</w:t>
+            </w:r>
+          </w:p>
+        </w:tc>
+        <w:tc>
+          <w:tcPr>
+            <w:tcMar>
+              <w:top w:type="dxa" w:w="100"/>
+              <w:left w:type="dxa" w:w="100"/>
+              <w:bottom w:type="dxa" w:w="100"/>
+              <w:right w:type="dxa" w:w="100"/>
+            </w:tcMar>
+            <w:vAlign w:val="center"/>
+          </w:tcPr>
+          <w:p>
+            <w:pPr>
+              <w:spacing w:before="100" w:after="100"/>
+              <w:jc w:val="left"/>
+            </w:pPr>
+            <w:r>
+              <w:rPr>
+                <w:b w:val="false"/>
+                <w:bCs w:val="false"/>
+                <w:i w:val="false"/>
+                <w:iCs w:val="false"/>
+                <w:color w:val="dadada"/>
+                <w:sz w:val="23"/>
+                <w:szCs w:val="23"/>
+                <w:rFonts w:ascii="Times New Roman" w:cs="Times New Roman" w:eastAsia="Times New Roman" w:hAnsi="Times New Roman"/>
+              </w:rPr>
+              <w:t xml:space="preserve">Retrieval Reference Number (DE37)</w:t>
             </w:r>
           </w:p>
         </w:tc>
@@ -4284,37 +4349,37 @@
                 <w:szCs w:val="23"/>
                 <w:rFonts w:ascii="Times New Roman" w:cs="Times New Roman" w:eastAsia="Times New Roman" w:hAnsi="Times New Roman"/>
               </w:rPr>
-              <w:t xml:space="preserve">acpt</w:t>
-            </w:r>
-          </w:p>
-        </w:tc>
-        <w:tc>
-          <w:tcPr>
-            <w:tcMar>
-              <w:top w:type="dxa" w:w="100"/>
-              <w:left w:type="dxa" w:w="100"/>
-              <w:bottom w:type="dxa" w:w="100"/>
-              <w:right w:type="dxa" w:w="100"/>
-            </w:tcMar>
-            <w:vAlign w:val="center"/>
-          </w:tcPr>
-          <w:p>
-            <w:pPr>
-              <w:spacing w:before="100" w:after="100"/>
-              <w:jc w:val="left"/>
-            </w:pPr>
-            <w:r>
-              <w:rPr>
-                <w:b w:val="false"/>
-                <w:bCs w:val="false"/>
-                <w:i w:val="false"/>
-                <w:iCs w:val="false"/>
-                <w:color w:val="dadada"/>
-                <w:sz w:val="23"/>
-                <w:szCs w:val="23"/>
-                <w:rFonts w:ascii="Times New Roman" w:cs="Times New Roman" w:eastAsia="Times New Roman" w:hAnsi="Times New Roman"/>
-              </w:rPr>
-              <w:t xml:space="preserve">string (maxLength: 37, pattern: '</w:t>
+              <w:t xml:space="preserve">amountTxn</w:t>
+            </w:r>
+          </w:p>
+        </w:tc>
+        <w:tc>
+          <w:tcPr>
+            <w:tcMar>
+              <w:top w:type="dxa" w:w="100"/>
+              <w:left w:type="dxa" w:w="100"/>
+              <w:bottom w:type="dxa" w:w="100"/>
+              <w:right w:type="dxa" w:w="100"/>
+            </w:tcMar>
+            <w:vAlign w:val="center"/>
+          </w:tcPr>
+          <w:p>
+            <w:pPr>
+              <w:spacing w:before="100" w:after="100"/>
+              <w:jc w:val="left"/>
+            </w:pPr>
+            <w:r>
+              <w:rPr>
+                <w:b w:val="false"/>
+                <w:bCs w:val="false"/>
+                <w:i w:val="false"/>
+                <w:iCs w:val="false"/>
+                <w:color w:val="dadada"/>
+                <w:sz w:val="23"/>
+                <w:szCs w:val="23"/>
+                <w:rFonts w:ascii="Times New Roman" w:cs="Times New Roman" w:eastAsia="Times New Roman" w:hAnsi="Times New Roman"/>
+              </w:rPr>
+              <w:t xml:space="preserve">string (maxLength: 12, pattern: '</w:t>
             </w:r>
             <w:r>
               <w:rPr>
@@ -4323,80 +4388,78 @@
                 <w:szCs w:val="19"/>
                 <w:rFonts w:ascii="Times New Roman" w:cs="Times New Roman" w:eastAsia="Times New Roman" w:hAnsi="Times New Roman"/>
               </w:rPr>
-              <w:t xml:space="preserve">[5]</w:t>
-            </w:r>
-            <w:r>
-              <w:rPr>
-                <w:b w:val="false"/>
-                <w:bCs w:val="false"/>
-                <w:i w:val="false"/>
-                <w:iCs w:val="false"/>
-                <w:color w:val="dadada"/>
-                <w:sz w:val="23"/>
-                <w:szCs w:val="23"/>
-                <w:rFonts w:ascii="Times New Roman" w:cs="Times New Roman" w:eastAsia="Times New Roman" w:hAnsi="Times New Roman"/>
-              </w:rPr>
-              <w:t xml:space="preserve">{1,32}=[0-9]{4}$', example: '17000000000038008227=21643')</w:t>
-            </w:r>
-          </w:p>
-        </w:tc>
-        <w:tc>
-          <w:tcPr>
-            <w:tcMar>
-              <w:top w:type="dxa" w:w="100"/>
-              <w:left w:type="dxa" w:w="100"/>
-              <w:bottom w:type="dxa" w:w="100"/>
-              <w:right w:type="dxa" w:w="100"/>
-            </w:tcMar>
-            <w:vAlign w:val="center"/>
-          </w:tcPr>
-          <w:p>
-            <w:pPr>
-              <w:spacing w:before="100" w:after="100"/>
-              <w:jc w:val="left"/>
-            </w:pPr>
-            <w:r>
-              <w:rPr>
-                <w:b w:val="false"/>
-                <w:bCs w:val="false"/>
-                <w:i w:val="false"/>
-                <w:iCs w:val="false"/>
-                <w:color w:val="dadada"/>
-                <w:sz w:val="23"/>
-                <w:szCs w:val="23"/>
-                <w:rFonts w:ascii="Times New Roman" w:cs="Times New Roman" w:eastAsia="Times New Roman" w:hAnsi="Times New Roman"/>
-              </w:rPr>
-              <w:t xml:space="preserve">Нет</w:t>
-            </w:r>
-          </w:p>
-        </w:tc>
-        <w:tc>
-          <w:tcPr>
-            <w:tcMar>
-              <w:top w:type="dxa" w:w="100"/>
-              <w:left w:type="dxa" w:w="100"/>
-              <w:bottom w:type="dxa" w:w="100"/>
-              <w:right w:type="dxa" w:w="100"/>
-            </w:tcMar>
-            <w:vAlign w:val="center"/>
-          </w:tcPr>
-          <w:p>
-            <w:pPr>
-              <w:spacing w:before="100" w:after="100"/>
-              <w:jc w:val="left"/>
-            </w:pPr>
-            <w:r>
-              <w:rPr>
-                <w:b w:val="false"/>
-                <w:bCs w:val="false"/>
-                <w:i w:val="false"/>
-                <w:iCs w:val="false"/>
-                <w:color w:val="dadada"/>
-                <w:sz w:val="23"/>
-                <w:szCs w:val="23"/>
-                <w:rFonts w:ascii="Times New Roman" w:cs="Times New Roman" w:eastAsia="Times New Roman" w:hAnsi="Times New Roman"/>
-              </w:rPr>
-              <w:t xml:space="preserve">Лимит авторизации в ПЦ КС и последние 4 цифры номера карты, разделенные знаком равно</w:t>
+              <w:t xml:space="preserve">[7]</w:t>
+            </w:r>
+            <w:r>
+              <w:rPr>
+                <w:b w:val="false"/>
+                <w:bCs w:val="false"/>
+                <w:i w:val="false"/>
+                <w:iCs w:val="false"/>
+                <w:color w:val="dadada"/>
+                <w:sz w:val="23"/>
+                <w:szCs w:val="23"/>
+                <w:rFonts w:ascii="Times New Roman" w:cs="Times New Roman" w:eastAsia="Times New Roman" w:hAnsi="Times New Roman"/>
+              </w:rPr>
+              <w:t xml:space="preserve">{1,12}$', example: '45100')</w:t>
+            </w:r>
+          </w:p>
+        </w:tc>
+        <w:tc>
+          <w:tcPr>
+            <w:tcMar>
+              <w:top w:type="dxa" w:w="100"/>
+              <w:left w:type="dxa" w:w="100"/>
+              <w:bottom w:type="dxa" w:w="100"/>
+              <w:right w:type="dxa" w:w="100"/>
+            </w:tcMar>
+            <w:vAlign w:val="center"/>
+          </w:tcPr>
+          <w:p>
+            <w:pPr>
+              <w:spacing w:before="100" w:after="100"/>
+              <w:jc w:val="left"/>
+            </w:pPr>
+            <w:r>
+              <w:rPr>
+                <w:b/>
+                <w:bCs/>
+                <w:color w:val="dadada"/>
+                <w:sz w:val="23"/>
+                <w:szCs w:val="23"/>
+                <w:rFonts w:ascii="Times New Roman" w:cs="Times New Roman" w:eastAsia="Times New Roman" w:hAnsi="Times New Roman"/>
+              </w:rPr>
+              <w:t xml:space="preserve">Да</w:t>
+            </w:r>
+          </w:p>
+        </w:tc>
+        <w:tc>
+          <w:tcPr>
+            <w:tcMar>
+              <w:top w:type="dxa" w:w="100"/>
+              <w:left w:type="dxa" w:w="100"/>
+              <w:bottom w:type="dxa" w:w="100"/>
+              <w:right w:type="dxa" w:w="100"/>
+            </w:tcMar>
+            <w:vAlign w:val="center"/>
+          </w:tcPr>
+          <w:p>
+            <w:pPr>
+              <w:spacing w:before="100" w:after="100"/>
+              <w:jc w:val="left"/>
+            </w:pPr>
+            <w:r>
+              <w:rPr>
+                <w:b w:val="false"/>
+                <w:bCs w:val="false"/>
+                <w:i w:val="false"/>
+                <w:iCs w:val="false"/>
+                <w:color w:val="dadada"/>
+                <w:sz w:val="23"/>
+                <w:szCs w:val="23"/>
+                <w:rFonts w:ascii="Times New Roman" w:cs="Times New Roman" w:eastAsia="Times New Roman" w:hAnsi="Times New Roman"/>
+              </w:rPr>
+              <w:t xml:space="preserve">Сумма транзакции в валюте транзакции (DE04)</w:t>
             </w:r>
           </w:p>
         </w:tc>
@@ -4431,97 +4494,117 @@
                 <w:szCs w:val="23"/>
                 <w:rFonts w:ascii="Times New Roman" w:cs="Times New Roman" w:eastAsia="Times New Roman" w:hAnsi="Times New Roman"/>
               </w:rPr>
-              <w:t xml:space="preserve">ean</w:t>
-            </w:r>
-          </w:p>
-        </w:tc>
-        <w:tc>
-          <w:tcPr>
-            <w:tcMar>
-              <w:top w:type="dxa" w:w="100"/>
-              <w:left w:type="dxa" w:w="100"/>
-              <w:bottom w:type="dxa" w:w="100"/>
-              <w:right w:type="dxa" w:w="100"/>
-            </w:tcMar>
-            <w:vAlign w:val="center"/>
-          </w:tcPr>
-          <w:p>
-            <w:pPr>
-              <w:spacing w:before="100" w:after="100"/>
-              <w:jc w:val="left"/>
-            </w:pPr>
-            <w:r>
-              <w:rPr>
-                <w:b w:val="false"/>
-                <w:bCs w:val="false"/>
-                <w:i w:val="false"/>
-                <w:iCs w:val="false"/>
-                <w:color w:val="dadada"/>
-                <w:sz w:val="23"/>
-                <w:szCs w:val="23"/>
-                <w:rFonts w:ascii="Times New Roman" w:cs="Times New Roman" w:eastAsia="Times New Roman" w:hAnsi="Times New Roman"/>
-              </w:rPr>
-              <w:t xml:space="preserve">string (maxLength: 13, example: '2130003426112')</w:t>
-            </w:r>
-          </w:p>
-        </w:tc>
-        <w:tc>
-          <w:tcPr>
-            <w:tcMar>
-              <w:top w:type="dxa" w:w="100"/>
-              <w:left w:type="dxa" w:w="100"/>
-              <w:bottom w:type="dxa" w:w="100"/>
-              <w:right w:type="dxa" w:w="100"/>
-            </w:tcMar>
-            <w:vAlign w:val="center"/>
-          </w:tcPr>
-          <w:p>
-            <w:pPr>
-              <w:spacing w:before="100" w:after="100"/>
-              <w:jc w:val="left"/>
-            </w:pPr>
-            <w:r>
-              <w:rPr>
-                <w:b w:val="false"/>
-                <w:bCs w:val="false"/>
-                <w:i w:val="false"/>
-                <w:iCs w:val="false"/>
-                <w:color w:val="dadada"/>
-                <w:sz w:val="23"/>
-                <w:szCs w:val="23"/>
-                <w:rFonts w:ascii="Times New Roman" w:cs="Times New Roman" w:eastAsia="Times New Roman" w:hAnsi="Times New Roman"/>
-              </w:rPr>
-              <w:t xml:space="preserve">Нет</w:t>
-            </w:r>
-          </w:p>
-        </w:tc>
-        <w:tc>
-          <w:tcPr>
-            <w:tcMar>
-              <w:top w:type="dxa" w:w="100"/>
-              <w:left w:type="dxa" w:w="100"/>
-              <w:bottom w:type="dxa" w:w="100"/>
-              <w:right w:type="dxa" w:w="100"/>
-            </w:tcMar>
-            <w:vAlign w:val="center"/>
-          </w:tcPr>
-          <w:p>
-            <w:pPr>
-              <w:spacing w:before="100" w:after="100"/>
-              <w:jc w:val="left"/>
-            </w:pPr>
-            <w:r>
-              <w:rPr>
-                <w:b w:val="false"/>
-                <w:bCs w:val="false"/>
-                <w:i w:val="false"/>
-                <w:iCs w:val="false"/>
-                <w:color w:val="dadada"/>
-                <w:sz w:val="23"/>
-                <w:szCs w:val="23"/>
-                <w:rFonts w:ascii="Times New Roman" w:cs="Times New Roman" w:eastAsia="Times New Roman" w:hAnsi="Times New Roman"/>
-              </w:rPr>
-              <w:t xml:space="preserve">EAN карты</w:t>
+              <w:t xml:space="preserve">currencyTxn</w:t>
+            </w:r>
+          </w:p>
+        </w:tc>
+        <w:tc>
+          <w:tcPr>
+            <w:tcMar>
+              <w:top w:type="dxa" w:w="100"/>
+              <w:left w:type="dxa" w:w="100"/>
+              <w:bottom w:type="dxa" w:w="100"/>
+              <w:right w:type="dxa" w:w="100"/>
+            </w:tcMar>
+            <w:vAlign w:val="center"/>
+          </w:tcPr>
+          <w:p>
+            <w:pPr>
+              <w:spacing w:before="100" w:after="100"/>
+              <w:jc w:val="left"/>
+            </w:pPr>
+            <w:r>
+              <w:rPr>
+                <w:b w:val="false"/>
+                <w:bCs w:val="false"/>
+                <w:i w:val="false"/>
+                <w:iCs w:val="false"/>
+                <w:color w:val="dadada"/>
+                <w:sz w:val="23"/>
+                <w:szCs w:val="23"/>
+                <w:rFonts w:ascii="Times New Roman" w:cs="Times New Roman" w:eastAsia="Times New Roman" w:hAnsi="Times New Roman"/>
+              </w:rPr>
+              <w:t xml:space="preserve">string (maxLength: 3, pattern: '</w:t>
+            </w:r>
+            <w:r>
+              <w:rPr>
+                <w:color w:val="dadada"/>
+                <w:sz w:val="19"/>
+                <w:szCs w:val="19"/>
+                <w:rFonts w:ascii="Times New Roman" w:cs="Times New Roman" w:eastAsia="Times New Roman" w:hAnsi="Times New Roman"/>
+              </w:rPr>
+              <w:t xml:space="preserve">[8]</w:t>
+            </w:r>
+            <w:r>
+              <w:rPr>
+                <w:b w:val="false"/>
+                <w:bCs w:val="false"/>
+                <w:i w:val="false"/>
+                <w:iCs w:val="false"/>
+                <w:color w:val="dadada"/>
+                <w:sz w:val="23"/>
+                <w:szCs w:val="23"/>
+                <w:rFonts w:ascii="Times New Roman" w:cs="Times New Roman" w:eastAsia="Times New Roman" w:hAnsi="Times New Roman"/>
+              </w:rPr>
+              <w:t xml:space="preserve">{1,3}$', example: '840')</w:t>
+            </w:r>
+          </w:p>
+        </w:tc>
+        <w:tc>
+          <w:tcPr>
+            <w:tcMar>
+              <w:top w:type="dxa" w:w="100"/>
+              <w:left w:type="dxa" w:w="100"/>
+              <w:bottom w:type="dxa" w:w="100"/>
+              <w:right w:type="dxa" w:w="100"/>
+            </w:tcMar>
+            <w:vAlign w:val="center"/>
+          </w:tcPr>
+          <w:p>
+            <w:pPr>
+              <w:spacing w:before="100" w:after="100"/>
+              <w:jc w:val="left"/>
+            </w:pPr>
+            <w:r>
+              <w:rPr>
+                <w:b/>
+                <w:bCs/>
+                <w:color w:val="dadada"/>
+                <w:sz w:val="23"/>
+                <w:szCs w:val="23"/>
+                <w:rFonts w:ascii="Times New Roman" w:cs="Times New Roman" w:eastAsia="Times New Roman" w:hAnsi="Times New Roman"/>
+              </w:rPr>
+              <w:t xml:space="preserve">Да</w:t>
+            </w:r>
+          </w:p>
+        </w:tc>
+        <w:tc>
+          <w:tcPr>
+            <w:tcMar>
+              <w:top w:type="dxa" w:w="100"/>
+              <w:left w:type="dxa" w:w="100"/>
+              <w:bottom w:type="dxa" w:w="100"/>
+              <w:right w:type="dxa" w:w="100"/>
+            </w:tcMar>
+            <w:vAlign w:val="center"/>
+          </w:tcPr>
+          <w:p>
+            <w:pPr>
+              <w:spacing w:before="100" w:after="100"/>
+              <w:jc w:val="left"/>
+            </w:pPr>
+            <w:r>
+              <w:rPr>
+                <w:b w:val="false"/>
+                <w:bCs w:val="false"/>
+                <w:i w:val="false"/>
+                <w:iCs w:val="false"/>
+                <w:color w:val="dadada"/>
+                <w:sz w:val="23"/>
+                <w:szCs w:val="23"/>
+                <w:rFonts w:ascii="Times New Roman" w:cs="Times New Roman" w:eastAsia="Times New Roman" w:hAnsi="Times New Roman"/>
+              </w:rPr>
+              <w:t xml:space="preserve">ISO код валюты транзакции (DE49)</w:t>
             </w:r>
           </w:p>
         </w:tc>
@@ -4556,119 +4639,95 @@
                 <w:szCs w:val="23"/>
                 <w:rFonts w:ascii="Times New Roman" w:cs="Times New Roman" w:eastAsia="Times New Roman" w:hAnsi="Times New Roman"/>
               </w:rPr>
-              <w:t xml:space="preserve">panToken</w:t>
-            </w:r>
-          </w:p>
-        </w:tc>
-        <w:tc>
-          <w:tcPr>
-            <w:tcMar>
-              <w:top w:type="dxa" w:w="100"/>
-              <w:left w:type="dxa" w:w="100"/>
-              <w:bottom w:type="dxa" w:w="100"/>
-              <w:right w:type="dxa" w:w="100"/>
-            </w:tcMar>
-            <w:vAlign w:val="center"/>
-          </w:tcPr>
-          <w:p>
-            <w:pPr>
-              <w:spacing w:before="100" w:after="100"/>
-              <w:jc w:val="left"/>
-            </w:pPr>
-            <w:r>
-              <w:rPr>
-                <w:b w:val="false"/>
-                <w:bCs w:val="false"/>
-                <w:i w:val="false"/>
-                <w:iCs w:val="false"/>
-                <w:color w:val="dadada"/>
-                <w:sz w:val="23"/>
-                <w:szCs w:val="23"/>
-                <w:rFonts w:ascii="Times New Roman" w:cs="Times New Roman" w:eastAsia="Times New Roman" w:hAnsi="Times New Roman"/>
-              </w:rPr>
-              <w:t xml:space="preserve">string (maxLength: 40, pattern: '</w:t>
-            </w:r>
-            <w:r>
-              <w:rPr>
-                <w:color w:val="dadada"/>
-                <w:sz w:val="19"/>
-                <w:szCs w:val="19"/>
-                <w:rFonts w:ascii="Times New Roman" w:cs="Times New Roman" w:eastAsia="Times New Roman" w:hAnsi="Times New Roman"/>
-              </w:rPr>
-              <w:t xml:space="preserve">[6]</w:t>
-            </w:r>
-            <w:r>
-              <w:rPr>
-                <w:b w:val="false"/>
-                <w:bCs w:val="false"/>
-                <w:i w:val="false"/>
-                <w:iCs w:val="false"/>
-                <w:color w:val="dadada"/>
-                <w:sz w:val="23"/>
-                <w:szCs w:val="23"/>
-                <w:rFonts w:ascii="Times New Roman" w:cs="Times New Roman" w:eastAsia="Times New Roman" w:hAnsi="Times New Roman"/>
-              </w:rPr>
-              <w:t xml:space="preserve">{1,40}$', example: 'd418caea266bef3bfe8bc5a1b88e704b0fa7344e')</w:t>
-            </w:r>
-          </w:p>
-        </w:tc>
-        <w:tc>
-          <w:tcPr>
-            <w:tcMar>
-              <w:top w:type="dxa" w:w="100"/>
-              <w:left w:type="dxa" w:w="100"/>
-              <w:bottom w:type="dxa" w:w="100"/>
-              <w:right w:type="dxa" w:w="100"/>
-            </w:tcMar>
-            <w:vAlign w:val="center"/>
-          </w:tcPr>
-          <w:p>
-            <w:pPr>
-              <w:spacing w:before="100" w:after="100"/>
-              <w:jc w:val="left"/>
-            </w:pPr>
-            <w:r>
-              <w:rPr>
-                <w:b w:val="false"/>
-                <w:bCs w:val="false"/>
-                <w:i w:val="false"/>
-                <w:iCs w:val="false"/>
-                <w:color w:val="dadada"/>
-                <w:sz w:val="23"/>
-                <w:szCs w:val="23"/>
-                <w:rFonts w:ascii="Times New Roman" w:cs="Times New Roman" w:eastAsia="Times New Roman" w:hAnsi="Times New Roman"/>
-              </w:rPr>
-              <w:t xml:space="preserve">Нет</w:t>
-            </w:r>
-          </w:p>
-        </w:tc>
-        <w:tc>
-          <w:tcPr>
-            <w:tcMar>
-              <w:top w:type="dxa" w:w="100"/>
-              <w:left w:type="dxa" w:w="100"/>
-              <w:bottom w:type="dxa" w:w="100"/>
-              <w:right w:type="dxa" w:w="100"/>
-            </w:tcMar>
-            <w:vAlign w:val="center"/>
-          </w:tcPr>
-          <w:p>
-            <w:pPr>
-              <w:spacing w:before="100" w:after="100"/>
-              <w:jc w:val="left"/>
-            </w:pPr>
-            <w:r>
-              <w:rPr>
-                <w:b w:val="false"/>
-                <w:bCs w:val="false"/>
-                <w:i w:val="false"/>
-                <w:iCs w:val="false"/>
-                <w:color w:val="dadada"/>
-                <w:sz w:val="23"/>
-                <w:szCs w:val="23"/>
-                <w:rFonts w:ascii="Times New Roman" w:cs="Times New Roman" w:eastAsia="Times New Roman" w:hAnsi="Times New Roman"/>
-              </w:rPr>
-              <w:t xml:space="preserve">Токен для PAN карты</w:t>
+              <w:t xml:space="preserve">mcc</w:t>
+            </w:r>
+          </w:p>
+        </w:tc>
+        <w:tc>
+          <w:tcPr>
+            <w:tcMar>
+              <w:top w:type="dxa" w:w="100"/>
+              <w:left w:type="dxa" w:w="100"/>
+              <w:bottom w:type="dxa" w:w="100"/>
+              <w:right w:type="dxa" w:w="100"/>
+            </w:tcMar>
+            <w:vAlign w:val="center"/>
+          </w:tcPr>
+          <w:p>
+            <w:pPr>
+              <w:spacing w:before="100" w:after="100"/>
+              <w:jc w:val="left"/>
+            </w:pPr>
+            <w:r>
+              <w:rPr>
+                <w:b w:val="false"/>
+                <w:bCs w:val="false"/>
+                <w:i w:val="false"/>
+                <w:iCs w:val="false"/>
+                <w:color w:val="dadada"/>
+                <w:sz w:val="23"/>
+                <w:szCs w:val="23"/>
+                <w:rFonts w:ascii="Times New Roman" w:cs="Times New Roman" w:eastAsia="Times New Roman" w:hAnsi="Times New Roman"/>
+              </w:rPr>
+              <w:t xml:space="preserve">string (maxLength: 4, example: '6538')</w:t>
+            </w:r>
+          </w:p>
+        </w:tc>
+        <w:tc>
+          <w:tcPr>
+            <w:tcMar>
+              <w:top w:type="dxa" w:w="100"/>
+              <w:left w:type="dxa" w:w="100"/>
+              <w:bottom w:type="dxa" w:w="100"/>
+              <w:right w:type="dxa" w:w="100"/>
+            </w:tcMar>
+            <w:vAlign w:val="center"/>
+          </w:tcPr>
+          <w:p>
+            <w:pPr>
+              <w:spacing w:before="100" w:after="100"/>
+              <w:jc w:val="left"/>
+            </w:pPr>
+            <w:r>
+              <w:rPr>
+                <w:b/>
+                <w:bCs/>
+                <w:color w:val="dadada"/>
+                <w:sz w:val="23"/>
+                <w:szCs w:val="23"/>
+                <w:rFonts w:ascii="Times New Roman" w:cs="Times New Roman" w:eastAsia="Times New Roman" w:hAnsi="Times New Roman"/>
+              </w:rPr>
+              <w:t xml:space="preserve">Да</w:t>
+            </w:r>
+          </w:p>
+        </w:tc>
+        <w:tc>
+          <w:tcPr>
+            <w:tcMar>
+              <w:top w:type="dxa" w:w="100"/>
+              <w:left w:type="dxa" w:w="100"/>
+              <w:bottom w:type="dxa" w:w="100"/>
+              <w:right w:type="dxa" w:w="100"/>
+            </w:tcMar>
+            <w:vAlign w:val="center"/>
+          </w:tcPr>
+          <w:p>
+            <w:pPr>
+              <w:spacing w:before="100" w:after="100"/>
+              <w:jc w:val="left"/>
+            </w:pPr>
+            <w:r>
+              <w:rPr>
+                <w:b w:val="false"/>
+                <w:bCs w:val="false"/>
+                <w:i w:val="false"/>
+                <w:iCs w:val="false"/>
+                <w:color w:val="dadada"/>
+                <w:sz w:val="23"/>
+                <w:szCs w:val="23"/>
+                <w:rFonts w:ascii="Times New Roman" w:cs="Times New Roman" w:eastAsia="Times New Roman" w:hAnsi="Times New Roman"/>
+              </w:rPr>
+              <w:t xml:space="preserve">Merchant category code (DE18)</w:t>
             </w:r>
           </w:p>
         </w:tc>
@@ -4703,97 +4762,95 @@
                 <w:szCs w:val="23"/>
                 <w:rFonts w:ascii="Times New Roman" w:cs="Times New Roman" w:eastAsia="Times New Roman" w:hAnsi="Times New Roman"/>
               </w:rPr>
-              <w:t xml:space="preserve">refPan</w:t>
-            </w:r>
-          </w:p>
-        </w:tc>
-        <w:tc>
-          <w:tcPr>
-            <w:tcMar>
-              <w:top w:type="dxa" w:w="100"/>
-              <w:left w:type="dxa" w:w="100"/>
-              <w:bottom w:type="dxa" w:w="100"/>
-              <w:right w:type="dxa" w:w="100"/>
-            </w:tcMar>
-            <w:vAlign w:val="center"/>
-          </w:tcPr>
-          <w:p>
-            <w:pPr>
-              <w:spacing w:before="100" w:after="100"/>
-              <w:jc w:val="left"/>
-            </w:pPr>
-            <w:r>
-              <w:rPr>
-                <w:b w:val="false"/>
-                <w:bCs w:val="false"/>
-                <w:i w:val="false"/>
-                <w:iCs w:val="false"/>
-                <w:color w:val="dadada"/>
-                <w:sz w:val="23"/>
-                <w:szCs w:val="23"/>
-                <w:rFonts w:ascii="Times New Roman" w:cs="Times New Roman" w:eastAsia="Times New Roman" w:hAnsi="Times New Roman"/>
-              </w:rPr>
-              <w:t xml:space="preserve">string (minLength: 1, maxLength: 64)</w:t>
-            </w:r>
-          </w:p>
-        </w:tc>
-        <w:tc>
-          <w:tcPr>
-            <w:tcMar>
-              <w:top w:type="dxa" w:w="100"/>
-              <w:left w:type="dxa" w:w="100"/>
-              <w:bottom w:type="dxa" w:w="100"/>
-              <w:right w:type="dxa" w:w="100"/>
-            </w:tcMar>
-            <w:vAlign w:val="center"/>
-          </w:tcPr>
-          <w:p>
-            <w:pPr>
-              <w:spacing w:before="100" w:after="100"/>
-              <w:jc w:val="left"/>
-            </w:pPr>
-            <w:r>
-              <w:rPr>
-                <w:b w:val="false"/>
-                <w:bCs w:val="false"/>
-                <w:i w:val="false"/>
-                <w:iCs w:val="false"/>
-                <w:color w:val="dadada"/>
-                <w:sz w:val="23"/>
-                <w:szCs w:val="23"/>
-                <w:rFonts w:ascii="Times New Roman" w:cs="Times New Roman" w:eastAsia="Times New Roman" w:hAnsi="Times New Roman"/>
-              </w:rPr>
-              <w:t xml:space="preserve">Нет</w:t>
-            </w:r>
-          </w:p>
-        </w:tc>
-        <w:tc>
-          <w:tcPr>
-            <w:tcMar>
-              <w:top w:type="dxa" w:w="100"/>
-              <w:left w:type="dxa" w:w="100"/>
-              <w:bottom w:type="dxa" w:w="100"/>
-              <w:right w:type="dxa" w:w="100"/>
-            </w:tcMar>
-            <w:vAlign w:val="center"/>
-          </w:tcPr>
-          <w:p>
-            <w:pPr>
-              <w:spacing w:before="100" w:after="100"/>
-              <w:jc w:val="left"/>
-            </w:pPr>
-            <w:r>
-              <w:rPr>
-                <w:b w:val="false"/>
-                <w:bCs w:val="false"/>
-                <w:i w:val="false"/>
-                <w:iCs w:val="false"/>
-                <w:color w:val="dadada"/>
-                <w:sz w:val="23"/>
-                <w:szCs w:val="23"/>
-                <w:rFonts w:ascii="Times New Roman" w:cs="Times New Roman" w:eastAsia="Times New Roman" w:hAnsi="Times New Roman"/>
-              </w:rPr>
-              <w:t xml:space="preserve">Ссылка на номер карты</w:t>
+              <w:t xml:space="preserve">merchantId</w:t>
+            </w:r>
+          </w:p>
+        </w:tc>
+        <w:tc>
+          <w:tcPr>
+            <w:tcMar>
+              <w:top w:type="dxa" w:w="100"/>
+              <w:left w:type="dxa" w:w="100"/>
+              <w:bottom w:type="dxa" w:w="100"/>
+              <w:right w:type="dxa" w:w="100"/>
+            </w:tcMar>
+            <w:vAlign w:val="center"/>
+          </w:tcPr>
+          <w:p>
+            <w:pPr>
+              <w:spacing w:before="100" w:after="100"/>
+              <w:jc w:val="left"/>
+            </w:pPr>
+            <w:r>
+              <w:rPr>
+                <w:b w:val="false"/>
+                <w:bCs w:val="false"/>
+                <w:i w:val="false"/>
+                <w:iCs w:val="false"/>
+                <w:color w:val="dadada"/>
+                <w:sz w:val="23"/>
+                <w:szCs w:val="23"/>
+                <w:rFonts w:ascii="Times New Roman" w:cs="Times New Roman" w:eastAsia="Times New Roman" w:hAnsi="Times New Roman"/>
+              </w:rPr>
+              <w:t xml:space="preserve">string (maxLength: 15)</w:t>
+            </w:r>
+          </w:p>
+        </w:tc>
+        <w:tc>
+          <w:tcPr>
+            <w:tcMar>
+              <w:top w:type="dxa" w:w="100"/>
+              <w:left w:type="dxa" w:w="100"/>
+              <w:bottom w:type="dxa" w:w="100"/>
+              <w:right w:type="dxa" w:w="100"/>
+            </w:tcMar>
+            <w:vAlign w:val="center"/>
+          </w:tcPr>
+          <w:p>
+            <w:pPr>
+              <w:spacing w:before="100" w:after="100"/>
+              <w:jc w:val="left"/>
+            </w:pPr>
+            <w:r>
+              <w:rPr>
+                <w:b/>
+                <w:bCs/>
+                <w:color w:val="dadada"/>
+                <w:sz w:val="23"/>
+                <w:szCs w:val="23"/>
+                <w:rFonts w:ascii="Times New Roman" w:cs="Times New Roman" w:eastAsia="Times New Roman" w:hAnsi="Times New Roman"/>
+              </w:rPr>
+              <w:t xml:space="preserve">Да</w:t>
+            </w:r>
+          </w:p>
+        </w:tc>
+        <w:tc>
+          <w:tcPr>
+            <w:tcMar>
+              <w:top w:type="dxa" w:w="100"/>
+              <w:left w:type="dxa" w:w="100"/>
+              <w:bottom w:type="dxa" w:w="100"/>
+              <w:right w:type="dxa" w:w="100"/>
+            </w:tcMar>
+            <w:vAlign w:val="center"/>
+          </w:tcPr>
+          <w:p>
+            <w:pPr>
+              <w:spacing w:before="100" w:after="100"/>
+              <w:jc w:val="left"/>
+            </w:pPr>
+            <w:r>
+              <w:rPr>
+                <w:b w:val="false"/>
+                <w:bCs w:val="false"/>
+                <w:i w:val="false"/>
+                <w:iCs w:val="false"/>
+                <w:color w:val="dadada"/>
+                <w:sz w:val="23"/>
+                <w:szCs w:val="23"/>
+                <w:rFonts w:ascii="Times New Roman" w:cs="Times New Roman" w:eastAsia="Times New Roman" w:hAnsi="Times New Roman"/>
+              </w:rPr>
+              <w:t xml:space="preserve">Идентификатор мерчанта (DE42)</w:t>
             </w:r>
           </w:p>
         </w:tc>
@@ -4828,119 +4885,95 @@
                 <w:szCs w:val="23"/>
                 <w:rFonts w:ascii="Times New Roman" w:cs="Times New Roman" w:eastAsia="Times New Roman" w:hAnsi="Times New Roman"/>
               </w:rPr>
-              <w:t xml:space="preserve">expDate</w:t>
-            </w:r>
-          </w:p>
-        </w:tc>
-        <w:tc>
-          <w:tcPr>
-            <w:tcMar>
-              <w:top w:type="dxa" w:w="100"/>
-              <w:left w:type="dxa" w:w="100"/>
-              <w:bottom w:type="dxa" w:w="100"/>
-              <w:right w:type="dxa" w:w="100"/>
-            </w:tcMar>
-            <w:vAlign w:val="center"/>
-          </w:tcPr>
-          <w:p>
-            <w:pPr>
-              <w:spacing w:before="100" w:after="100"/>
-              <w:jc w:val="left"/>
-            </w:pPr>
-            <w:r>
-              <w:rPr>
-                <w:b w:val="false"/>
-                <w:bCs w:val="false"/>
-                <w:i w:val="false"/>
-                <w:iCs w:val="false"/>
-                <w:color w:val="dadada"/>
-                <w:sz w:val="23"/>
-                <w:szCs w:val="23"/>
-                <w:rFonts w:ascii="Times New Roman" w:cs="Times New Roman" w:eastAsia="Times New Roman" w:hAnsi="Times New Roman"/>
-              </w:rPr>
-              <w:t xml:space="preserve">string (maxLength: 4, pattern: '</w:t>
-            </w:r>
-            <w:r>
-              <w:rPr>
-                <w:color w:val="dadada"/>
-                <w:sz w:val="19"/>
-                <w:szCs w:val="19"/>
-                <w:rFonts w:ascii="Times New Roman" w:cs="Times New Roman" w:eastAsia="Times New Roman" w:hAnsi="Times New Roman"/>
-              </w:rPr>
-              <w:t xml:space="preserve">[7]</w:t>
-            </w:r>
-            <w:r>
-              <w:rPr>
-                <w:b w:val="false"/>
-                <w:bCs w:val="false"/>
-                <w:i w:val="false"/>
-                <w:iCs w:val="false"/>
-                <w:color w:val="dadada"/>
-                <w:sz w:val="23"/>
-                <w:szCs w:val="23"/>
-                <w:rFonts w:ascii="Times New Roman" w:cs="Times New Roman" w:eastAsia="Times New Roman" w:hAnsi="Times New Roman"/>
-              </w:rPr>
-              <w:t xml:space="preserve">{4}$')</w:t>
-            </w:r>
-          </w:p>
-        </w:tc>
-        <w:tc>
-          <w:tcPr>
-            <w:tcMar>
-              <w:top w:type="dxa" w:w="100"/>
-              <w:left w:type="dxa" w:w="100"/>
-              <w:bottom w:type="dxa" w:w="100"/>
-              <w:right w:type="dxa" w:w="100"/>
-            </w:tcMar>
-            <w:vAlign w:val="center"/>
-          </w:tcPr>
-          <w:p>
-            <w:pPr>
-              <w:spacing w:before="100" w:after="100"/>
-              <w:jc w:val="left"/>
-            </w:pPr>
-            <w:r>
-              <w:rPr>
-                <w:b w:val="false"/>
-                <w:bCs w:val="false"/>
-                <w:i w:val="false"/>
-                <w:iCs w:val="false"/>
-                <w:color w:val="dadada"/>
-                <w:sz w:val="23"/>
-                <w:szCs w:val="23"/>
-                <w:rFonts w:ascii="Times New Roman" w:cs="Times New Roman" w:eastAsia="Times New Roman" w:hAnsi="Times New Roman"/>
-              </w:rPr>
-              <w:t xml:space="preserve">Нет</w:t>
-            </w:r>
-          </w:p>
-        </w:tc>
-        <w:tc>
-          <w:tcPr>
-            <w:tcMar>
-              <w:top w:type="dxa" w:w="100"/>
-              <w:left w:type="dxa" w:w="100"/>
-              <w:bottom w:type="dxa" w:w="100"/>
-              <w:right w:type="dxa" w:w="100"/>
-            </w:tcMar>
-            <w:vAlign w:val="center"/>
-          </w:tcPr>
-          <w:p>
-            <w:pPr>
-              <w:spacing w:before="100" w:after="100"/>
-              <w:jc w:val="left"/>
-            </w:pPr>
-            <w:r>
-              <w:rPr>
-                <w:b w:val="false"/>
-                <w:bCs w:val="false"/>
-                <w:i w:val="false"/>
-                <w:iCs w:val="false"/>
-                <w:color w:val="dadada"/>
-                <w:sz w:val="23"/>
-                <w:szCs w:val="23"/>
-                <w:rFonts w:ascii="Times New Roman" w:cs="Times New Roman" w:eastAsia="Times New Roman" w:hAnsi="Times New Roman"/>
-              </w:rPr>
-              <w:t xml:space="preserve">Срок действия карты в формате YYMM</w:t>
+              <w:t xml:space="preserve">merchantName</w:t>
+            </w:r>
+          </w:p>
+        </w:tc>
+        <w:tc>
+          <w:tcPr>
+            <w:tcMar>
+              <w:top w:type="dxa" w:w="100"/>
+              <w:left w:type="dxa" w:w="100"/>
+              <w:bottom w:type="dxa" w:w="100"/>
+              <w:right w:type="dxa" w:w="100"/>
+            </w:tcMar>
+            <w:vAlign w:val="center"/>
+          </w:tcPr>
+          <w:p>
+            <w:pPr>
+              <w:spacing w:before="100" w:after="100"/>
+              <w:jc w:val="left"/>
+            </w:pPr>
+            <w:r>
+              <w:rPr>
+                <w:b w:val="false"/>
+                <w:bCs w:val="false"/>
+                <w:i w:val="false"/>
+                <w:iCs w:val="false"/>
+                <w:color w:val="dadada"/>
+                <w:sz w:val="23"/>
+                <w:szCs w:val="23"/>
+                <w:rFonts w:ascii="Times New Roman" w:cs="Times New Roman" w:eastAsia="Times New Roman" w:hAnsi="Times New Roman"/>
+              </w:rPr>
+              <w:t xml:space="preserve">string (maxLength: 40, example: 'PRIMSOTSATM020438')</w:t>
+            </w:r>
+          </w:p>
+        </w:tc>
+        <w:tc>
+          <w:tcPr>
+            <w:tcMar>
+              <w:top w:type="dxa" w:w="100"/>
+              <w:left w:type="dxa" w:w="100"/>
+              <w:bottom w:type="dxa" w:w="100"/>
+              <w:right w:type="dxa" w:w="100"/>
+            </w:tcMar>
+            <w:vAlign w:val="center"/>
+          </w:tcPr>
+          <w:p>
+            <w:pPr>
+              <w:spacing w:before="100" w:after="100"/>
+              <w:jc w:val="left"/>
+            </w:pPr>
+            <w:r>
+              <w:rPr>
+                <w:b/>
+                <w:bCs/>
+                <w:color w:val="dadada"/>
+                <w:sz w:val="23"/>
+                <w:szCs w:val="23"/>
+                <w:rFonts w:ascii="Times New Roman" w:cs="Times New Roman" w:eastAsia="Times New Roman" w:hAnsi="Times New Roman"/>
+              </w:rPr>
+              <w:t xml:space="preserve">Да</w:t>
+            </w:r>
+          </w:p>
+        </w:tc>
+        <w:tc>
+          <w:tcPr>
+            <w:tcMar>
+              <w:top w:type="dxa" w:w="100"/>
+              <w:left w:type="dxa" w:w="100"/>
+              <w:bottom w:type="dxa" w:w="100"/>
+              <w:right w:type="dxa" w:w="100"/>
+            </w:tcMar>
+            <w:vAlign w:val="center"/>
+          </w:tcPr>
+          <w:p>
+            <w:pPr>
+              <w:spacing w:before="100" w:after="100"/>
+              <w:jc w:val="left"/>
+            </w:pPr>
+            <w:r>
+              <w:rPr>
+                <w:b w:val="false"/>
+                <w:bCs w:val="false"/>
+                <w:i w:val="false"/>
+                <w:iCs w:val="false"/>
+                <w:color w:val="dadada"/>
+                <w:sz w:val="23"/>
+                <w:szCs w:val="23"/>
+                <w:rFonts w:ascii="Times New Roman" w:cs="Times New Roman" w:eastAsia="Times New Roman" w:hAnsi="Times New Roman"/>
+              </w:rPr>
+              <w:t xml:space="preserve">Имя мерчанта</w:t>
             </w:r>
           </w:p>
         </w:tc>
@@ -4975,97 +5008,95 @@
                 <w:szCs w:val="23"/>
                 <w:rFonts w:ascii="Times New Roman" w:cs="Times New Roman" w:eastAsia="Times New Roman" w:hAnsi="Times New Roman"/>
               </w:rPr>
-              <w:t xml:space="preserve">cardBrand</w:t>
-            </w:r>
-          </w:p>
-        </w:tc>
-        <w:tc>
-          <w:tcPr>
-            <w:tcMar>
-              <w:top w:type="dxa" w:w="100"/>
-              <w:left w:type="dxa" w:w="100"/>
-              <w:bottom w:type="dxa" w:w="100"/>
-              <w:right w:type="dxa" w:w="100"/>
-            </w:tcMar>
-            <w:vAlign w:val="center"/>
-          </w:tcPr>
-          <w:p>
-            <w:pPr>
-              <w:spacing w:before="100" w:after="100"/>
-              <w:jc w:val="left"/>
-            </w:pPr>
-            <w:r>
-              <w:rPr>
-                <w:b w:val="false"/>
-                <w:bCs w:val="false"/>
-                <w:i w:val="false"/>
-                <w:iCs w:val="false"/>
-                <w:color w:val="dadada"/>
-                <w:sz w:val="23"/>
-                <w:szCs w:val="23"/>
-                <w:rFonts w:ascii="Times New Roman" w:cs="Times New Roman" w:eastAsia="Times New Roman" w:hAnsi="Times New Roman"/>
-              </w:rPr>
-              <w:t xml:space="preserve">string (maxLength: 3)</w:t>
-            </w:r>
-          </w:p>
-        </w:tc>
-        <w:tc>
-          <w:tcPr>
-            <w:tcMar>
-              <w:top w:type="dxa" w:w="100"/>
-              <w:left w:type="dxa" w:w="100"/>
-              <w:bottom w:type="dxa" w:w="100"/>
-              <w:right w:type="dxa" w:w="100"/>
-            </w:tcMar>
-            <w:vAlign w:val="center"/>
-          </w:tcPr>
-          <w:p>
-            <w:pPr>
-              <w:spacing w:before="100" w:after="100"/>
-              <w:jc w:val="left"/>
-            </w:pPr>
-            <w:r>
-              <w:rPr>
-                <w:b w:val="false"/>
-                <w:bCs w:val="false"/>
-                <w:i w:val="false"/>
-                <w:iCs w:val="false"/>
-                <w:color w:val="dadada"/>
-                <w:sz w:val="23"/>
-                <w:szCs w:val="23"/>
-                <w:rFonts w:ascii="Times New Roman" w:cs="Times New Roman" w:eastAsia="Times New Roman" w:hAnsi="Times New Roman"/>
-              </w:rPr>
-              <w:t xml:space="preserve">Нет</w:t>
-            </w:r>
-          </w:p>
-        </w:tc>
-        <w:tc>
-          <w:tcPr>
-            <w:tcMar>
-              <w:top w:type="dxa" w:w="100"/>
-              <w:left w:type="dxa" w:w="100"/>
-              <w:bottom w:type="dxa" w:w="100"/>
-              <w:right w:type="dxa" w:w="100"/>
-            </w:tcMar>
-            <w:vAlign w:val="center"/>
-          </w:tcPr>
-          <w:p>
-            <w:pPr>
-              <w:spacing w:before="100" w:after="100"/>
-              <w:jc w:val="left"/>
-            </w:pPr>
-            <w:r>
-              <w:rPr>
-                <w:b w:val="false"/>
-                <w:bCs w:val="false"/>
-                <w:i w:val="false"/>
-                <w:iCs w:val="false"/>
-                <w:color w:val="dadada"/>
-                <w:sz w:val="23"/>
-                <w:szCs w:val="23"/>
-                <w:rFonts w:ascii="Times New Roman" w:cs="Times New Roman" w:eastAsia="Times New Roman" w:hAnsi="Times New Roman"/>
-              </w:rPr>
-              <w:t xml:space="preserve">Карточный бренд платежной системы</w:t>
+              <w:t xml:space="preserve">merchantCity</w:t>
+            </w:r>
+          </w:p>
+        </w:tc>
+        <w:tc>
+          <w:tcPr>
+            <w:tcMar>
+              <w:top w:type="dxa" w:w="100"/>
+              <w:left w:type="dxa" w:w="100"/>
+              <w:bottom w:type="dxa" w:w="100"/>
+              <w:right w:type="dxa" w:w="100"/>
+            </w:tcMar>
+            <w:vAlign w:val="center"/>
+          </w:tcPr>
+          <w:p>
+            <w:pPr>
+              <w:spacing w:before="100" w:after="100"/>
+              <w:jc w:val="left"/>
+            </w:pPr>
+            <w:r>
+              <w:rPr>
+                <w:b w:val="false"/>
+                <w:bCs w:val="false"/>
+                <w:i w:val="false"/>
+                <w:iCs w:val="false"/>
+                <w:color w:val="dadada"/>
+                <w:sz w:val="23"/>
+                <w:szCs w:val="23"/>
+                <w:rFonts w:ascii="Times New Roman" w:cs="Times New Roman" w:eastAsia="Times New Roman" w:hAnsi="Times New Roman"/>
+              </w:rPr>
+              <w:t xml:space="preserve">string (maxLength: 31, example: 'VOLGOGRAD')</w:t>
+            </w:r>
+          </w:p>
+        </w:tc>
+        <w:tc>
+          <w:tcPr>
+            <w:tcMar>
+              <w:top w:type="dxa" w:w="100"/>
+              <w:left w:type="dxa" w:w="100"/>
+              <w:bottom w:type="dxa" w:w="100"/>
+              <w:right w:type="dxa" w:w="100"/>
+            </w:tcMar>
+            <w:vAlign w:val="center"/>
+          </w:tcPr>
+          <w:p>
+            <w:pPr>
+              <w:spacing w:before="100" w:after="100"/>
+              <w:jc w:val="left"/>
+            </w:pPr>
+            <w:r>
+              <w:rPr>
+                <w:b/>
+                <w:bCs/>
+                <w:color w:val="dadada"/>
+                <w:sz w:val="23"/>
+                <w:szCs w:val="23"/>
+                <w:rFonts w:ascii="Times New Roman" w:cs="Times New Roman" w:eastAsia="Times New Roman" w:hAnsi="Times New Roman"/>
+              </w:rPr>
+              <w:t xml:space="preserve">Да</w:t>
+            </w:r>
+          </w:p>
+        </w:tc>
+        <w:tc>
+          <w:tcPr>
+            <w:tcMar>
+              <w:top w:type="dxa" w:w="100"/>
+              <w:left w:type="dxa" w:w="100"/>
+              <w:bottom w:type="dxa" w:w="100"/>
+              <w:right w:type="dxa" w:w="100"/>
+            </w:tcMar>
+            <w:vAlign w:val="center"/>
+          </w:tcPr>
+          <w:p>
+            <w:pPr>
+              <w:spacing w:before="100" w:after="100"/>
+              <w:jc w:val="left"/>
+            </w:pPr>
+            <w:r>
+              <w:rPr>
+                <w:b w:val="false"/>
+                <w:bCs w:val="false"/>
+                <w:i w:val="false"/>
+                <w:iCs w:val="false"/>
+                <w:color w:val="dadada"/>
+                <w:sz w:val="23"/>
+                <w:szCs w:val="23"/>
+                <w:rFonts w:ascii="Times New Roman" w:cs="Times New Roman" w:eastAsia="Times New Roman" w:hAnsi="Times New Roman"/>
+              </w:rPr>
+              <w:t xml:space="preserve">Город, URL, e-mail или номер телефона мерчанта</w:t>
             </w:r>
           </w:p>
         </w:tc>
@@ -5100,97 +5131,95 @@
                 <w:szCs w:val="23"/>
                 <w:rFonts w:ascii="Times New Roman" w:cs="Times New Roman" w:eastAsia="Times New Roman" w:hAnsi="Times New Roman"/>
               </w:rPr>
-              <w:t xml:space="preserve">cardProduct</w:t>
-            </w:r>
-          </w:p>
-        </w:tc>
-        <w:tc>
-          <w:tcPr>
-            <w:tcMar>
-              <w:top w:type="dxa" w:w="100"/>
-              <w:left w:type="dxa" w:w="100"/>
-              <w:bottom w:type="dxa" w:w="100"/>
-              <w:right w:type="dxa" w:w="100"/>
-            </w:tcMar>
-            <w:vAlign w:val="center"/>
-          </w:tcPr>
-          <w:p>
-            <w:pPr>
-              <w:spacing w:before="100" w:after="100"/>
-              <w:jc w:val="left"/>
-            </w:pPr>
-            <w:r>
-              <w:rPr>
-                <w:b w:val="false"/>
-                <w:bCs w:val="false"/>
-                <w:i w:val="false"/>
-                <w:iCs w:val="false"/>
-                <w:color w:val="dadada"/>
-                <w:sz w:val="23"/>
-                <w:szCs w:val="23"/>
-                <w:rFonts w:ascii="Times New Roman" w:cs="Times New Roman" w:eastAsia="Times New Roman" w:hAnsi="Times New Roman"/>
-              </w:rPr>
-              <w:t xml:space="preserve">string (maxLength: 3)</w:t>
-            </w:r>
-          </w:p>
-        </w:tc>
-        <w:tc>
-          <w:tcPr>
-            <w:tcMar>
-              <w:top w:type="dxa" w:w="100"/>
-              <w:left w:type="dxa" w:w="100"/>
-              <w:bottom w:type="dxa" w:w="100"/>
-              <w:right w:type="dxa" w:w="100"/>
-            </w:tcMar>
-            <w:vAlign w:val="center"/>
-          </w:tcPr>
-          <w:p>
-            <w:pPr>
-              <w:spacing w:before="100" w:after="100"/>
-              <w:jc w:val="left"/>
-            </w:pPr>
-            <w:r>
-              <w:rPr>
-                <w:b w:val="false"/>
-                <w:bCs w:val="false"/>
-                <w:i w:val="false"/>
-                <w:iCs w:val="false"/>
-                <w:color w:val="dadada"/>
-                <w:sz w:val="23"/>
-                <w:szCs w:val="23"/>
-                <w:rFonts w:ascii="Times New Roman" w:cs="Times New Roman" w:eastAsia="Times New Roman" w:hAnsi="Times New Roman"/>
-              </w:rPr>
-              <w:t xml:space="preserve">Нет</w:t>
-            </w:r>
-          </w:p>
-        </w:tc>
-        <w:tc>
-          <w:tcPr>
-            <w:tcMar>
-              <w:top w:type="dxa" w:w="100"/>
-              <w:left w:type="dxa" w:w="100"/>
-              <w:bottom w:type="dxa" w:w="100"/>
-              <w:right w:type="dxa" w:w="100"/>
-            </w:tcMar>
-            <w:vAlign w:val="center"/>
-          </w:tcPr>
-          <w:p>
-            <w:pPr>
-              <w:spacing w:before="100" w:after="100"/>
-              <w:jc w:val="left"/>
-            </w:pPr>
-            <w:r>
-              <w:rPr>
-                <w:b w:val="false"/>
-                <w:bCs w:val="false"/>
-                <w:i w:val="false"/>
-                <w:iCs w:val="false"/>
-                <w:color w:val="dadada"/>
-                <w:sz w:val="23"/>
-                <w:szCs w:val="23"/>
-                <w:rFonts w:ascii="Times New Roman" w:cs="Times New Roman" w:eastAsia="Times New Roman" w:hAnsi="Times New Roman"/>
-              </w:rPr>
-              <w:t xml:space="preserve">Карточный продукт платежной системы</w:t>
+              <w:t xml:space="preserve">merchantCountry</w:t>
+            </w:r>
+          </w:p>
+        </w:tc>
+        <w:tc>
+          <w:tcPr>
+            <w:tcMar>
+              <w:top w:type="dxa" w:w="100"/>
+              <w:left w:type="dxa" w:w="100"/>
+              <w:bottom w:type="dxa" w:w="100"/>
+              <w:right w:type="dxa" w:w="100"/>
+            </w:tcMar>
+            <w:vAlign w:val="center"/>
+          </w:tcPr>
+          <w:p>
+            <w:pPr>
+              <w:spacing w:before="100" w:after="100"/>
+              <w:jc w:val="left"/>
+            </w:pPr>
+            <w:r>
+              <w:rPr>
+                <w:b w:val="false"/>
+                <w:bCs w:val="false"/>
+                <w:i w:val="false"/>
+                <w:iCs w:val="false"/>
+                <w:color w:val="dadada"/>
+                <w:sz w:val="23"/>
+                <w:szCs w:val="23"/>
+                <w:rFonts w:ascii="Times New Roman" w:cs="Times New Roman" w:eastAsia="Times New Roman" w:hAnsi="Times New Roman"/>
+              </w:rPr>
+              <w:t xml:space="preserve">string (maxLength: 2, example: 'RU')</w:t>
+            </w:r>
+          </w:p>
+        </w:tc>
+        <w:tc>
+          <w:tcPr>
+            <w:tcMar>
+              <w:top w:type="dxa" w:w="100"/>
+              <w:left w:type="dxa" w:w="100"/>
+              <w:bottom w:type="dxa" w:w="100"/>
+              <w:right w:type="dxa" w:w="100"/>
+            </w:tcMar>
+            <w:vAlign w:val="center"/>
+          </w:tcPr>
+          <w:p>
+            <w:pPr>
+              <w:spacing w:before="100" w:after="100"/>
+              <w:jc w:val="left"/>
+            </w:pPr>
+            <w:r>
+              <w:rPr>
+                <w:b/>
+                <w:bCs/>
+                <w:color w:val="dadada"/>
+                <w:sz w:val="23"/>
+                <w:szCs w:val="23"/>
+                <w:rFonts w:ascii="Times New Roman" w:cs="Times New Roman" w:eastAsia="Times New Roman" w:hAnsi="Times New Roman"/>
+              </w:rPr>
+              <w:t xml:space="preserve">Да</w:t>
+            </w:r>
+          </w:p>
+        </w:tc>
+        <w:tc>
+          <w:tcPr>
+            <w:tcMar>
+              <w:top w:type="dxa" w:w="100"/>
+              <w:left w:type="dxa" w:w="100"/>
+              <w:bottom w:type="dxa" w:w="100"/>
+              <w:right w:type="dxa" w:w="100"/>
+            </w:tcMar>
+            <w:vAlign w:val="center"/>
+          </w:tcPr>
+          <w:p>
+            <w:pPr>
+              <w:spacing w:before="100" w:after="100"/>
+              <w:jc w:val="left"/>
+            </w:pPr>
+            <w:r>
+              <w:rPr>
+                <w:b w:val="false"/>
+                <w:bCs w:val="false"/>
+                <w:i w:val="false"/>
+                <w:iCs w:val="false"/>
+                <w:color w:val="dadada"/>
+                <w:sz w:val="23"/>
+                <w:szCs w:val="23"/>
+                <w:rFonts w:ascii="Times New Roman" w:cs="Times New Roman" w:eastAsia="Times New Roman" w:hAnsi="Times New Roman"/>
+              </w:rPr>
+              <w:t xml:space="preserve">Страна мерчанта</w:t>
             </w:r>
           </w:p>
         </w:tc>
@@ -5225,97 +5254,117 @@
                 <w:szCs w:val="23"/>
                 <w:rFonts w:ascii="Times New Roman" w:cs="Times New Roman" w:eastAsia="Times New Roman" w:hAnsi="Times New Roman"/>
               </w:rPr>
-              <w:t xml:space="preserve">cardIssuerCountry</w:t>
-            </w:r>
-          </w:p>
-        </w:tc>
-        <w:tc>
-          <w:tcPr>
-            <w:tcMar>
-              <w:top w:type="dxa" w:w="100"/>
-              <w:left w:type="dxa" w:w="100"/>
-              <w:bottom w:type="dxa" w:w="100"/>
-              <w:right w:type="dxa" w:w="100"/>
-            </w:tcMar>
-            <w:vAlign w:val="center"/>
-          </w:tcPr>
-          <w:p>
-            <w:pPr>
-              <w:spacing w:before="100" w:after="100"/>
-              <w:jc w:val="left"/>
-            </w:pPr>
-            <w:r>
-              <w:rPr>
-                <w:b w:val="false"/>
-                <w:bCs w:val="false"/>
-                <w:i w:val="false"/>
-                <w:iCs w:val="false"/>
-                <w:color w:val="dadada"/>
-                <w:sz w:val="23"/>
-                <w:szCs w:val="23"/>
-                <w:rFonts w:ascii="Times New Roman" w:cs="Times New Roman" w:eastAsia="Times New Roman" w:hAnsi="Times New Roman"/>
-              </w:rPr>
-              <w:t xml:space="preserve">string (maxLength: 2)</w:t>
-            </w:r>
-          </w:p>
-        </w:tc>
-        <w:tc>
-          <w:tcPr>
-            <w:tcMar>
-              <w:top w:type="dxa" w:w="100"/>
-              <w:left w:type="dxa" w:w="100"/>
-              <w:bottom w:type="dxa" w:w="100"/>
-              <w:right w:type="dxa" w:w="100"/>
-            </w:tcMar>
-            <w:vAlign w:val="center"/>
-          </w:tcPr>
-          <w:p>
-            <w:pPr>
-              <w:spacing w:before="100" w:after="100"/>
-              <w:jc w:val="left"/>
-            </w:pPr>
-            <w:r>
-              <w:rPr>
-                <w:b w:val="false"/>
-                <w:bCs w:val="false"/>
-                <w:i w:val="false"/>
-                <w:iCs w:val="false"/>
-                <w:color w:val="dadada"/>
-                <w:sz w:val="23"/>
-                <w:szCs w:val="23"/>
-                <w:rFonts w:ascii="Times New Roman" w:cs="Times New Roman" w:eastAsia="Times New Roman" w:hAnsi="Times New Roman"/>
-              </w:rPr>
-              <w:t xml:space="preserve">Нет</w:t>
-            </w:r>
-          </w:p>
-        </w:tc>
-        <w:tc>
-          <w:tcPr>
-            <w:tcMar>
-              <w:top w:type="dxa" w:w="100"/>
-              <w:left w:type="dxa" w:w="100"/>
-              <w:bottom w:type="dxa" w:w="100"/>
-              <w:right w:type="dxa" w:w="100"/>
-            </w:tcMar>
-            <w:vAlign w:val="center"/>
-          </w:tcPr>
-          <w:p>
-            <w:pPr>
-              <w:spacing w:before="100" w:after="100"/>
-              <w:jc w:val="left"/>
-            </w:pPr>
-            <w:r>
-              <w:rPr>
-                <w:b w:val="false"/>
-                <w:bCs w:val="false"/>
-                <w:i w:val="false"/>
-                <w:iCs w:val="false"/>
-                <w:color w:val="dadada"/>
-                <w:sz w:val="23"/>
-                <w:szCs w:val="23"/>
-                <w:rFonts w:ascii="Times New Roman" w:cs="Times New Roman" w:eastAsia="Times New Roman" w:hAnsi="Times New Roman"/>
-              </w:rPr>
-              <w:t xml:space="preserve">Страна банка эмитента</w:t>
+              <w:t xml:space="preserve">terminalType</w:t>
+            </w:r>
+          </w:p>
+        </w:tc>
+        <w:tc>
+          <w:tcPr>
+            <w:tcMar>
+              <w:top w:type="dxa" w:w="100"/>
+              <w:left w:type="dxa" w:w="100"/>
+              <w:bottom w:type="dxa" w:w="100"/>
+              <w:right w:type="dxa" w:w="100"/>
+            </w:tcMar>
+            <w:vAlign w:val="center"/>
+          </w:tcPr>
+          <w:p>
+            <w:pPr>
+              <w:spacing w:before="100" w:after="100"/>
+              <w:jc w:val="left"/>
+            </w:pPr>
+            <w:r>
+              <w:rPr>
+                <w:b w:val="false"/>
+                <w:bCs w:val="false"/>
+                <w:i w:val="false"/>
+                <w:iCs w:val="false"/>
+                <w:color w:val="dadada"/>
+                <w:sz w:val="23"/>
+                <w:szCs w:val="23"/>
+                <w:rFonts w:ascii="Times New Roman" w:cs="Times New Roman" w:eastAsia="Times New Roman" w:hAnsi="Times New Roman"/>
+              </w:rPr>
+              <w:t xml:space="preserve">string (maxLength: 2, pattern: '</w:t>
+            </w:r>
+            <w:r>
+              <w:rPr>
+                <w:color w:val="dadada"/>
+                <w:sz w:val="19"/>
+                <w:szCs w:val="19"/>
+                <w:rFonts w:ascii="Times New Roman" w:cs="Times New Roman" w:eastAsia="Times New Roman" w:hAnsi="Times New Roman"/>
+              </w:rPr>
+              <w:t xml:space="preserve">[9]</w:t>
+            </w:r>
+            <w:r>
+              <w:rPr>
+                <w:b w:val="false"/>
+                <w:bCs w:val="false"/>
+                <w:i w:val="false"/>
+                <w:iCs w:val="false"/>
+                <w:color w:val="dadada"/>
+                <w:sz w:val="23"/>
+                <w:szCs w:val="23"/>
+                <w:rFonts w:ascii="Times New Roman" w:cs="Times New Roman" w:eastAsia="Times New Roman" w:hAnsi="Times New Roman"/>
+              </w:rPr>
+              <w:t xml:space="preserve">{1,2}$', example: '8')</w:t>
+            </w:r>
+          </w:p>
+        </w:tc>
+        <w:tc>
+          <w:tcPr>
+            <w:tcMar>
+              <w:top w:type="dxa" w:w="100"/>
+              <w:left w:type="dxa" w:w="100"/>
+              <w:bottom w:type="dxa" w:w="100"/>
+              <w:right w:type="dxa" w:w="100"/>
+            </w:tcMar>
+            <w:vAlign w:val="center"/>
+          </w:tcPr>
+          <w:p>
+            <w:pPr>
+              <w:spacing w:before="100" w:after="100"/>
+              <w:jc w:val="left"/>
+            </w:pPr>
+            <w:r>
+              <w:rPr>
+                <w:b/>
+                <w:bCs/>
+                <w:color w:val="dadada"/>
+                <w:sz w:val="23"/>
+                <w:szCs w:val="23"/>
+                <w:rFonts w:ascii="Times New Roman" w:cs="Times New Roman" w:eastAsia="Times New Roman" w:hAnsi="Times New Roman"/>
+              </w:rPr>
+              <w:t xml:space="preserve">Да</w:t>
+            </w:r>
+          </w:p>
+        </w:tc>
+        <w:tc>
+          <w:tcPr>
+            <w:tcMar>
+              <w:top w:type="dxa" w:w="100"/>
+              <w:left w:type="dxa" w:w="100"/>
+              <w:bottom w:type="dxa" w:w="100"/>
+              <w:right w:type="dxa" w:w="100"/>
+            </w:tcMar>
+            <w:vAlign w:val="center"/>
+          </w:tcPr>
+          <w:p>
+            <w:pPr>
+              <w:spacing w:before="100" w:after="100"/>
+              <w:jc w:val="left"/>
+            </w:pPr>
+            <w:r>
+              <w:rPr>
+                <w:b w:val="false"/>
+                <w:bCs w:val="false"/>
+                <w:i w:val="false"/>
+                <w:iCs w:val="false"/>
+                <w:color w:val="dadada"/>
+                <w:sz w:val="23"/>
+                <w:szCs w:val="23"/>
+                <w:rFonts w:ascii="Times New Roman" w:cs="Times New Roman" w:eastAsia="Times New Roman" w:hAnsi="Times New Roman"/>
+              </w:rPr>
+              <w:t xml:space="preserve">Тип терминала</w:t>
             </w:r>
           </w:p>
         </w:tc>
@@ -5350,97 +5399,95 @@
                 <w:szCs w:val="23"/>
                 <w:rFonts w:ascii="Times New Roman" w:cs="Times New Roman" w:eastAsia="Times New Roman" w:hAnsi="Times New Roman"/>
               </w:rPr>
-              <w:t xml:space="preserve">cardholderName</w:t>
-            </w:r>
-          </w:p>
-        </w:tc>
-        <w:tc>
-          <w:tcPr>
-            <w:tcMar>
-              <w:top w:type="dxa" w:w="100"/>
-              <w:left w:type="dxa" w:w="100"/>
-              <w:bottom w:type="dxa" w:w="100"/>
-              <w:right w:type="dxa" w:w="100"/>
-            </w:tcMar>
-            <w:vAlign w:val="center"/>
-          </w:tcPr>
-          <w:p>
-            <w:pPr>
-              <w:spacing w:before="100" w:after="100"/>
-              <w:jc w:val="left"/>
-            </w:pPr>
-            <w:r>
-              <w:rPr>
-                <w:b w:val="false"/>
-                <w:bCs w:val="false"/>
-                <w:i w:val="false"/>
-                <w:iCs w:val="false"/>
-                <w:color w:val="dadada"/>
-                <w:sz w:val="23"/>
-                <w:szCs w:val="23"/>
-                <w:rFonts w:ascii="Times New Roman" w:cs="Times New Roman" w:eastAsia="Times New Roman" w:hAnsi="Times New Roman"/>
-              </w:rPr>
-              <w:t xml:space="preserve">string (maxLength: 30)</w:t>
-            </w:r>
-          </w:p>
-        </w:tc>
-        <w:tc>
-          <w:tcPr>
-            <w:tcMar>
-              <w:top w:type="dxa" w:w="100"/>
-              <w:left w:type="dxa" w:w="100"/>
-              <w:bottom w:type="dxa" w:w="100"/>
-              <w:right w:type="dxa" w:w="100"/>
-            </w:tcMar>
-            <w:vAlign w:val="center"/>
-          </w:tcPr>
-          <w:p>
-            <w:pPr>
-              <w:spacing w:before="100" w:after="100"/>
-              <w:jc w:val="left"/>
-            </w:pPr>
-            <w:r>
-              <w:rPr>
-                <w:b w:val="false"/>
-                <w:bCs w:val="false"/>
-                <w:i w:val="false"/>
-                <w:iCs w:val="false"/>
-                <w:color w:val="dadada"/>
-                <w:sz w:val="23"/>
-                <w:szCs w:val="23"/>
-                <w:rFonts w:ascii="Times New Roman" w:cs="Times New Roman" w:eastAsia="Times New Roman" w:hAnsi="Times New Roman"/>
-              </w:rPr>
-              <w:t xml:space="preserve">Нет</w:t>
-            </w:r>
-          </w:p>
-        </w:tc>
-        <w:tc>
-          <w:tcPr>
-            <w:tcMar>
-              <w:top w:type="dxa" w:w="100"/>
-              <w:left w:type="dxa" w:w="100"/>
-              <w:bottom w:type="dxa" w:w="100"/>
-              <w:right w:type="dxa" w:w="100"/>
-            </w:tcMar>
-            <w:vAlign w:val="center"/>
-          </w:tcPr>
-          <w:p>
-            <w:pPr>
-              <w:spacing w:before="100" w:after="100"/>
-              <w:jc w:val="left"/>
-            </w:pPr>
-            <w:r>
-              <w:rPr>
-                <w:b w:val="false"/>
-                <w:bCs w:val="false"/>
-                <w:i w:val="false"/>
-                <w:iCs w:val="false"/>
-                <w:color w:val="dadada"/>
-                <w:sz w:val="23"/>
-                <w:szCs w:val="23"/>
-                <w:rFonts w:ascii="Times New Roman" w:cs="Times New Roman" w:eastAsia="Times New Roman" w:hAnsi="Times New Roman"/>
-              </w:rPr>
-              <w:t xml:space="preserve">Имя владельца карты</w:t>
+              <w:t xml:space="preserve">terminalId</w:t>
+            </w:r>
+          </w:p>
+        </w:tc>
+        <w:tc>
+          <w:tcPr>
+            <w:tcMar>
+              <w:top w:type="dxa" w:w="100"/>
+              <w:left w:type="dxa" w:w="100"/>
+              <w:bottom w:type="dxa" w:w="100"/>
+              <w:right w:type="dxa" w:w="100"/>
+            </w:tcMar>
+            <w:vAlign w:val="center"/>
+          </w:tcPr>
+          <w:p>
+            <w:pPr>
+              <w:spacing w:before="100" w:after="100"/>
+              <w:jc w:val="left"/>
+            </w:pPr>
+            <w:r>
+              <w:rPr>
+                <w:b w:val="false"/>
+                <w:bCs w:val="false"/>
+                <w:i w:val="false"/>
+                <w:iCs w:val="false"/>
+                <w:color w:val="dadada"/>
+                <w:sz w:val="23"/>
+                <w:szCs w:val="23"/>
+                <w:rFonts w:ascii="Times New Roman" w:cs="Times New Roman" w:eastAsia="Times New Roman" w:hAnsi="Times New Roman"/>
+              </w:rPr>
+              <w:t xml:space="preserve">string (maxLength: 16)</w:t>
+            </w:r>
+          </w:p>
+        </w:tc>
+        <w:tc>
+          <w:tcPr>
+            <w:tcMar>
+              <w:top w:type="dxa" w:w="100"/>
+              <w:left w:type="dxa" w:w="100"/>
+              <w:bottom w:type="dxa" w:w="100"/>
+              <w:right w:type="dxa" w:w="100"/>
+            </w:tcMar>
+            <w:vAlign w:val="center"/>
+          </w:tcPr>
+          <w:p>
+            <w:pPr>
+              <w:spacing w:before="100" w:after="100"/>
+              <w:jc w:val="left"/>
+            </w:pPr>
+            <w:r>
+              <w:rPr>
+                <w:b/>
+                <w:bCs/>
+                <w:color w:val="dadada"/>
+                <w:sz w:val="23"/>
+                <w:szCs w:val="23"/>
+                <w:rFonts w:ascii="Times New Roman" w:cs="Times New Roman" w:eastAsia="Times New Roman" w:hAnsi="Times New Roman"/>
+              </w:rPr>
+              <w:t xml:space="preserve">Да</w:t>
+            </w:r>
+          </w:p>
+        </w:tc>
+        <w:tc>
+          <w:tcPr>
+            <w:tcMar>
+              <w:top w:type="dxa" w:w="100"/>
+              <w:left w:type="dxa" w:w="100"/>
+              <w:bottom w:type="dxa" w:w="100"/>
+              <w:right w:type="dxa" w:w="100"/>
+            </w:tcMar>
+            <w:vAlign w:val="center"/>
+          </w:tcPr>
+          <w:p>
+            <w:pPr>
+              <w:spacing w:before="100" w:after="100"/>
+              <w:jc w:val="left"/>
+            </w:pPr>
+            <w:r>
+              <w:rPr>
+                <w:b w:val="false"/>
+                <w:bCs w:val="false"/>
+                <w:i w:val="false"/>
+                <w:iCs w:val="false"/>
+                <w:color w:val="dadada"/>
+                <w:sz w:val="23"/>
+                <w:szCs w:val="23"/>
+                <w:rFonts w:ascii="Times New Roman" w:cs="Times New Roman" w:eastAsia="Times New Roman" w:hAnsi="Times New Roman"/>
+              </w:rPr>
+              <w:t xml:space="preserve">Идентификатор терминала (DE41)</w:t>
             </w:r>
           </w:p>
         </w:tc>
@@ -5475,97 +5522,117 @@
                 <w:szCs w:val="23"/>
                 <w:rFonts w:ascii="Times New Roman" w:cs="Times New Roman" w:eastAsia="Times New Roman" w:hAnsi="Times New Roman"/>
               </w:rPr>
-              <w:t xml:space="preserve">ipAddress</w:t>
-            </w:r>
-          </w:p>
-        </w:tc>
-        <w:tc>
-          <w:tcPr>
-            <w:tcMar>
-              <w:top w:type="dxa" w:w="100"/>
-              <w:left w:type="dxa" w:w="100"/>
-              <w:bottom w:type="dxa" w:w="100"/>
-              <w:right w:type="dxa" w:w="100"/>
-            </w:tcMar>
-            <w:vAlign w:val="center"/>
-          </w:tcPr>
-          <w:p>
-            <w:pPr>
-              <w:spacing w:before="100" w:after="100"/>
-              <w:jc w:val="left"/>
-            </w:pPr>
-            <w:r>
-              <w:rPr>
-                <w:b w:val="false"/>
-                <w:bCs w:val="false"/>
-                <w:i w:val="false"/>
-                <w:iCs w:val="false"/>
-                <w:color w:val="dadada"/>
-                <w:sz w:val="23"/>
-                <w:szCs w:val="23"/>
-                <w:rFonts w:ascii="Times New Roman" w:cs="Times New Roman" w:eastAsia="Times New Roman" w:hAnsi="Times New Roman"/>
-              </w:rPr>
-              <w:t xml:space="preserve">string (maxLength: 45)</w:t>
-            </w:r>
-          </w:p>
-        </w:tc>
-        <w:tc>
-          <w:tcPr>
-            <w:tcMar>
-              <w:top w:type="dxa" w:w="100"/>
-              <w:left w:type="dxa" w:w="100"/>
-              <w:bottom w:type="dxa" w:w="100"/>
-              <w:right w:type="dxa" w:w="100"/>
-            </w:tcMar>
-            <w:vAlign w:val="center"/>
-          </w:tcPr>
-          <w:p>
-            <w:pPr>
-              <w:spacing w:before="100" w:after="100"/>
-              <w:jc w:val="left"/>
-            </w:pPr>
-            <w:r>
-              <w:rPr>
-                <w:b w:val="false"/>
-                <w:bCs w:val="false"/>
-                <w:i w:val="false"/>
-                <w:iCs w:val="false"/>
-                <w:color w:val="dadada"/>
-                <w:sz w:val="23"/>
-                <w:szCs w:val="23"/>
-                <w:rFonts w:ascii="Times New Roman" w:cs="Times New Roman" w:eastAsia="Times New Roman" w:hAnsi="Times New Roman"/>
-              </w:rPr>
-              <w:t xml:space="preserve">Нет</w:t>
-            </w:r>
-          </w:p>
-        </w:tc>
-        <w:tc>
-          <w:tcPr>
-            <w:tcMar>
-              <w:top w:type="dxa" w:w="100"/>
-              <w:left w:type="dxa" w:w="100"/>
-              <w:bottom w:type="dxa" w:w="100"/>
-              <w:right w:type="dxa" w:w="100"/>
-            </w:tcMar>
-            <w:vAlign w:val="center"/>
-          </w:tcPr>
-          <w:p>
-            <w:pPr>
-              <w:spacing w:before="100" w:after="100"/>
-              <w:jc w:val="left"/>
-            </w:pPr>
-            <w:r>
-              <w:rPr>
-                <w:b w:val="false"/>
-                <w:bCs w:val="false"/>
-                <w:i w:val="false"/>
-                <w:iCs w:val="false"/>
-                <w:color w:val="dadada"/>
-                <w:sz w:val="23"/>
-                <w:szCs w:val="23"/>
-                <w:rFonts w:ascii="Times New Roman" w:cs="Times New Roman" w:eastAsia="Times New Roman" w:hAnsi="Times New Roman"/>
-              </w:rPr>
-              <w:t xml:space="preserve">IP-адрес клиента (IPv4 или IPv6)</w:t>
+              <w:t xml:space="preserve">posEntryMode</w:t>
+            </w:r>
+          </w:p>
+        </w:tc>
+        <w:tc>
+          <w:tcPr>
+            <w:tcMar>
+              <w:top w:type="dxa" w:w="100"/>
+              <w:left w:type="dxa" w:w="100"/>
+              <w:bottom w:type="dxa" w:w="100"/>
+              <w:right w:type="dxa" w:w="100"/>
+            </w:tcMar>
+            <w:vAlign w:val="center"/>
+          </w:tcPr>
+          <w:p>
+            <w:pPr>
+              <w:spacing w:before="100" w:after="100"/>
+              <w:jc w:val="left"/>
+            </w:pPr>
+            <w:r>
+              <w:rPr>
+                <w:b w:val="false"/>
+                <w:bCs w:val="false"/>
+                <w:i w:val="false"/>
+                <w:iCs w:val="false"/>
+                <w:color w:val="dadada"/>
+                <w:sz w:val="23"/>
+                <w:szCs w:val="23"/>
+                <w:rFonts w:ascii="Times New Roman" w:cs="Times New Roman" w:eastAsia="Times New Roman" w:hAnsi="Times New Roman"/>
+              </w:rPr>
+              <w:t xml:space="preserve">string (maxLength: 4, pattern: '</w:t>
+            </w:r>
+            <w:r>
+              <w:rPr>
+                <w:color w:val="dadada"/>
+                <w:sz w:val="19"/>
+                <w:szCs w:val="19"/>
+                <w:rFonts w:ascii="Times New Roman" w:cs="Times New Roman" w:eastAsia="Times New Roman" w:hAnsi="Times New Roman"/>
+              </w:rPr>
+              <w:t xml:space="preserve">[10]</w:t>
+            </w:r>
+            <w:r>
+              <w:rPr>
+                <w:b w:val="false"/>
+                <w:bCs w:val="false"/>
+                <w:i w:val="false"/>
+                <w:iCs w:val="false"/>
+                <w:color w:val="dadada"/>
+                <w:sz w:val="23"/>
+                <w:szCs w:val="23"/>
+                <w:rFonts w:ascii="Times New Roman" w:cs="Times New Roman" w:eastAsia="Times New Roman" w:hAnsi="Times New Roman"/>
+              </w:rPr>
+              <w:t xml:space="preserve">{1,4}$')</w:t>
+            </w:r>
+          </w:p>
+        </w:tc>
+        <w:tc>
+          <w:tcPr>
+            <w:tcMar>
+              <w:top w:type="dxa" w:w="100"/>
+              <w:left w:type="dxa" w:w="100"/>
+              <w:bottom w:type="dxa" w:w="100"/>
+              <w:right w:type="dxa" w:w="100"/>
+            </w:tcMar>
+            <w:vAlign w:val="center"/>
+          </w:tcPr>
+          <w:p>
+            <w:pPr>
+              <w:spacing w:before="100" w:after="100"/>
+              <w:jc w:val="left"/>
+            </w:pPr>
+            <w:r>
+              <w:rPr>
+                <w:b/>
+                <w:bCs/>
+                <w:color w:val="dadada"/>
+                <w:sz w:val="23"/>
+                <w:szCs w:val="23"/>
+                <w:rFonts w:ascii="Times New Roman" w:cs="Times New Roman" w:eastAsia="Times New Roman" w:hAnsi="Times New Roman"/>
+              </w:rPr>
+              <w:t xml:space="preserve">Да</w:t>
+            </w:r>
+          </w:p>
+        </w:tc>
+        <w:tc>
+          <w:tcPr>
+            <w:tcMar>
+              <w:top w:type="dxa" w:w="100"/>
+              <w:left w:type="dxa" w:w="100"/>
+              <w:bottom w:type="dxa" w:w="100"/>
+              <w:right w:type="dxa" w:w="100"/>
+            </w:tcMar>
+            <w:vAlign w:val="center"/>
+          </w:tcPr>
+          <w:p>
+            <w:pPr>
+              <w:spacing w:before="100" w:after="100"/>
+              <w:jc w:val="left"/>
+            </w:pPr>
+            <w:r>
+              <w:rPr>
+                <w:b w:val="false"/>
+                <w:bCs w:val="false"/>
+                <w:i w:val="false"/>
+                <w:iCs w:val="false"/>
+                <w:color w:val="dadada"/>
+                <w:sz w:val="23"/>
+                <w:szCs w:val="23"/>
+                <w:rFonts w:ascii="Times New Roman" w:cs="Times New Roman" w:eastAsia="Times New Roman" w:hAnsi="Times New Roman"/>
+              </w:rPr>
+              <w:t xml:space="preserve">Point of Service Entry Mode (DE22)</w:t>
             </w:r>
           </w:p>
         </w:tc>
@@ -5600,97 +5667,95 @@
                 <w:szCs w:val="23"/>
                 <w:rFonts w:ascii="Times New Roman" w:cs="Times New Roman" w:eastAsia="Times New Roman" w:hAnsi="Times New Roman"/>
               </w:rPr>
-              <w:t xml:space="preserve">rPan</w:t>
-            </w:r>
-          </w:p>
-        </w:tc>
-        <w:tc>
-          <w:tcPr>
-            <w:tcMar>
-              <w:top w:type="dxa" w:w="100"/>
-              <w:left w:type="dxa" w:w="100"/>
-              <w:bottom w:type="dxa" w:w="100"/>
-              <w:right w:type="dxa" w:w="100"/>
-            </w:tcMar>
-            <w:vAlign w:val="center"/>
-          </w:tcPr>
-          <w:p>
-            <w:pPr>
-              <w:spacing w:before="100" w:after="100"/>
-              <w:jc w:val="left"/>
-            </w:pPr>
-            <w:r>
-              <w:rPr>
-                <w:b w:val="false"/>
-                <w:bCs w:val="false"/>
-                <w:i w:val="false"/>
-                <w:iCs w:val="false"/>
-                <w:color w:val="dadada"/>
-                <w:sz w:val="23"/>
-                <w:szCs w:val="23"/>
-                <w:rFonts w:ascii="Times New Roman" w:cs="Times New Roman" w:eastAsia="Times New Roman" w:hAnsi="Times New Roman"/>
-              </w:rPr>
-              <w:t xml:space="preserve">string (maxLength: 19, example: '5331572000044252')</w:t>
-            </w:r>
-          </w:p>
-        </w:tc>
-        <w:tc>
-          <w:tcPr>
-            <w:tcMar>
-              <w:top w:type="dxa" w:w="100"/>
-              <w:left w:type="dxa" w:w="100"/>
-              <w:bottom w:type="dxa" w:w="100"/>
-              <w:right w:type="dxa" w:w="100"/>
-            </w:tcMar>
-            <w:vAlign w:val="center"/>
-          </w:tcPr>
-          <w:p>
-            <w:pPr>
-              <w:spacing w:before="100" w:after="100"/>
-              <w:jc w:val="left"/>
-            </w:pPr>
-            <w:r>
-              <w:rPr>
-                <w:b w:val="false"/>
-                <w:bCs w:val="false"/>
-                <w:i w:val="false"/>
-                <w:iCs w:val="false"/>
-                <w:color w:val="dadada"/>
-                <w:sz w:val="23"/>
-                <w:szCs w:val="23"/>
-                <w:rFonts w:ascii="Times New Roman" w:cs="Times New Roman" w:eastAsia="Times New Roman" w:hAnsi="Times New Roman"/>
-              </w:rPr>
-              <w:t xml:space="preserve">Нет</w:t>
-            </w:r>
-          </w:p>
-        </w:tc>
-        <w:tc>
-          <w:tcPr>
-            <w:tcMar>
-              <w:top w:type="dxa" w:w="100"/>
-              <w:left w:type="dxa" w:w="100"/>
-              <w:bottom w:type="dxa" w:w="100"/>
-              <w:right w:type="dxa" w:w="100"/>
-            </w:tcMar>
-            <w:vAlign w:val="center"/>
-          </w:tcPr>
-          <w:p>
-            <w:pPr>
-              <w:spacing w:before="100" w:after="100"/>
-              <w:jc w:val="left"/>
-            </w:pPr>
-            <w:r>
-              <w:rPr>
-                <w:b w:val="false"/>
-                <w:bCs w:val="false"/>
-                <w:i w:val="false"/>
-                <w:iCs w:val="false"/>
-                <w:color w:val="dadada"/>
-                <w:sz w:val="23"/>
-                <w:szCs w:val="23"/>
-                <w:rFonts w:ascii="Times New Roman" w:cs="Times New Roman" w:eastAsia="Times New Roman" w:hAnsi="Times New Roman"/>
-              </w:rPr>
-              <w:t xml:space="preserve">PAN карты получателя</w:t>
+              <w:t xml:space="preserve">posDataCode</w:t>
+            </w:r>
+          </w:p>
+        </w:tc>
+        <w:tc>
+          <w:tcPr>
+            <w:tcMar>
+              <w:top w:type="dxa" w:w="100"/>
+              <w:left w:type="dxa" w:w="100"/>
+              <w:bottom w:type="dxa" w:w="100"/>
+              <w:right w:type="dxa" w:w="100"/>
+            </w:tcMar>
+            <w:vAlign w:val="center"/>
+          </w:tcPr>
+          <w:p>
+            <w:pPr>
+              <w:spacing w:before="100" w:after="100"/>
+              <w:jc w:val="left"/>
+            </w:pPr>
+            <w:r>
+              <w:rPr>
+                <w:b w:val="false"/>
+                <w:bCs w:val="false"/>
+                <w:i w:val="false"/>
+                <w:iCs w:val="false"/>
+                <w:color w:val="dadada"/>
+                <w:sz w:val="23"/>
+                <w:szCs w:val="23"/>
+                <w:rFonts w:ascii="Times New Roman" w:cs="Times New Roman" w:eastAsia="Times New Roman" w:hAnsi="Times New Roman"/>
+              </w:rPr>
+              <w:t xml:space="preserve">string (maxLength: 12)</w:t>
+            </w:r>
+          </w:p>
+        </w:tc>
+        <w:tc>
+          <w:tcPr>
+            <w:tcMar>
+              <w:top w:type="dxa" w:w="100"/>
+              <w:left w:type="dxa" w:w="100"/>
+              <w:bottom w:type="dxa" w:w="100"/>
+              <w:right w:type="dxa" w:w="100"/>
+            </w:tcMar>
+            <w:vAlign w:val="center"/>
+          </w:tcPr>
+          <w:p>
+            <w:pPr>
+              <w:spacing w:before="100" w:after="100"/>
+              <w:jc w:val="left"/>
+            </w:pPr>
+            <w:r>
+              <w:rPr>
+                <w:b/>
+                <w:bCs/>
+                <w:color w:val="dadada"/>
+                <w:sz w:val="23"/>
+                <w:szCs w:val="23"/>
+                <w:rFonts w:ascii="Times New Roman" w:cs="Times New Roman" w:eastAsia="Times New Roman" w:hAnsi="Times New Roman"/>
+              </w:rPr>
+              <w:t xml:space="preserve">Да</w:t>
+            </w:r>
+          </w:p>
+        </w:tc>
+        <w:tc>
+          <w:tcPr>
+            <w:tcMar>
+              <w:top w:type="dxa" w:w="100"/>
+              <w:left w:type="dxa" w:w="100"/>
+              <w:bottom w:type="dxa" w:w="100"/>
+              <w:right w:type="dxa" w:w="100"/>
+            </w:tcMar>
+            <w:vAlign w:val="center"/>
+          </w:tcPr>
+          <w:p>
+            <w:pPr>
+              <w:spacing w:before="100" w:after="100"/>
+              <w:jc w:val="left"/>
+            </w:pPr>
+            <w:r>
+              <w:rPr>
+                <w:b w:val="false"/>
+                <w:bCs w:val="false"/>
+                <w:i w:val="false"/>
+                <w:iCs w:val="false"/>
+                <w:color w:val="dadada"/>
+                <w:sz w:val="23"/>
+                <w:szCs w:val="23"/>
+                <w:rFonts w:ascii="Times New Roman" w:cs="Times New Roman" w:eastAsia="Times New Roman" w:hAnsi="Times New Roman"/>
+              </w:rPr>
+              <w:t xml:space="preserve">Условия обслуживания</w:t>
             </w:r>
           </w:p>
         </w:tc>
@@ -5725,119 +5790,95 @@
                 <w:szCs w:val="23"/>
                 <w:rFonts w:ascii="Times New Roman" w:cs="Times New Roman" w:eastAsia="Times New Roman" w:hAnsi="Times New Roman"/>
               </w:rPr>
-              <w:t xml:space="preserve">rAcpt</w:t>
-            </w:r>
-          </w:p>
-        </w:tc>
-        <w:tc>
-          <w:tcPr>
-            <w:tcMar>
-              <w:top w:type="dxa" w:w="100"/>
-              <w:left w:type="dxa" w:w="100"/>
-              <w:bottom w:type="dxa" w:w="100"/>
-              <w:right w:type="dxa" w:w="100"/>
-            </w:tcMar>
-            <w:vAlign w:val="center"/>
-          </w:tcPr>
-          <w:p>
-            <w:pPr>
-              <w:spacing w:before="100" w:after="100"/>
-              <w:jc w:val="left"/>
-            </w:pPr>
-            <w:r>
-              <w:rPr>
-                <w:b w:val="false"/>
-                <w:bCs w:val="false"/>
-                <w:i w:val="false"/>
-                <w:iCs w:val="false"/>
-                <w:color w:val="dadada"/>
-                <w:sz w:val="23"/>
-                <w:szCs w:val="23"/>
-                <w:rFonts w:ascii="Times New Roman" w:cs="Times New Roman" w:eastAsia="Times New Roman" w:hAnsi="Times New Roman"/>
-              </w:rPr>
-              <w:t xml:space="preserve">string (maxLength: 37, pattern: '</w:t>
-            </w:r>
-            <w:r>
-              <w:rPr>
-                <w:color w:val="dadada"/>
-                <w:sz w:val="19"/>
-                <w:szCs w:val="19"/>
-                <w:rFonts w:ascii="Times New Roman" w:cs="Times New Roman" w:eastAsia="Times New Roman" w:hAnsi="Times New Roman"/>
-              </w:rPr>
-              <w:t xml:space="preserve">[8]</w:t>
-            </w:r>
-            <w:r>
-              <w:rPr>
-                <w:b w:val="false"/>
-                <w:bCs w:val="false"/>
-                <w:i w:val="false"/>
-                <w:iCs w:val="false"/>
-                <w:color w:val="dadada"/>
-                <w:sz w:val="23"/>
-                <w:szCs w:val="23"/>
-                <w:rFonts w:ascii="Times New Roman" w:cs="Times New Roman" w:eastAsia="Times New Roman" w:hAnsi="Times New Roman"/>
-              </w:rPr>
-              <w:t xml:space="preserve">{1,32}=[0-9]{4}$', example: '17000000000038008227=21643')</w:t>
-            </w:r>
-          </w:p>
-        </w:tc>
-        <w:tc>
-          <w:tcPr>
-            <w:tcMar>
-              <w:top w:type="dxa" w:w="100"/>
-              <w:left w:type="dxa" w:w="100"/>
-              <w:bottom w:type="dxa" w:w="100"/>
-              <w:right w:type="dxa" w:w="100"/>
-            </w:tcMar>
-            <w:vAlign w:val="center"/>
-          </w:tcPr>
-          <w:p>
-            <w:pPr>
-              <w:spacing w:before="100" w:after="100"/>
-              <w:jc w:val="left"/>
-            </w:pPr>
-            <w:r>
-              <w:rPr>
-                <w:b w:val="false"/>
-                <w:bCs w:val="false"/>
-                <w:i w:val="false"/>
-                <w:iCs w:val="false"/>
-                <w:color w:val="dadada"/>
-                <w:sz w:val="23"/>
-                <w:szCs w:val="23"/>
-                <w:rFonts w:ascii="Times New Roman" w:cs="Times New Roman" w:eastAsia="Times New Roman" w:hAnsi="Times New Roman"/>
-              </w:rPr>
-              <w:t xml:space="preserve">Нет</w:t>
-            </w:r>
-          </w:p>
-        </w:tc>
-        <w:tc>
-          <w:tcPr>
-            <w:tcMar>
-              <w:top w:type="dxa" w:w="100"/>
-              <w:left w:type="dxa" w:w="100"/>
-              <w:bottom w:type="dxa" w:w="100"/>
-              <w:right w:type="dxa" w:w="100"/>
-            </w:tcMar>
-            <w:vAlign w:val="center"/>
-          </w:tcPr>
-          <w:p>
-            <w:pPr>
-              <w:spacing w:before="100" w:after="100"/>
-              <w:jc w:val="left"/>
-            </w:pPr>
-            <w:r>
-              <w:rPr>
-                <w:b w:val="false"/>
-                <w:bCs w:val="false"/>
-                <w:i w:val="false"/>
-                <w:iCs w:val="false"/>
-                <w:color w:val="dadada"/>
-                <w:sz w:val="23"/>
-                <w:szCs w:val="23"/>
-                <w:rFonts w:ascii="Times New Roman" w:cs="Times New Roman" w:eastAsia="Times New Roman" w:hAnsi="Times New Roman"/>
-              </w:rPr>
-              <w:t xml:space="preserve">Лимит авторизации в ПЦ КС и последние 4 цифры номера карты получателя, разделенные знаком равно</w:t>
+              <w:t xml:space="preserve">cardDataInputCap</w:t>
+            </w:r>
+          </w:p>
+        </w:tc>
+        <w:tc>
+          <w:tcPr>
+            <w:tcMar>
+              <w:top w:type="dxa" w:w="100"/>
+              <w:left w:type="dxa" w:w="100"/>
+              <w:bottom w:type="dxa" w:w="100"/>
+              <w:right w:type="dxa" w:w="100"/>
+            </w:tcMar>
+            <w:vAlign w:val="center"/>
+          </w:tcPr>
+          <w:p>
+            <w:pPr>
+              <w:spacing w:before="100" w:after="100"/>
+              <w:jc w:val="left"/>
+            </w:pPr>
+            <w:r>
+              <w:rPr>
+                <w:b w:val="false"/>
+                <w:bCs w:val="false"/>
+                <w:i w:val="false"/>
+                <w:iCs w:val="false"/>
+                <w:color w:val="dadada"/>
+                <w:sz w:val="23"/>
+                <w:szCs w:val="23"/>
+                <w:rFonts w:ascii="Times New Roman" w:cs="Times New Roman" w:eastAsia="Times New Roman" w:hAnsi="Times New Roman"/>
+              </w:rPr>
+              <w:t xml:space="preserve">string (maxLength: 1)</w:t>
+            </w:r>
+          </w:p>
+        </w:tc>
+        <w:tc>
+          <w:tcPr>
+            <w:tcMar>
+              <w:top w:type="dxa" w:w="100"/>
+              <w:left w:type="dxa" w:w="100"/>
+              <w:bottom w:type="dxa" w:w="100"/>
+              <w:right w:type="dxa" w:w="100"/>
+            </w:tcMar>
+            <w:vAlign w:val="center"/>
+          </w:tcPr>
+          <w:p>
+            <w:pPr>
+              <w:spacing w:before="100" w:after="100"/>
+              <w:jc w:val="left"/>
+            </w:pPr>
+            <w:r>
+              <w:rPr>
+                <w:b/>
+                <w:bCs/>
+                <w:color w:val="dadada"/>
+                <w:sz w:val="23"/>
+                <w:szCs w:val="23"/>
+                <w:rFonts w:ascii="Times New Roman" w:cs="Times New Roman" w:eastAsia="Times New Roman" w:hAnsi="Times New Roman"/>
+              </w:rPr>
+              <w:t xml:space="preserve">Да</w:t>
+            </w:r>
+          </w:p>
+        </w:tc>
+        <w:tc>
+          <w:tcPr>
+            <w:tcMar>
+              <w:top w:type="dxa" w:w="100"/>
+              <w:left w:type="dxa" w:w="100"/>
+              <w:bottom w:type="dxa" w:w="100"/>
+              <w:right w:type="dxa" w:w="100"/>
+            </w:tcMar>
+            <w:vAlign w:val="center"/>
+          </w:tcPr>
+          <w:p>
+            <w:pPr>
+              <w:spacing w:before="100" w:after="100"/>
+              <w:jc w:val="left"/>
+            </w:pPr>
+            <w:r>
+              <w:rPr>
+                <w:b w:val="false"/>
+                <w:bCs w:val="false"/>
+                <w:i w:val="false"/>
+                <w:iCs w:val="false"/>
+                <w:color w:val="dadada"/>
+                <w:sz w:val="23"/>
+                <w:szCs w:val="23"/>
+                <w:rFonts w:ascii="Times New Roman" w:cs="Times New Roman" w:eastAsia="Times New Roman" w:hAnsi="Times New Roman"/>
+              </w:rPr>
+              <w:t xml:space="preserve">Card data input capability (см. справочник)</w:t>
             </w:r>
           </w:p>
         </w:tc>
@@ -5872,97 +5913,95 @@
                 <w:szCs w:val="23"/>
                 <w:rFonts w:ascii="Times New Roman" w:cs="Times New Roman" w:eastAsia="Times New Roman" w:hAnsi="Times New Roman"/>
               </w:rPr>
-              <w:t xml:space="preserve">rEan</w:t>
-            </w:r>
-          </w:p>
-        </w:tc>
-        <w:tc>
-          <w:tcPr>
-            <w:tcMar>
-              <w:top w:type="dxa" w:w="100"/>
-              <w:left w:type="dxa" w:w="100"/>
-              <w:bottom w:type="dxa" w:w="100"/>
-              <w:right w:type="dxa" w:w="100"/>
-            </w:tcMar>
-            <w:vAlign w:val="center"/>
-          </w:tcPr>
-          <w:p>
-            <w:pPr>
-              <w:spacing w:before="100" w:after="100"/>
-              <w:jc w:val="left"/>
-            </w:pPr>
-            <w:r>
-              <w:rPr>
-                <w:b w:val="false"/>
-                <w:bCs w:val="false"/>
-                <w:i w:val="false"/>
-                <w:iCs w:val="false"/>
-                <w:color w:val="dadada"/>
-                <w:sz w:val="23"/>
-                <w:szCs w:val="23"/>
-                <w:rFonts w:ascii="Times New Roman" w:cs="Times New Roman" w:eastAsia="Times New Roman" w:hAnsi="Times New Roman"/>
-              </w:rPr>
-              <w:t xml:space="preserve">string (maxLength: 13, example: '2130003426112')</w:t>
-            </w:r>
-          </w:p>
-        </w:tc>
-        <w:tc>
-          <w:tcPr>
-            <w:tcMar>
-              <w:top w:type="dxa" w:w="100"/>
-              <w:left w:type="dxa" w:w="100"/>
-              <w:bottom w:type="dxa" w:w="100"/>
-              <w:right w:type="dxa" w:w="100"/>
-            </w:tcMar>
-            <w:vAlign w:val="center"/>
-          </w:tcPr>
-          <w:p>
-            <w:pPr>
-              <w:spacing w:before="100" w:after="100"/>
-              <w:jc w:val="left"/>
-            </w:pPr>
-            <w:r>
-              <w:rPr>
-                <w:b w:val="false"/>
-                <w:bCs w:val="false"/>
-                <w:i w:val="false"/>
-                <w:iCs w:val="false"/>
-                <w:color w:val="dadada"/>
-                <w:sz w:val="23"/>
-                <w:szCs w:val="23"/>
-                <w:rFonts w:ascii="Times New Roman" w:cs="Times New Roman" w:eastAsia="Times New Roman" w:hAnsi="Times New Roman"/>
-              </w:rPr>
-              <w:t xml:space="preserve">Нет</w:t>
-            </w:r>
-          </w:p>
-        </w:tc>
-        <w:tc>
-          <w:tcPr>
-            <w:tcMar>
-              <w:top w:type="dxa" w:w="100"/>
-              <w:left w:type="dxa" w:w="100"/>
-              <w:bottom w:type="dxa" w:w="100"/>
-              <w:right w:type="dxa" w:w="100"/>
-            </w:tcMar>
-            <w:vAlign w:val="center"/>
-          </w:tcPr>
-          <w:p>
-            <w:pPr>
-              <w:spacing w:before="100" w:after="100"/>
-              <w:jc w:val="left"/>
-            </w:pPr>
-            <w:r>
-              <w:rPr>
-                <w:b w:val="false"/>
-                <w:bCs w:val="false"/>
-                <w:i w:val="false"/>
-                <w:iCs w:val="false"/>
-                <w:color w:val="dadada"/>
-                <w:sz w:val="23"/>
-                <w:szCs w:val="23"/>
-                <w:rFonts w:ascii="Times New Roman" w:cs="Times New Roman" w:eastAsia="Times New Roman" w:hAnsi="Times New Roman"/>
-              </w:rPr>
-              <w:t xml:space="preserve">EAN карты получателя</w:t>
+              <w:t xml:space="preserve">cardholderAuthCap</w:t>
+            </w:r>
+          </w:p>
+        </w:tc>
+        <w:tc>
+          <w:tcPr>
+            <w:tcMar>
+              <w:top w:type="dxa" w:w="100"/>
+              <w:left w:type="dxa" w:w="100"/>
+              <w:bottom w:type="dxa" w:w="100"/>
+              <w:right w:type="dxa" w:w="100"/>
+            </w:tcMar>
+            <w:vAlign w:val="center"/>
+          </w:tcPr>
+          <w:p>
+            <w:pPr>
+              <w:spacing w:before="100" w:after="100"/>
+              <w:jc w:val="left"/>
+            </w:pPr>
+            <w:r>
+              <w:rPr>
+                <w:b w:val="false"/>
+                <w:bCs w:val="false"/>
+                <w:i w:val="false"/>
+                <w:iCs w:val="false"/>
+                <w:color w:val="dadada"/>
+                <w:sz w:val="23"/>
+                <w:szCs w:val="23"/>
+                <w:rFonts w:ascii="Times New Roman" w:cs="Times New Roman" w:eastAsia="Times New Roman" w:hAnsi="Times New Roman"/>
+              </w:rPr>
+              <w:t xml:space="preserve">string (maxLength: 1)</w:t>
+            </w:r>
+          </w:p>
+        </w:tc>
+        <w:tc>
+          <w:tcPr>
+            <w:tcMar>
+              <w:top w:type="dxa" w:w="100"/>
+              <w:left w:type="dxa" w:w="100"/>
+              <w:bottom w:type="dxa" w:w="100"/>
+              <w:right w:type="dxa" w:w="100"/>
+            </w:tcMar>
+            <w:vAlign w:val="center"/>
+          </w:tcPr>
+          <w:p>
+            <w:pPr>
+              <w:spacing w:before="100" w:after="100"/>
+              <w:jc w:val="left"/>
+            </w:pPr>
+            <w:r>
+              <w:rPr>
+                <w:b/>
+                <w:bCs/>
+                <w:color w:val="dadada"/>
+                <w:sz w:val="23"/>
+                <w:szCs w:val="23"/>
+                <w:rFonts w:ascii="Times New Roman" w:cs="Times New Roman" w:eastAsia="Times New Roman" w:hAnsi="Times New Roman"/>
+              </w:rPr>
+              <w:t xml:space="preserve">Да</w:t>
+            </w:r>
+          </w:p>
+        </w:tc>
+        <w:tc>
+          <w:tcPr>
+            <w:tcMar>
+              <w:top w:type="dxa" w:w="100"/>
+              <w:left w:type="dxa" w:w="100"/>
+              <w:bottom w:type="dxa" w:w="100"/>
+              <w:right w:type="dxa" w:w="100"/>
+            </w:tcMar>
+            <w:vAlign w:val="center"/>
+          </w:tcPr>
+          <w:p>
+            <w:pPr>
+              <w:spacing w:before="100" w:after="100"/>
+              <w:jc w:val="left"/>
+            </w:pPr>
+            <w:r>
+              <w:rPr>
+                <w:b w:val="false"/>
+                <w:bCs w:val="false"/>
+                <w:i w:val="false"/>
+                <w:iCs w:val="false"/>
+                <w:color w:val="dadada"/>
+                <w:sz w:val="23"/>
+                <w:szCs w:val="23"/>
+                <w:rFonts w:ascii="Times New Roman" w:cs="Times New Roman" w:eastAsia="Times New Roman" w:hAnsi="Times New Roman"/>
+              </w:rPr>
+              <w:t xml:space="preserve">Cardholder authentication capability (см. справочник)</w:t>
             </w:r>
           </w:p>
         </w:tc>
@@ -5997,119 +6036,95 @@
                 <w:szCs w:val="23"/>
                 <w:rFonts w:ascii="Times New Roman" w:cs="Times New Roman" w:eastAsia="Times New Roman" w:hAnsi="Times New Roman"/>
               </w:rPr>
-              <w:t xml:space="preserve">rPanToken</w:t>
-            </w:r>
-          </w:p>
-        </w:tc>
-        <w:tc>
-          <w:tcPr>
-            <w:tcMar>
-              <w:top w:type="dxa" w:w="100"/>
-              <w:left w:type="dxa" w:w="100"/>
-              <w:bottom w:type="dxa" w:w="100"/>
-              <w:right w:type="dxa" w:w="100"/>
-            </w:tcMar>
-            <w:vAlign w:val="center"/>
-          </w:tcPr>
-          <w:p>
-            <w:pPr>
-              <w:spacing w:before="100" w:after="100"/>
-              <w:jc w:val="left"/>
-            </w:pPr>
-            <w:r>
-              <w:rPr>
-                <w:b w:val="false"/>
-                <w:bCs w:val="false"/>
-                <w:i w:val="false"/>
-                <w:iCs w:val="false"/>
-                <w:color w:val="dadada"/>
-                <w:sz w:val="23"/>
-                <w:szCs w:val="23"/>
-                <w:rFonts w:ascii="Times New Roman" w:cs="Times New Roman" w:eastAsia="Times New Roman" w:hAnsi="Times New Roman"/>
-              </w:rPr>
-              <w:t xml:space="preserve">string (maxLength: 40, pattern: '</w:t>
-            </w:r>
-            <w:r>
-              <w:rPr>
-                <w:color w:val="dadada"/>
-                <w:sz w:val="19"/>
-                <w:szCs w:val="19"/>
-                <w:rFonts w:ascii="Times New Roman" w:cs="Times New Roman" w:eastAsia="Times New Roman" w:hAnsi="Times New Roman"/>
-              </w:rPr>
-              <w:t xml:space="preserve">[9]</w:t>
-            </w:r>
-            <w:r>
-              <w:rPr>
-                <w:b w:val="false"/>
-                <w:bCs w:val="false"/>
-                <w:i w:val="false"/>
-                <w:iCs w:val="false"/>
-                <w:color w:val="dadada"/>
-                <w:sz w:val="23"/>
-                <w:szCs w:val="23"/>
-                <w:rFonts w:ascii="Times New Roman" w:cs="Times New Roman" w:eastAsia="Times New Roman" w:hAnsi="Times New Roman"/>
-              </w:rPr>
-              <w:t xml:space="preserve">{1,40}$', example: 'd418caea266bef3bfe8bc5a1b88e704b0fa7344e')</w:t>
-            </w:r>
-          </w:p>
-        </w:tc>
-        <w:tc>
-          <w:tcPr>
-            <w:tcMar>
-              <w:top w:type="dxa" w:w="100"/>
-              <w:left w:type="dxa" w:w="100"/>
-              <w:bottom w:type="dxa" w:w="100"/>
-              <w:right w:type="dxa" w:w="100"/>
-            </w:tcMar>
-            <w:vAlign w:val="center"/>
-          </w:tcPr>
-          <w:p>
-            <w:pPr>
-              <w:spacing w:before="100" w:after="100"/>
-              <w:jc w:val="left"/>
-            </w:pPr>
-            <w:r>
-              <w:rPr>
-                <w:b w:val="false"/>
-                <w:bCs w:val="false"/>
-                <w:i w:val="false"/>
-                <w:iCs w:val="false"/>
-                <w:color w:val="dadada"/>
-                <w:sz w:val="23"/>
-                <w:szCs w:val="23"/>
-                <w:rFonts w:ascii="Times New Roman" w:cs="Times New Roman" w:eastAsia="Times New Roman" w:hAnsi="Times New Roman"/>
-              </w:rPr>
-              <w:t xml:space="preserve">Нет</w:t>
-            </w:r>
-          </w:p>
-        </w:tc>
-        <w:tc>
-          <w:tcPr>
-            <w:tcMar>
-              <w:top w:type="dxa" w:w="100"/>
-              <w:left w:type="dxa" w:w="100"/>
-              <w:bottom w:type="dxa" w:w="100"/>
-              <w:right w:type="dxa" w:w="100"/>
-            </w:tcMar>
-            <w:vAlign w:val="center"/>
-          </w:tcPr>
-          <w:p>
-            <w:pPr>
-              <w:spacing w:before="100" w:after="100"/>
-              <w:jc w:val="left"/>
-            </w:pPr>
-            <w:r>
-              <w:rPr>
-                <w:b w:val="false"/>
-                <w:bCs w:val="false"/>
-                <w:i w:val="false"/>
-                <w:iCs w:val="false"/>
-                <w:color w:val="dadada"/>
-                <w:sz w:val="23"/>
-                <w:szCs w:val="23"/>
-                <w:rFonts w:ascii="Times New Roman" w:cs="Times New Roman" w:eastAsia="Times New Roman" w:hAnsi="Times New Roman"/>
-              </w:rPr>
-              <w:t xml:space="preserve">Токен для PAN карты получателя</w:t>
+              <w:t xml:space="preserve">cardCaptureCap</w:t>
+            </w:r>
+          </w:p>
+        </w:tc>
+        <w:tc>
+          <w:tcPr>
+            <w:tcMar>
+              <w:top w:type="dxa" w:w="100"/>
+              <w:left w:type="dxa" w:w="100"/>
+              <w:bottom w:type="dxa" w:w="100"/>
+              <w:right w:type="dxa" w:w="100"/>
+            </w:tcMar>
+            <w:vAlign w:val="center"/>
+          </w:tcPr>
+          <w:p>
+            <w:pPr>
+              <w:spacing w:before="100" w:after="100"/>
+              <w:jc w:val="left"/>
+            </w:pPr>
+            <w:r>
+              <w:rPr>
+                <w:b w:val="false"/>
+                <w:bCs w:val="false"/>
+                <w:i w:val="false"/>
+                <w:iCs w:val="false"/>
+                <w:color w:val="dadada"/>
+                <w:sz w:val="23"/>
+                <w:szCs w:val="23"/>
+                <w:rFonts w:ascii="Times New Roman" w:cs="Times New Roman" w:eastAsia="Times New Roman" w:hAnsi="Times New Roman"/>
+              </w:rPr>
+              <w:t xml:space="preserve">string (maxLength: 1)</w:t>
+            </w:r>
+          </w:p>
+        </w:tc>
+        <w:tc>
+          <w:tcPr>
+            <w:tcMar>
+              <w:top w:type="dxa" w:w="100"/>
+              <w:left w:type="dxa" w:w="100"/>
+              <w:bottom w:type="dxa" w:w="100"/>
+              <w:right w:type="dxa" w:w="100"/>
+            </w:tcMar>
+            <w:vAlign w:val="center"/>
+          </w:tcPr>
+          <w:p>
+            <w:pPr>
+              <w:spacing w:before="100" w:after="100"/>
+              <w:jc w:val="left"/>
+            </w:pPr>
+            <w:r>
+              <w:rPr>
+                <w:b/>
+                <w:bCs/>
+                <w:color w:val="dadada"/>
+                <w:sz w:val="23"/>
+                <w:szCs w:val="23"/>
+                <w:rFonts w:ascii="Times New Roman" w:cs="Times New Roman" w:eastAsia="Times New Roman" w:hAnsi="Times New Roman"/>
+              </w:rPr>
+              <w:t xml:space="preserve">Да</w:t>
+            </w:r>
+          </w:p>
+        </w:tc>
+        <w:tc>
+          <w:tcPr>
+            <w:tcMar>
+              <w:top w:type="dxa" w:w="100"/>
+              <w:left w:type="dxa" w:w="100"/>
+              <w:bottom w:type="dxa" w:w="100"/>
+              <w:right w:type="dxa" w:w="100"/>
+            </w:tcMar>
+            <w:vAlign w:val="center"/>
+          </w:tcPr>
+          <w:p>
+            <w:pPr>
+              <w:spacing w:before="100" w:after="100"/>
+              <w:jc w:val="left"/>
+            </w:pPr>
+            <w:r>
+              <w:rPr>
+                <w:b w:val="false"/>
+                <w:bCs w:val="false"/>
+                <w:i w:val="false"/>
+                <w:iCs w:val="false"/>
+                <w:color w:val="dadada"/>
+                <w:sz w:val="23"/>
+                <w:szCs w:val="23"/>
+                <w:rFonts w:ascii="Times New Roman" w:cs="Times New Roman" w:eastAsia="Times New Roman" w:hAnsi="Times New Roman"/>
+              </w:rPr>
+              <w:t xml:space="preserve">Card capture capability (см. справочник)</w:t>
             </w:r>
           </w:p>
         </w:tc>
@@ -6144,97 +6159,95 @@
                 <w:szCs w:val="23"/>
                 <w:rFonts w:ascii="Times New Roman" w:cs="Times New Roman" w:eastAsia="Times New Roman" w:hAnsi="Times New Roman"/>
               </w:rPr>
-              <w:t xml:space="preserve">rRefPan</w:t>
-            </w:r>
-          </w:p>
-        </w:tc>
-        <w:tc>
-          <w:tcPr>
-            <w:tcMar>
-              <w:top w:type="dxa" w:w="100"/>
-              <w:left w:type="dxa" w:w="100"/>
-              <w:bottom w:type="dxa" w:w="100"/>
-              <w:right w:type="dxa" w:w="100"/>
-            </w:tcMar>
-            <w:vAlign w:val="center"/>
-          </w:tcPr>
-          <w:p>
-            <w:pPr>
-              <w:spacing w:before="100" w:after="100"/>
-              <w:jc w:val="left"/>
-            </w:pPr>
-            <w:r>
-              <w:rPr>
-                <w:b w:val="false"/>
-                <w:bCs w:val="false"/>
-                <w:i w:val="false"/>
-                <w:iCs w:val="false"/>
-                <w:color w:val="dadada"/>
-                <w:sz w:val="23"/>
-                <w:szCs w:val="23"/>
-                <w:rFonts w:ascii="Times New Roman" w:cs="Times New Roman" w:eastAsia="Times New Roman" w:hAnsi="Times New Roman"/>
-              </w:rPr>
-              <w:t xml:space="preserve">string (minLength: 1, maxLength: 64)</w:t>
-            </w:r>
-          </w:p>
-        </w:tc>
-        <w:tc>
-          <w:tcPr>
-            <w:tcMar>
-              <w:top w:type="dxa" w:w="100"/>
-              <w:left w:type="dxa" w:w="100"/>
-              <w:bottom w:type="dxa" w:w="100"/>
-              <w:right w:type="dxa" w:w="100"/>
-            </w:tcMar>
-            <w:vAlign w:val="center"/>
-          </w:tcPr>
-          <w:p>
-            <w:pPr>
-              <w:spacing w:before="100" w:after="100"/>
-              <w:jc w:val="left"/>
-            </w:pPr>
-            <w:r>
-              <w:rPr>
-                <w:b w:val="false"/>
-                <w:bCs w:val="false"/>
-                <w:i w:val="false"/>
-                <w:iCs w:val="false"/>
-                <w:color w:val="dadada"/>
-                <w:sz w:val="23"/>
-                <w:szCs w:val="23"/>
-                <w:rFonts w:ascii="Times New Roman" w:cs="Times New Roman" w:eastAsia="Times New Roman" w:hAnsi="Times New Roman"/>
-              </w:rPr>
-              <w:t xml:space="preserve">Нет</w:t>
-            </w:r>
-          </w:p>
-        </w:tc>
-        <w:tc>
-          <w:tcPr>
-            <w:tcMar>
-              <w:top w:type="dxa" w:w="100"/>
-              <w:left w:type="dxa" w:w="100"/>
-              <w:bottom w:type="dxa" w:w="100"/>
-              <w:right w:type="dxa" w:w="100"/>
-            </w:tcMar>
-            <w:vAlign w:val="center"/>
-          </w:tcPr>
-          <w:p>
-            <w:pPr>
-              <w:spacing w:before="100" w:after="100"/>
-              <w:jc w:val="left"/>
-            </w:pPr>
-            <w:r>
-              <w:rPr>
-                <w:b w:val="false"/>
-                <w:bCs w:val="false"/>
-                <w:i w:val="false"/>
-                <w:iCs w:val="false"/>
-                <w:color w:val="dadada"/>
-                <w:sz w:val="23"/>
-                <w:szCs w:val="23"/>
-                <w:rFonts w:ascii="Times New Roman" w:cs="Times New Roman" w:eastAsia="Times New Roman" w:hAnsi="Times New Roman"/>
-              </w:rPr>
-              <w:t xml:space="preserve">Ссылка на номер карты получателя</w:t>
+              <w:t xml:space="preserve">operEnvironment</w:t>
+            </w:r>
+          </w:p>
+        </w:tc>
+        <w:tc>
+          <w:tcPr>
+            <w:tcMar>
+              <w:top w:type="dxa" w:w="100"/>
+              <w:left w:type="dxa" w:w="100"/>
+              <w:bottom w:type="dxa" w:w="100"/>
+              <w:right w:type="dxa" w:w="100"/>
+            </w:tcMar>
+            <w:vAlign w:val="center"/>
+          </w:tcPr>
+          <w:p>
+            <w:pPr>
+              <w:spacing w:before="100" w:after="100"/>
+              <w:jc w:val="left"/>
+            </w:pPr>
+            <w:r>
+              <w:rPr>
+                <w:b w:val="false"/>
+                <w:bCs w:val="false"/>
+                <w:i w:val="false"/>
+                <w:iCs w:val="false"/>
+                <w:color w:val="dadada"/>
+                <w:sz w:val="23"/>
+                <w:szCs w:val="23"/>
+                <w:rFonts w:ascii="Times New Roman" w:cs="Times New Roman" w:eastAsia="Times New Roman" w:hAnsi="Times New Roman"/>
+              </w:rPr>
+              <w:t xml:space="preserve">string (maxLength: 1)</w:t>
+            </w:r>
+          </w:p>
+        </w:tc>
+        <w:tc>
+          <w:tcPr>
+            <w:tcMar>
+              <w:top w:type="dxa" w:w="100"/>
+              <w:left w:type="dxa" w:w="100"/>
+              <w:bottom w:type="dxa" w:w="100"/>
+              <w:right w:type="dxa" w:w="100"/>
+            </w:tcMar>
+            <w:vAlign w:val="center"/>
+          </w:tcPr>
+          <w:p>
+            <w:pPr>
+              <w:spacing w:before="100" w:after="100"/>
+              <w:jc w:val="left"/>
+            </w:pPr>
+            <w:r>
+              <w:rPr>
+                <w:b/>
+                <w:bCs/>
+                <w:color w:val="dadada"/>
+                <w:sz w:val="23"/>
+                <w:szCs w:val="23"/>
+                <w:rFonts w:ascii="Times New Roman" w:cs="Times New Roman" w:eastAsia="Times New Roman" w:hAnsi="Times New Roman"/>
+              </w:rPr>
+              <w:t xml:space="preserve">Да</w:t>
+            </w:r>
+          </w:p>
+        </w:tc>
+        <w:tc>
+          <w:tcPr>
+            <w:tcMar>
+              <w:top w:type="dxa" w:w="100"/>
+              <w:left w:type="dxa" w:w="100"/>
+              <w:bottom w:type="dxa" w:w="100"/>
+              <w:right w:type="dxa" w:w="100"/>
+            </w:tcMar>
+            <w:vAlign w:val="center"/>
+          </w:tcPr>
+          <w:p>
+            <w:pPr>
+              <w:spacing w:before="100" w:after="100"/>
+              <w:jc w:val="left"/>
+            </w:pPr>
+            <w:r>
+              <w:rPr>
+                <w:b w:val="false"/>
+                <w:bCs w:val="false"/>
+                <w:i w:val="false"/>
+                <w:iCs w:val="false"/>
+                <w:color w:val="dadada"/>
+                <w:sz w:val="23"/>
+                <w:szCs w:val="23"/>
+                <w:rFonts w:ascii="Times New Roman" w:cs="Times New Roman" w:eastAsia="Times New Roman" w:hAnsi="Times New Roman"/>
+              </w:rPr>
+              <w:t xml:space="preserve">Operating environment (см. справочник)</w:t>
             </w:r>
           </w:p>
         </w:tc>
@@ -6269,119 +6282,95 @@
                 <w:szCs w:val="23"/>
                 <w:rFonts w:ascii="Times New Roman" w:cs="Times New Roman" w:eastAsia="Times New Roman" w:hAnsi="Times New Roman"/>
               </w:rPr>
-              <w:t xml:space="preserve">rExpDate</w:t>
-            </w:r>
-          </w:p>
-        </w:tc>
-        <w:tc>
-          <w:tcPr>
-            <w:tcMar>
-              <w:top w:type="dxa" w:w="100"/>
-              <w:left w:type="dxa" w:w="100"/>
-              <w:bottom w:type="dxa" w:w="100"/>
-              <w:right w:type="dxa" w:w="100"/>
-            </w:tcMar>
-            <w:vAlign w:val="center"/>
-          </w:tcPr>
-          <w:p>
-            <w:pPr>
-              <w:spacing w:before="100" w:after="100"/>
-              <w:jc w:val="left"/>
-            </w:pPr>
-            <w:r>
-              <w:rPr>
-                <w:b w:val="false"/>
-                <w:bCs w:val="false"/>
-                <w:i w:val="false"/>
-                <w:iCs w:val="false"/>
-                <w:color w:val="dadada"/>
-                <w:sz w:val="23"/>
-                <w:szCs w:val="23"/>
-                <w:rFonts w:ascii="Times New Roman" w:cs="Times New Roman" w:eastAsia="Times New Roman" w:hAnsi="Times New Roman"/>
-              </w:rPr>
-              <w:t xml:space="preserve">string (maxLength: 4, pattern: '</w:t>
-            </w:r>
-            <w:r>
-              <w:rPr>
-                <w:color w:val="dadada"/>
-                <w:sz w:val="19"/>
-                <w:szCs w:val="19"/>
-                <w:rFonts w:ascii="Times New Roman" w:cs="Times New Roman" w:eastAsia="Times New Roman" w:hAnsi="Times New Roman"/>
-              </w:rPr>
-              <w:t xml:space="preserve">[10]</w:t>
-            </w:r>
-            <w:r>
-              <w:rPr>
-                <w:b w:val="false"/>
-                <w:bCs w:val="false"/>
-                <w:i w:val="false"/>
-                <w:iCs w:val="false"/>
-                <w:color w:val="dadada"/>
-                <w:sz w:val="23"/>
-                <w:szCs w:val="23"/>
-                <w:rFonts w:ascii="Times New Roman" w:cs="Times New Roman" w:eastAsia="Times New Roman" w:hAnsi="Times New Roman"/>
-              </w:rPr>
-              <w:t xml:space="preserve">{4}$')</w:t>
-            </w:r>
-          </w:p>
-        </w:tc>
-        <w:tc>
-          <w:tcPr>
-            <w:tcMar>
-              <w:top w:type="dxa" w:w="100"/>
-              <w:left w:type="dxa" w:w="100"/>
-              <w:bottom w:type="dxa" w:w="100"/>
-              <w:right w:type="dxa" w:w="100"/>
-            </w:tcMar>
-            <w:vAlign w:val="center"/>
-          </w:tcPr>
-          <w:p>
-            <w:pPr>
-              <w:spacing w:before="100" w:after="100"/>
-              <w:jc w:val="left"/>
-            </w:pPr>
-            <w:r>
-              <w:rPr>
-                <w:b w:val="false"/>
-                <w:bCs w:val="false"/>
-                <w:i w:val="false"/>
-                <w:iCs w:val="false"/>
-                <w:color w:val="dadada"/>
-                <w:sz w:val="23"/>
-                <w:szCs w:val="23"/>
-                <w:rFonts w:ascii="Times New Roman" w:cs="Times New Roman" w:eastAsia="Times New Roman" w:hAnsi="Times New Roman"/>
-              </w:rPr>
-              <w:t xml:space="preserve">Нет</w:t>
-            </w:r>
-          </w:p>
-        </w:tc>
-        <w:tc>
-          <w:tcPr>
-            <w:tcMar>
-              <w:top w:type="dxa" w:w="100"/>
-              <w:left w:type="dxa" w:w="100"/>
-              <w:bottom w:type="dxa" w:w="100"/>
-              <w:right w:type="dxa" w:w="100"/>
-            </w:tcMar>
-            <w:vAlign w:val="center"/>
-          </w:tcPr>
-          <w:p>
-            <w:pPr>
-              <w:spacing w:before="100" w:after="100"/>
-              <w:jc w:val="left"/>
-            </w:pPr>
-            <w:r>
-              <w:rPr>
-                <w:b w:val="false"/>
-                <w:bCs w:val="false"/>
-                <w:i w:val="false"/>
-                <w:iCs w:val="false"/>
-                <w:color w:val="dadada"/>
-                <w:sz w:val="23"/>
-                <w:szCs w:val="23"/>
-                <w:rFonts w:ascii="Times New Roman" w:cs="Times New Roman" w:eastAsia="Times New Roman" w:hAnsi="Times New Roman"/>
-              </w:rPr>
-              <w:t xml:space="preserve">Срок действия карты получателя в формате YYMM</w:t>
+              <w:t xml:space="preserve">cardholderPresent</w:t>
+            </w:r>
+          </w:p>
+        </w:tc>
+        <w:tc>
+          <w:tcPr>
+            <w:tcMar>
+              <w:top w:type="dxa" w:w="100"/>
+              <w:left w:type="dxa" w:w="100"/>
+              <w:bottom w:type="dxa" w:w="100"/>
+              <w:right w:type="dxa" w:w="100"/>
+            </w:tcMar>
+            <w:vAlign w:val="center"/>
+          </w:tcPr>
+          <w:p>
+            <w:pPr>
+              <w:spacing w:before="100" w:after="100"/>
+              <w:jc w:val="left"/>
+            </w:pPr>
+            <w:r>
+              <w:rPr>
+                <w:b w:val="false"/>
+                <w:bCs w:val="false"/>
+                <w:i w:val="false"/>
+                <w:iCs w:val="false"/>
+                <w:color w:val="dadada"/>
+                <w:sz w:val="23"/>
+                <w:szCs w:val="23"/>
+                <w:rFonts w:ascii="Times New Roman" w:cs="Times New Roman" w:eastAsia="Times New Roman" w:hAnsi="Times New Roman"/>
+              </w:rPr>
+              <w:t xml:space="preserve">string (maxLength: 1)</w:t>
+            </w:r>
+          </w:p>
+        </w:tc>
+        <w:tc>
+          <w:tcPr>
+            <w:tcMar>
+              <w:top w:type="dxa" w:w="100"/>
+              <w:left w:type="dxa" w:w="100"/>
+              <w:bottom w:type="dxa" w:w="100"/>
+              <w:right w:type="dxa" w:w="100"/>
+            </w:tcMar>
+            <w:vAlign w:val="center"/>
+          </w:tcPr>
+          <w:p>
+            <w:pPr>
+              <w:spacing w:before="100" w:after="100"/>
+              <w:jc w:val="left"/>
+            </w:pPr>
+            <w:r>
+              <w:rPr>
+                <w:b/>
+                <w:bCs/>
+                <w:color w:val="dadada"/>
+                <w:sz w:val="23"/>
+                <w:szCs w:val="23"/>
+                <w:rFonts w:ascii="Times New Roman" w:cs="Times New Roman" w:eastAsia="Times New Roman" w:hAnsi="Times New Roman"/>
+              </w:rPr>
+              <w:t xml:space="preserve">Да</w:t>
+            </w:r>
+          </w:p>
+        </w:tc>
+        <w:tc>
+          <w:tcPr>
+            <w:tcMar>
+              <w:top w:type="dxa" w:w="100"/>
+              <w:left w:type="dxa" w:w="100"/>
+              <w:bottom w:type="dxa" w:w="100"/>
+              <w:right w:type="dxa" w:w="100"/>
+            </w:tcMar>
+            <w:vAlign w:val="center"/>
+          </w:tcPr>
+          <w:p>
+            <w:pPr>
+              <w:spacing w:before="100" w:after="100"/>
+              <w:jc w:val="left"/>
+            </w:pPr>
+            <w:r>
+              <w:rPr>
+                <w:b w:val="false"/>
+                <w:bCs w:val="false"/>
+                <w:i w:val="false"/>
+                <w:iCs w:val="false"/>
+                <w:color w:val="dadada"/>
+                <w:sz w:val="23"/>
+                <w:szCs w:val="23"/>
+                <w:rFonts w:ascii="Times New Roman" w:cs="Times New Roman" w:eastAsia="Times New Roman" w:hAnsi="Times New Roman"/>
+              </w:rPr>
+              <w:t xml:space="preserve">POS cardholder presence indicator (см. справочник)</w:t>
             </w:r>
           </w:p>
         </w:tc>
@@ -6416,97 +6405,95 @@
                 <w:szCs w:val="23"/>
                 <w:rFonts w:ascii="Times New Roman" w:cs="Times New Roman" w:eastAsia="Times New Roman" w:hAnsi="Times New Roman"/>
               </w:rPr>
-              <w:t xml:space="preserve">rCardBrand</w:t>
-            </w:r>
-          </w:p>
-        </w:tc>
-        <w:tc>
-          <w:tcPr>
-            <w:tcMar>
-              <w:top w:type="dxa" w:w="100"/>
-              <w:left w:type="dxa" w:w="100"/>
-              <w:bottom w:type="dxa" w:w="100"/>
-              <w:right w:type="dxa" w:w="100"/>
-            </w:tcMar>
-            <w:vAlign w:val="center"/>
-          </w:tcPr>
-          <w:p>
-            <w:pPr>
-              <w:spacing w:before="100" w:after="100"/>
-              <w:jc w:val="left"/>
-            </w:pPr>
-            <w:r>
-              <w:rPr>
-                <w:b w:val="false"/>
-                <w:bCs w:val="false"/>
-                <w:i w:val="false"/>
-                <w:iCs w:val="false"/>
-                <w:color w:val="dadada"/>
-                <w:sz w:val="23"/>
-                <w:szCs w:val="23"/>
-                <w:rFonts w:ascii="Times New Roman" w:cs="Times New Roman" w:eastAsia="Times New Roman" w:hAnsi="Times New Roman"/>
-              </w:rPr>
-              <w:t xml:space="preserve">string (maxLength: 3)</w:t>
-            </w:r>
-          </w:p>
-        </w:tc>
-        <w:tc>
-          <w:tcPr>
-            <w:tcMar>
-              <w:top w:type="dxa" w:w="100"/>
-              <w:left w:type="dxa" w:w="100"/>
-              <w:bottom w:type="dxa" w:w="100"/>
-              <w:right w:type="dxa" w:w="100"/>
-            </w:tcMar>
-            <w:vAlign w:val="center"/>
-          </w:tcPr>
-          <w:p>
-            <w:pPr>
-              <w:spacing w:before="100" w:after="100"/>
-              <w:jc w:val="left"/>
-            </w:pPr>
-            <w:r>
-              <w:rPr>
-                <w:b w:val="false"/>
-                <w:bCs w:val="false"/>
-                <w:i w:val="false"/>
-                <w:iCs w:val="false"/>
-                <w:color w:val="dadada"/>
-                <w:sz w:val="23"/>
-                <w:szCs w:val="23"/>
-                <w:rFonts w:ascii="Times New Roman" w:cs="Times New Roman" w:eastAsia="Times New Roman" w:hAnsi="Times New Roman"/>
-              </w:rPr>
-              <w:t xml:space="preserve">Нет</w:t>
-            </w:r>
-          </w:p>
-        </w:tc>
-        <w:tc>
-          <w:tcPr>
-            <w:tcMar>
-              <w:top w:type="dxa" w:w="100"/>
-              <w:left w:type="dxa" w:w="100"/>
-              <w:bottom w:type="dxa" w:w="100"/>
-              <w:right w:type="dxa" w:w="100"/>
-            </w:tcMar>
-            <w:vAlign w:val="center"/>
-          </w:tcPr>
-          <w:p>
-            <w:pPr>
-              <w:spacing w:before="100" w:after="100"/>
-              <w:jc w:val="left"/>
-            </w:pPr>
-            <w:r>
-              <w:rPr>
-                <w:b w:val="false"/>
-                <w:bCs w:val="false"/>
-                <w:i w:val="false"/>
-                <w:iCs w:val="false"/>
-                <w:color w:val="dadada"/>
-                <w:sz w:val="23"/>
-                <w:szCs w:val="23"/>
-                <w:rFonts w:ascii="Times New Roman" w:cs="Times New Roman" w:eastAsia="Times New Roman" w:hAnsi="Times New Roman"/>
-              </w:rPr>
-              <w:t xml:space="preserve">Карточный бренд карты получателя</w:t>
+              <w:t xml:space="preserve">cardPresent</w:t>
+            </w:r>
+          </w:p>
+        </w:tc>
+        <w:tc>
+          <w:tcPr>
+            <w:tcMar>
+              <w:top w:type="dxa" w:w="100"/>
+              <w:left w:type="dxa" w:w="100"/>
+              <w:bottom w:type="dxa" w:w="100"/>
+              <w:right w:type="dxa" w:w="100"/>
+            </w:tcMar>
+            <w:vAlign w:val="center"/>
+          </w:tcPr>
+          <w:p>
+            <w:pPr>
+              <w:spacing w:before="100" w:after="100"/>
+              <w:jc w:val="left"/>
+            </w:pPr>
+            <w:r>
+              <w:rPr>
+                <w:b w:val="false"/>
+                <w:bCs w:val="false"/>
+                <w:i w:val="false"/>
+                <w:iCs w:val="false"/>
+                <w:color w:val="dadada"/>
+                <w:sz w:val="23"/>
+                <w:szCs w:val="23"/>
+                <w:rFonts w:ascii="Times New Roman" w:cs="Times New Roman" w:eastAsia="Times New Roman" w:hAnsi="Times New Roman"/>
+              </w:rPr>
+              <w:t xml:space="preserve">string (maxLength: 1)</w:t>
+            </w:r>
+          </w:p>
+        </w:tc>
+        <w:tc>
+          <w:tcPr>
+            <w:tcMar>
+              <w:top w:type="dxa" w:w="100"/>
+              <w:left w:type="dxa" w:w="100"/>
+              <w:bottom w:type="dxa" w:w="100"/>
+              <w:right w:type="dxa" w:w="100"/>
+            </w:tcMar>
+            <w:vAlign w:val="center"/>
+          </w:tcPr>
+          <w:p>
+            <w:pPr>
+              <w:spacing w:before="100" w:after="100"/>
+              <w:jc w:val="left"/>
+            </w:pPr>
+            <w:r>
+              <w:rPr>
+                <w:b/>
+                <w:bCs/>
+                <w:color w:val="dadada"/>
+                <w:sz w:val="23"/>
+                <w:szCs w:val="23"/>
+                <w:rFonts w:ascii="Times New Roman" w:cs="Times New Roman" w:eastAsia="Times New Roman" w:hAnsi="Times New Roman"/>
+              </w:rPr>
+              <w:t xml:space="preserve">Да</w:t>
+            </w:r>
+          </w:p>
+        </w:tc>
+        <w:tc>
+          <w:tcPr>
+            <w:tcMar>
+              <w:top w:type="dxa" w:w="100"/>
+              <w:left w:type="dxa" w:w="100"/>
+              <w:bottom w:type="dxa" w:w="100"/>
+              <w:right w:type="dxa" w:w="100"/>
+            </w:tcMar>
+            <w:vAlign w:val="center"/>
+          </w:tcPr>
+          <w:p>
+            <w:pPr>
+              <w:spacing w:before="100" w:after="100"/>
+              <w:jc w:val="left"/>
+            </w:pPr>
+            <w:r>
+              <w:rPr>
+                <w:b w:val="false"/>
+                <w:bCs w:val="false"/>
+                <w:i w:val="false"/>
+                <w:iCs w:val="false"/>
+                <w:color w:val="dadada"/>
+                <w:sz w:val="23"/>
+                <w:szCs w:val="23"/>
+                <w:rFonts w:ascii="Times New Roman" w:cs="Times New Roman" w:eastAsia="Times New Roman" w:hAnsi="Times New Roman"/>
+              </w:rPr>
+              <w:t xml:space="preserve">Card presents (см. справочник)</w:t>
             </w:r>
           </w:p>
         </w:tc>
@@ -6541,97 +6528,95 @@
                 <w:szCs w:val="23"/>
                 <w:rFonts w:ascii="Times New Roman" w:cs="Times New Roman" w:eastAsia="Times New Roman" w:hAnsi="Times New Roman"/>
               </w:rPr>
-              <w:t xml:space="preserve">rCardProduct</w:t>
-            </w:r>
-          </w:p>
-        </w:tc>
-        <w:tc>
-          <w:tcPr>
-            <w:tcMar>
-              <w:top w:type="dxa" w:w="100"/>
-              <w:left w:type="dxa" w:w="100"/>
-              <w:bottom w:type="dxa" w:w="100"/>
-              <w:right w:type="dxa" w:w="100"/>
-            </w:tcMar>
-            <w:vAlign w:val="center"/>
-          </w:tcPr>
-          <w:p>
-            <w:pPr>
-              <w:spacing w:before="100" w:after="100"/>
-              <w:jc w:val="left"/>
-            </w:pPr>
-            <w:r>
-              <w:rPr>
-                <w:b w:val="false"/>
-                <w:bCs w:val="false"/>
-                <w:i w:val="false"/>
-                <w:iCs w:val="false"/>
-                <w:color w:val="dadada"/>
-                <w:sz w:val="23"/>
-                <w:szCs w:val="23"/>
-                <w:rFonts w:ascii="Times New Roman" w:cs="Times New Roman" w:eastAsia="Times New Roman" w:hAnsi="Times New Roman"/>
-              </w:rPr>
-              <w:t xml:space="preserve">string (maxLength: 3)</w:t>
-            </w:r>
-          </w:p>
-        </w:tc>
-        <w:tc>
-          <w:tcPr>
-            <w:tcMar>
-              <w:top w:type="dxa" w:w="100"/>
-              <w:left w:type="dxa" w:w="100"/>
-              <w:bottom w:type="dxa" w:w="100"/>
-              <w:right w:type="dxa" w:w="100"/>
-            </w:tcMar>
-            <w:vAlign w:val="center"/>
-          </w:tcPr>
-          <w:p>
-            <w:pPr>
-              <w:spacing w:before="100" w:after="100"/>
-              <w:jc w:val="left"/>
-            </w:pPr>
-            <w:r>
-              <w:rPr>
-                <w:b w:val="false"/>
-                <w:bCs w:val="false"/>
-                <w:i w:val="false"/>
-                <w:iCs w:val="false"/>
-                <w:color w:val="dadada"/>
-                <w:sz w:val="23"/>
-                <w:szCs w:val="23"/>
-                <w:rFonts w:ascii="Times New Roman" w:cs="Times New Roman" w:eastAsia="Times New Roman" w:hAnsi="Times New Roman"/>
-              </w:rPr>
-              <w:t xml:space="preserve">Нет</w:t>
-            </w:r>
-          </w:p>
-        </w:tc>
-        <w:tc>
-          <w:tcPr>
-            <w:tcMar>
-              <w:top w:type="dxa" w:w="100"/>
-              <w:left w:type="dxa" w:w="100"/>
-              <w:bottom w:type="dxa" w:w="100"/>
-              <w:right w:type="dxa" w:w="100"/>
-            </w:tcMar>
-            <w:vAlign w:val="center"/>
-          </w:tcPr>
-          <w:p>
-            <w:pPr>
-              <w:spacing w:before="100" w:after="100"/>
-              <w:jc w:val="left"/>
-            </w:pPr>
-            <w:r>
-              <w:rPr>
-                <w:b w:val="false"/>
-                <w:bCs w:val="false"/>
-                <w:i w:val="false"/>
-                <w:iCs w:val="false"/>
-                <w:color w:val="dadada"/>
-                <w:sz w:val="23"/>
-                <w:szCs w:val="23"/>
-                <w:rFonts w:ascii="Times New Roman" w:cs="Times New Roman" w:eastAsia="Times New Roman" w:hAnsi="Times New Roman"/>
-              </w:rPr>
-              <w:t xml:space="preserve">Карточный продукт карты получателя</w:t>
+              <w:t xml:space="preserve">cardDataInputMode</w:t>
+            </w:r>
+          </w:p>
+        </w:tc>
+        <w:tc>
+          <w:tcPr>
+            <w:tcMar>
+              <w:top w:type="dxa" w:w="100"/>
+              <w:left w:type="dxa" w:w="100"/>
+              <w:bottom w:type="dxa" w:w="100"/>
+              <w:right w:type="dxa" w:w="100"/>
+            </w:tcMar>
+            <w:vAlign w:val="center"/>
+          </w:tcPr>
+          <w:p>
+            <w:pPr>
+              <w:spacing w:before="100" w:after="100"/>
+              <w:jc w:val="left"/>
+            </w:pPr>
+            <w:r>
+              <w:rPr>
+                <w:b w:val="false"/>
+                <w:bCs w:val="false"/>
+                <w:i w:val="false"/>
+                <w:iCs w:val="false"/>
+                <w:color w:val="dadada"/>
+                <w:sz w:val="23"/>
+                <w:szCs w:val="23"/>
+                <w:rFonts w:ascii="Times New Roman" w:cs="Times New Roman" w:eastAsia="Times New Roman" w:hAnsi="Times New Roman"/>
+              </w:rPr>
+              <w:t xml:space="preserve">string (maxLength: 1)</w:t>
+            </w:r>
+          </w:p>
+        </w:tc>
+        <w:tc>
+          <w:tcPr>
+            <w:tcMar>
+              <w:top w:type="dxa" w:w="100"/>
+              <w:left w:type="dxa" w:w="100"/>
+              <w:bottom w:type="dxa" w:w="100"/>
+              <w:right w:type="dxa" w:w="100"/>
+            </w:tcMar>
+            <w:vAlign w:val="center"/>
+          </w:tcPr>
+          <w:p>
+            <w:pPr>
+              <w:spacing w:before="100" w:after="100"/>
+              <w:jc w:val="left"/>
+            </w:pPr>
+            <w:r>
+              <w:rPr>
+                <w:b/>
+                <w:bCs/>
+                <w:color w:val="dadada"/>
+                <w:sz w:val="23"/>
+                <w:szCs w:val="23"/>
+                <w:rFonts w:ascii="Times New Roman" w:cs="Times New Roman" w:eastAsia="Times New Roman" w:hAnsi="Times New Roman"/>
+              </w:rPr>
+              <w:t xml:space="preserve">Да</w:t>
+            </w:r>
+          </w:p>
+        </w:tc>
+        <w:tc>
+          <w:tcPr>
+            <w:tcMar>
+              <w:top w:type="dxa" w:w="100"/>
+              <w:left w:type="dxa" w:w="100"/>
+              <w:bottom w:type="dxa" w:w="100"/>
+              <w:right w:type="dxa" w:w="100"/>
+            </w:tcMar>
+            <w:vAlign w:val="center"/>
+          </w:tcPr>
+          <w:p>
+            <w:pPr>
+              <w:spacing w:before="100" w:after="100"/>
+              <w:jc w:val="left"/>
+            </w:pPr>
+            <w:r>
+              <w:rPr>
+                <w:b w:val="false"/>
+                <w:bCs w:val="false"/>
+                <w:i w:val="false"/>
+                <w:iCs w:val="false"/>
+                <w:color w:val="dadada"/>
+                <w:sz w:val="23"/>
+                <w:szCs w:val="23"/>
+                <w:rFonts w:ascii="Times New Roman" w:cs="Times New Roman" w:eastAsia="Times New Roman" w:hAnsi="Times New Roman"/>
+              </w:rPr>
+              <w:t xml:space="preserve">Card data input mode (см. справочник)</w:t>
             </w:r>
           </w:p>
         </w:tc>
@@ -6666,97 +6651,95 @@
                 <w:szCs w:val="23"/>
                 <w:rFonts w:ascii="Times New Roman" w:cs="Times New Roman" w:eastAsia="Times New Roman" w:hAnsi="Times New Roman"/>
               </w:rPr>
-              <w:t xml:space="preserve">rCardIssuerCountry</w:t>
-            </w:r>
-          </w:p>
-        </w:tc>
-        <w:tc>
-          <w:tcPr>
-            <w:tcMar>
-              <w:top w:type="dxa" w:w="100"/>
-              <w:left w:type="dxa" w:w="100"/>
-              <w:bottom w:type="dxa" w:w="100"/>
-              <w:right w:type="dxa" w:w="100"/>
-            </w:tcMar>
-            <w:vAlign w:val="center"/>
-          </w:tcPr>
-          <w:p>
-            <w:pPr>
-              <w:spacing w:before="100" w:after="100"/>
-              <w:jc w:val="left"/>
-            </w:pPr>
-            <w:r>
-              <w:rPr>
-                <w:b w:val="false"/>
-                <w:bCs w:val="false"/>
-                <w:i w:val="false"/>
-                <w:iCs w:val="false"/>
-                <w:color w:val="dadada"/>
-                <w:sz w:val="23"/>
-                <w:szCs w:val="23"/>
-                <w:rFonts w:ascii="Times New Roman" w:cs="Times New Roman" w:eastAsia="Times New Roman" w:hAnsi="Times New Roman"/>
-              </w:rPr>
-              <w:t xml:space="preserve">string (maxLength: 2)</w:t>
-            </w:r>
-          </w:p>
-        </w:tc>
-        <w:tc>
-          <w:tcPr>
-            <w:tcMar>
-              <w:top w:type="dxa" w:w="100"/>
-              <w:left w:type="dxa" w:w="100"/>
-              <w:bottom w:type="dxa" w:w="100"/>
-              <w:right w:type="dxa" w:w="100"/>
-            </w:tcMar>
-            <w:vAlign w:val="center"/>
-          </w:tcPr>
-          <w:p>
-            <w:pPr>
-              <w:spacing w:before="100" w:after="100"/>
-              <w:jc w:val="left"/>
-            </w:pPr>
-            <w:r>
-              <w:rPr>
-                <w:b w:val="false"/>
-                <w:bCs w:val="false"/>
-                <w:i w:val="false"/>
-                <w:iCs w:val="false"/>
-                <w:color w:val="dadada"/>
-                <w:sz w:val="23"/>
-                <w:szCs w:val="23"/>
-                <w:rFonts w:ascii="Times New Roman" w:cs="Times New Roman" w:eastAsia="Times New Roman" w:hAnsi="Times New Roman"/>
-              </w:rPr>
-              <w:t xml:space="preserve">Нет</w:t>
-            </w:r>
-          </w:p>
-        </w:tc>
-        <w:tc>
-          <w:tcPr>
-            <w:tcMar>
-              <w:top w:type="dxa" w:w="100"/>
-              <w:left w:type="dxa" w:w="100"/>
-              <w:bottom w:type="dxa" w:w="100"/>
-              <w:right w:type="dxa" w:w="100"/>
-            </w:tcMar>
-            <w:vAlign w:val="center"/>
-          </w:tcPr>
-          <w:p>
-            <w:pPr>
-              <w:spacing w:before="100" w:after="100"/>
-              <w:jc w:val="left"/>
-            </w:pPr>
-            <w:r>
-              <w:rPr>
-                <w:b w:val="false"/>
-                <w:bCs w:val="false"/>
-                <w:i w:val="false"/>
-                <w:iCs w:val="false"/>
-                <w:color w:val="dadada"/>
-                <w:sz w:val="23"/>
-                <w:szCs w:val="23"/>
-                <w:rFonts w:ascii="Times New Roman" w:cs="Times New Roman" w:eastAsia="Times New Roman" w:hAnsi="Times New Roman"/>
-              </w:rPr>
-              <w:t xml:space="preserve">Страна банка эмитента карты получателя</w:t>
+              <w:t xml:space="preserve">cardholderAuthMethod</w:t>
+            </w:r>
+          </w:p>
+        </w:tc>
+        <w:tc>
+          <w:tcPr>
+            <w:tcMar>
+              <w:top w:type="dxa" w:w="100"/>
+              <w:left w:type="dxa" w:w="100"/>
+              <w:bottom w:type="dxa" w:w="100"/>
+              <w:right w:type="dxa" w:w="100"/>
+            </w:tcMar>
+            <w:vAlign w:val="center"/>
+          </w:tcPr>
+          <w:p>
+            <w:pPr>
+              <w:spacing w:before="100" w:after="100"/>
+              <w:jc w:val="left"/>
+            </w:pPr>
+            <w:r>
+              <w:rPr>
+                <w:b w:val="false"/>
+                <w:bCs w:val="false"/>
+                <w:i w:val="false"/>
+                <w:iCs w:val="false"/>
+                <w:color w:val="dadada"/>
+                <w:sz w:val="23"/>
+                <w:szCs w:val="23"/>
+                <w:rFonts w:ascii="Times New Roman" w:cs="Times New Roman" w:eastAsia="Times New Roman" w:hAnsi="Times New Roman"/>
+              </w:rPr>
+              <w:t xml:space="preserve">string (maxLength: 1)</w:t>
+            </w:r>
+          </w:p>
+        </w:tc>
+        <w:tc>
+          <w:tcPr>
+            <w:tcMar>
+              <w:top w:type="dxa" w:w="100"/>
+              <w:left w:type="dxa" w:w="100"/>
+              <w:bottom w:type="dxa" w:w="100"/>
+              <w:right w:type="dxa" w:w="100"/>
+            </w:tcMar>
+            <w:vAlign w:val="center"/>
+          </w:tcPr>
+          <w:p>
+            <w:pPr>
+              <w:spacing w:before="100" w:after="100"/>
+              <w:jc w:val="left"/>
+            </w:pPr>
+            <w:r>
+              <w:rPr>
+                <w:b/>
+                <w:bCs/>
+                <w:color w:val="dadada"/>
+                <w:sz w:val="23"/>
+                <w:szCs w:val="23"/>
+                <w:rFonts w:ascii="Times New Roman" w:cs="Times New Roman" w:eastAsia="Times New Roman" w:hAnsi="Times New Roman"/>
+              </w:rPr>
+              <w:t xml:space="preserve">Да</w:t>
+            </w:r>
+          </w:p>
+        </w:tc>
+        <w:tc>
+          <w:tcPr>
+            <w:tcMar>
+              <w:top w:type="dxa" w:w="100"/>
+              <w:left w:type="dxa" w:w="100"/>
+              <w:bottom w:type="dxa" w:w="100"/>
+              <w:right w:type="dxa" w:w="100"/>
+            </w:tcMar>
+            <w:vAlign w:val="center"/>
+          </w:tcPr>
+          <w:p>
+            <w:pPr>
+              <w:spacing w:before="100" w:after="100"/>
+              <w:jc w:val="left"/>
+            </w:pPr>
+            <w:r>
+              <w:rPr>
+                <w:b w:val="false"/>
+                <w:bCs w:val="false"/>
+                <w:i w:val="false"/>
+                <w:iCs w:val="false"/>
+                <w:color w:val="dadada"/>
+                <w:sz w:val="23"/>
+                <w:szCs w:val="23"/>
+                <w:rFonts w:ascii="Times New Roman" w:cs="Times New Roman" w:eastAsia="Times New Roman" w:hAnsi="Times New Roman"/>
+              </w:rPr>
+              <w:t xml:space="preserve">Cardholder authentication method (см. справочник)</w:t>
             </w:r>
           </w:p>
         </w:tc>
@@ -6791,97 +6774,95 @@
                 <w:szCs w:val="23"/>
                 <w:rFonts w:ascii="Times New Roman" w:cs="Times New Roman" w:eastAsia="Times New Roman" w:hAnsi="Times New Roman"/>
               </w:rPr>
-              <w:t xml:space="preserve">rCardholderName</w:t>
-            </w:r>
-          </w:p>
-        </w:tc>
-        <w:tc>
-          <w:tcPr>
-            <w:tcMar>
-              <w:top w:type="dxa" w:w="100"/>
-              <w:left w:type="dxa" w:w="100"/>
-              <w:bottom w:type="dxa" w:w="100"/>
-              <w:right w:type="dxa" w:w="100"/>
-            </w:tcMar>
-            <w:vAlign w:val="center"/>
-          </w:tcPr>
-          <w:p>
-            <w:pPr>
-              <w:spacing w:before="100" w:after="100"/>
-              <w:jc w:val="left"/>
-            </w:pPr>
-            <w:r>
-              <w:rPr>
-                <w:b w:val="false"/>
-                <w:bCs w:val="false"/>
-                <w:i w:val="false"/>
-                <w:iCs w:val="false"/>
-                <w:color w:val="dadada"/>
-                <w:sz w:val="23"/>
-                <w:szCs w:val="23"/>
-                <w:rFonts w:ascii="Times New Roman" w:cs="Times New Roman" w:eastAsia="Times New Roman" w:hAnsi="Times New Roman"/>
-              </w:rPr>
-              <w:t xml:space="preserve">string (maxLength: 30)</w:t>
-            </w:r>
-          </w:p>
-        </w:tc>
-        <w:tc>
-          <w:tcPr>
-            <w:tcMar>
-              <w:top w:type="dxa" w:w="100"/>
-              <w:left w:type="dxa" w:w="100"/>
-              <w:bottom w:type="dxa" w:w="100"/>
-              <w:right w:type="dxa" w:w="100"/>
-            </w:tcMar>
-            <w:vAlign w:val="center"/>
-          </w:tcPr>
-          <w:p>
-            <w:pPr>
-              <w:spacing w:before="100" w:after="100"/>
-              <w:jc w:val="left"/>
-            </w:pPr>
-            <w:r>
-              <w:rPr>
-                <w:b w:val="false"/>
-                <w:bCs w:val="false"/>
-                <w:i w:val="false"/>
-                <w:iCs w:val="false"/>
-                <w:color w:val="dadada"/>
-                <w:sz w:val="23"/>
-                <w:szCs w:val="23"/>
-                <w:rFonts w:ascii="Times New Roman" w:cs="Times New Roman" w:eastAsia="Times New Roman" w:hAnsi="Times New Roman"/>
-              </w:rPr>
-              <w:t xml:space="preserve">Нет</w:t>
-            </w:r>
-          </w:p>
-        </w:tc>
-        <w:tc>
-          <w:tcPr>
-            <w:tcMar>
-              <w:top w:type="dxa" w:w="100"/>
-              <w:left w:type="dxa" w:w="100"/>
-              <w:bottom w:type="dxa" w:w="100"/>
-              <w:right w:type="dxa" w:w="100"/>
-            </w:tcMar>
-            <w:vAlign w:val="center"/>
-          </w:tcPr>
-          <w:p>
-            <w:pPr>
-              <w:spacing w:before="100" w:after="100"/>
-              <w:jc w:val="left"/>
-            </w:pPr>
-            <w:r>
-              <w:rPr>
-                <w:b w:val="false"/>
-                <w:bCs w:val="false"/>
-                <w:i w:val="false"/>
-                <w:iCs w:val="false"/>
-                <w:color w:val="dadada"/>
-                <w:sz w:val="23"/>
-                <w:szCs w:val="23"/>
-                <w:rFonts w:ascii="Times New Roman" w:cs="Times New Roman" w:eastAsia="Times New Roman" w:hAnsi="Times New Roman"/>
-              </w:rPr>
-              <w:t xml:space="preserve">Имя владельца карты получателя</w:t>
+              <w:t xml:space="preserve">cardholderAuthEntity</w:t>
+            </w:r>
+          </w:p>
+        </w:tc>
+        <w:tc>
+          <w:tcPr>
+            <w:tcMar>
+              <w:top w:type="dxa" w:w="100"/>
+              <w:left w:type="dxa" w:w="100"/>
+              <w:bottom w:type="dxa" w:w="100"/>
+              <w:right w:type="dxa" w:w="100"/>
+            </w:tcMar>
+            <w:vAlign w:val="center"/>
+          </w:tcPr>
+          <w:p>
+            <w:pPr>
+              <w:spacing w:before="100" w:after="100"/>
+              <w:jc w:val="left"/>
+            </w:pPr>
+            <w:r>
+              <w:rPr>
+                <w:b w:val="false"/>
+                <w:bCs w:val="false"/>
+                <w:i w:val="false"/>
+                <w:iCs w:val="false"/>
+                <w:color w:val="dadada"/>
+                <w:sz w:val="23"/>
+                <w:szCs w:val="23"/>
+                <w:rFonts w:ascii="Times New Roman" w:cs="Times New Roman" w:eastAsia="Times New Roman" w:hAnsi="Times New Roman"/>
+              </w:rPr>
+              <w:t xml:space="preserve">string (maxLength: 1)</w:t>
+            </w:r>
+          </w:p>
+        </w:tc>
+        <w:tc>
+          <w:tcPr>
+            <w:tcMar>
+              <w:top w:type="dxa" w:w="100"/>
+              <w:left w:type="dxa" w:w="100"/>
+              <w:bottom w:type="dxa" w:w="100"/>
+              <w:right w:type="dxa" w:w="100"/>
+            </w:tcMar>
+            <w:vAlign w:val="center"/>
+          </w:tcPr>
+          <w:p>
+            <w:pPr>
+              <w:spacing w:before="100" w:after="100"/>
+              <w:jc w:val="left"/>
+            </w:pPr>
+            <w:r>
+              <w:rPr>
+                <w:b/>
+                <w:bCs/>
+                <w:color w:val="dadada"/>
+                <w:sz w:val="23"/>
+                <w:szCs w:val="23"/>
+                <w:rFonts w:ascii="Times New Roman" w:cs="Times New Roman" w:eastAsia="Times New Roman" w:hAnsi="Times New Roman"/>
+              </w:rPr>
+              <w:t xml:space="preserve">Да</w:t>
+            </w:r>
+          </w:p>
+        </w:tc>
+        <w:tc>
+          <w:tcPr>
+            <w:tcMar>
+              <w:top w:type="dxa" w:w="100"/>
+              <w:left w:type="dxa" w:w="100"/>
+              <w:bottom w:type="dxa" w:w="100"/>
+              <w:right w:type="dxa" w:w="100"/>
+            </w:tcMar>
+            <w:vAlign w:val="center"/>
+          </w:tcPr>
+          <w:p>
+            <w:pPr>
+              <w:spacing w:before="100" w:after="100"/>
+              <w:jc w:val="left"/>
+            </w:pPr>
+            <w:r>
+              <w:rPr>
+                <w:b w:val="false"/>
+                <w:bCs w:val="false"/>
+                <w:i w:val="false"/>
+                <w:iCs w:val="false"/>
+                <w:color w:val="dadada"/>
+                <w:sz w:val="23"/>
+                <w:szCs w:val="23"/>
+                <w:rFonts w:ascii="Times New Roman" w:cs="Times New Roman" w:eastAsia="Times New Roman" w:hAnsi="Times New Roman"/>
+              </w:rPr>
+              <w:t xml:space="preserve">Cardholder authentication entity (см. справочник)</w:t>
             </w:r>
           </w:p>
         </w:tc>
@@ -7073,7 +7054,7 @@
               </w:rPr>
               <w:t xml:space="preserve">string (maxLength: 2048, example: '</w:t>
             </w:r>
-            <w:hyperlink w:history="1" r:id="rIdiktmhcvunjrfmy__hzfgh">
+            <w:hyperlink w:history="1" r:id="rIdkgycs3fv7ox8uxmzwlsed">
               <w:r>
                 <w:rPr>
                   <w:u w:val="single"/>
@@ -11048,14 +11029,14 @@
           <w:rFonts w:ascii="Times New Roman" w:cs="Times New Roman" w:eastAsia="Times New Roman" w:hAnsi="Times New Roman"/>
         </w:rPr>
         <w:t xml:space="preserve">0-9↩︎
-0-9↩︎
-0-9↩︎
+0-9,A-F,a-f↩︎
 0-9↩︎
 0-9↩︎
 0-9,A-F,a-f↩︎
 0-9↩︎
 0-9↩︎
-0-9,A-F,a-f↩︎
+0-9↩︎
+0-9↩︎
 0-9↩︎</w:t>
       </w:r>
     </w:p>
